--- a/王虎应QQ空间卦例/201907.docx
+++ b/王虎应QQ空间卦例/201907.docx
@@ -4,32 +4,38 @@
   <w:body>
     <w:p>
       <w:pPr>
-        <w:rPr>
-          <w:rFonts w:ascii="Consolas" w:eastAsia="宋体" w:hAnsi="Consolas"/>
-          <w:b/>
-          <w:szCs w:val="21"/>
-        </w:rPr>
-      </w:pPr>
-      <w:r>
-        <w:rPr>
-          <w:rFonts w:ascii="Consolas" w:eastAsia="宋体" w:hAnsi="Consolas" w:hint="eastAsia"/>
-          <w:b/>
+        <w:pStyle w:val="a8"/>
+        <w:jc w:val="left"/>
+        <w:rPr>
+          <w:rFonts w:ascii="黑体" w:eastAsia="黑体" w:hAnsi="黑体"/>
+          <w:b w:val="0"/>
+          <w:sz w:val="21"/>
+          <w:szCs w:val="21"/>
+        </w:rPr>
+      </w:pPr>
+      <w:r>
+        <w:rPr>
+          <w:rFonts w:ascii="黑体" w:eastAsia="黑体" w:hAnsi="黑体" w:hint="eastAsia"/>
+          <w:b w:val="0"/>
+          <w:sz w:val="21"/>
           <w:szCs w:val="21"/>
         </w:rPr>
         <w:t>1</w:t>
       </w:r>
       <w:r>
         <w:rPr>
-          <w:rFonts w:ascii="Consolas" w:eastAsia="宋体" w:hAnsi="Consolas"/>
-          <w:b/>
+          <w:rFonts w:ascii="黑体" w:eastAsia="黑体" w:hAnsi="黑体"/>
+          <w:b w:val="0"/>
+          <w:sz w:val="21"/>
           <w:szCs w:val="21"/>
         </w:rPr>
         <w:t>.</w:t>
       </w:r>
       <w:r>
         <w:rPr>
-          <w:rFonts w:ascii="Consolas" w:eastAsia="宋体" w:hAnsi="Consolas"/>
-          <w:b/>
+          <w:rFonts w:ascii="黑体" w:eastAsia="黑体" w:hAnsi="黑体"/>
+          <w:b w:val="0"/>
+          <w:sz w:val="21"/>
           <w:szCs w:val="21"/>
         </w:rPr>
         <w:t>如何才能女儿好好学习</w:t>
@@ -451,32 +457,37 @@
     </w:p>
     <w:p>
       <w:pPr>
-        <w:rPr>
-          <w:rFonts w:ascii="Consolas" w:eastAsia="宋体" w:hAnsi="Consolas"/>
-          <w:b/>
-          <w:szCs w:val="21"/>
-        </w:rPr>
-      </w:pPr>
-      <w:r>
-        <w:rPr>
-          <w:rFonts w:ascii="Consolas" w:eastAsia="宋体" w:hAnsi="Consolas" w:hint="eastAsia"/>
-          <w:b/>
+        <w:pStyle w:val="a8"/>
+        <w:jc w:val="left"/>
+        <w:rPr>
+          <w:rFonts w:ascii="Consolas" w:eastAsia="宋体" w:hAnsi="Consolas"/>
+          <w:b w:val="0"/>
+          <w:szCs w:val="21"/>
+        </w:rPr>
+      </w:pPr>
+      <w:r>
+        <w:rPr>
+          <w:rFonts w:ascii="黑体" w:eastAsia="黑体" w:hAnsi="黑体" w:hint="eastAsia"/>
+          <w:b w:val="0"/>
+          <w:sz w:val="21"/>
           <w:szCs w:val="21"/>
         </w:rPr>
         <w:t>2</w:t>
       </w:r>
       <w:r>
         <w:rPr>
-          <w:rFonts w:ascii="Consolas" w:eastAsia="宋体" w:hAnsi="Consolas"/>
-          <w:b/>
+          <w:rFonts w:ascii="黑体" w:eastAsia="黑体" w:hAnsi="黑体"/>
+          <w:b w:val="0"/>
+          <w:sz w:val="21"/>
           <w:szCs w:val="21"/>
         </w:rPr>
         <w:t>.</w:t>
       </w:r>
       <w:r>
         <w:rPr>
-          <w:rFonts w:ascii="Consolas" w:eastAsia="宋体" w:hAnsi="Consolas"/>
-          <w:b/>
+          <w:rFonts w:ascii="黑体" w:eastAsia="黑体" w:hAnsi="黑体"/>
+          <w:b w:val="0"/>
+          <w:sz w:val="21"/>
           <w:szCs w:val="21"/>
         </w:rPr>
         <w:t>情况不太妙</w:t>
@@ -880,32 +891,37 @@
     </w:p>
     <w:p>
       <w:pPr>
-        <w:rPr>
-          <w:rFonts w:ascii="Consolas" w:eastAsia="宋体" w:hAnsi="Consolas"/>
-          <w:b/>
-          <w:szCs w:val="21"/>
-        </w:rPr>
-      </w:pPr>
-      <w:r>
-        <w:rPr>
-          <w:rFonts w:ascii="Consolas" w:eastAsia="宋体" w:hAnsi="Consolas" w:hint="eastAsia"/>
-          <w:b/>
+        <w:pStyle w:val="a8"/>
+        <w:jc w:val="left"/>
+        <w:rPr>
+          <w:rFonts w:ascii="Consolas" w:eastAsia="宋体" w:hAnsi="Consolas"/>
+          <w:b w:val="0"/>
+          <w:szCs w:val="21"/>
+        </w:rPr>
+      </w:pPr>
+      <w:r>
+        <w:rPr>
+          <w:rFonts w:ascii="黑体" w:eastAsia="黑体" w:hAnsi="黑体" w:hint="eastAsia"/>
+          <w:b w:val="0"/>
+          <w:sz w:val="21"/>
           <w:szCs w:val="21"/>
         </w:rPr>
         <w:t>3</w:t>
       </w:r>
       <w:r>
         <w:rPr>
-          <w:rFonts w:ascii="Consolas" w:eastAsia="宋体" w:hAnsi="Consolas"/>
-          <w:b/>
+          <w:rFonts w:ascii="黑体" w:eastAsia="黑体" w:hAnsi="黑体"/>
+          <w:b w:val="0"/>
+          <w:sz w:val="21"/>
           <w:szCs w:val="21"/>
         </w:rPr>
         <w:t>.</w:t>
       </w:r>
       <w:r>
         <w:rPr>
-          <w:rFonts w:ascii="Consolas" w:eastAsia="宋体" w:hAnsi="Consolas"/>
-          <w:b/>
+          <w:rFonts w:ascii="黑体" w:eastAsia="黑体" w:hAnsi="黑体"/>
+          <w:b w:val="0"/>
+          <w:sz w:val="21"/>
           <w:szCs w:val="21"/>
         </w:rPr>
         <w:t>杀死蜘蛛的外应</w:t>
@@ -1406,32 +1422,37 @@
     </w:p>
     <w:p>
       <w:pPr>
-        <w:rPr>
-          <w:rFonts w:ascii="Consolas" w:eastAsia="宋体" w:hAnsi="Consolas"/>
-          <w:b/>
-          <w:szCs w:val="21"/>
-        </w:rPr>
-      </w:pPr>
-      <w:r>
-        <w:rPr>
-          <w:rFonts w:ascii="Consolas" w:eastAsia="宋体" w:hAnsi="Consolas" w:hint="eastAsia"/>
-          <w:b/>
+        <w:pStyle w:val="a8"/>
+        <w:jc w:val="left"/>
+        <w:rPr>
+          <w:rFonts w:ascii="Consolas" w:eastAsia="宋体" w:hAnsi="Consolas"/>
+          <w:b w:val="0"/>
+          <w:szCs w:val="21"/>
+        </w:rPr>
+      </w:pPr>
+      <w:r>
+        <w:rPr>
+          <w:rFonts w:ascii="黑体" w:eastAsia="黑体" w:hAnsi="黑体" w:hint="eastAsia"/>
+          <w:b w:val="0"/>
+          <w:sz w:val="21"/>
           <w:szCs w:val="21"/>
         </w:rPr>
         <w:t>4</w:t>
       </w:r>
       <w:r>
         <w:rPr>
-          <w:rFonts w:ascii="Consolas" w:eastAsia="宋体" w:hAnsi="Consolas"/>
-          <w:b/>
+          <w:rFonts w:ascii="黑体" w:eastAsia="黑体" w:hAnsi="黑体"/>
+          <w:b w:val="0"/>
+          <w:sz w:val="21"/>
           <w:szCs w:val="21"/>
         </w:rPr>
         <w:t>.</w:t>
       </w:r>
       <w:r>
         <w:rPr>
-          <w:rFonts w:ascii="Consolas" w:eastAsia="宋体" w:hAnsi="Consolas"/>
-          <w:b/>
+          <w:rFonts w:ascii="黑体" w:eastAsia="黑体" w:hAnsi="黑体"/>
+          <w:b w:val="0"/>
+          <w:sz w:val="21"/>
           <w:szCs w:val="21"/>
         </w:rPr>
         <w:t>牙疼三个月，化解出效果</w:t>
@@ -1883,32 +1904,38 @@
     </w:p>
     <w:p>
       <w:pPr>
-        <w:rPr>
-          <w:rFonts w:ascii="Consolas" w:eastAsia="宋体" w:hAnsi="Consolas"/>
-          <w:b/>
-          <w:szCs w:val="21"/>
-        </w:rPr>
-      </w:pPr>
-      <w:r>
-        <w:rPr>
-          <w:rFonts w:ascii="Consolas" w:eastAsia="宋体" w:hAnsi="Consolas" w:hint="eastAsia"/>
-          <w:b/>
+        <w:pStyle w:val="a8"/>
+        <w:jc w:val="left"/>
+        <w:rPr>
+          <w:rFonts w:ascii="黑体" w:eastAsia="黑体" w:hAnsi="黑体"/>
+          <w:b w:val="0"/>
+          <w:sz w:val="21"/>
+          <w:szCs w:val="21"/>
+        </w:rPr>
+      </w:pPr>
+      <w:r>
+        <w:rPr>
+          <w:rFonts w:ascii="黑体" w:eastAsia="黑体" w:hAnsi="黑体" w:hint="eastAsia"/>
+          <w:b w:val="0"/>
+          <w:sz w:val="21"/>
           <w:szCs w:val="21"/>
         </w:rPr>
         <w:t>5</w:t>
       </w:r>
       <w:r>
         <w:rPr>
-          <w:rFonts w:ascii="Consolas" w:eastAsia="宋体" w:hAnsi="Consolas"/>
-          <w:b/>
+          <w:rFonts w:ascii="黑体" w:eastAsia="黑体" w:hAnsi="黑体"/>
+          <w:b w:val="0"/>
+          <w:sz w:val="21"/>
           <w:szCs w:val="21"/>
         </w:rPr>
         <w:t>.</w:t>
       </w:r>
       <w:r>
         <w:rPr>
-          <w:rFonts w:ascii="Consolas" w:eastAsia="宋体" w:hAnsi="Consolas"/>
-          <w:b/>
+          <w:rFonts w:ascii="黑体" w:eastAsia="黑体" w:hAnsi="黑体"/>
+          <w:b w:val="0"/>
+          <w:sz w:val="21"/>
           <w:szCs w:val="21"/>
         </w:rPr>
         <w:t>注意肚子疼</w:t>
@@ -2322,32 +2349,38 @@
     </w:p>
     <w:p>
       <w:pPr>
-        <w:rPr>
-          <w:rFonts w:ascii="Consolas" w:eastAsia="宋体" w:hAnsi="Consolas"/>
-          <w:b/>
-          <w:szCs w:val="21"/>
-        </w:rPr>
-      </w:pPr>
-      <w:r>
-        <w:rPr>
-          <w:rFonts w:ascii="Consolas" w:eastAsia="宋体" w:hAnsi="Consolas" w:hint="eastAsia"/>
-          <w:b/>
+        <w:pStyle w:val="a8"/>
+        <w:jc w:val="left"/>
+        <w:rPr>
+          <w:rFonts w:ascii="黑体" w:eastAsia="黑体" w:hAnsi="黑体"/>
+          <w:b w:val="0"/>
+          <w:sz w:val="21"/>
+          <w:szCs w:val="21"/>
+        </w:rPr>
+      </w:pPr>
+      <w:r>
+        <w:rPr>
+          <w:rFonts w:ascii="黑体" w:eastAsia="黑体" w:hAnsi="黑体" w:hint="eastAsia"/>
+          <w:b w:val="0"/>
+          <w:sz w:val="21"/>
           <w:szCs w:val="21"/>
         </w:rPr>
         <w:t>6</w:t>
       </w:r>
       <w:r>
         <w:rPr>
-          <w:rFonts w:ascii="Consolas" w:eastAsia="宋体" w:hAnsi="Consolas"/>
-          <w:b/>
+          <w:rFonts w:ascii="黑体" w:eastAsia="黑体" w:hAnsi="黑体"/>
+          <w:b w:val="0"/>
+          <w:sz w:val="21"/>
           <w:szCs w:val="21"/>
         </w:rPr>
         <w:t>.</w:t>
       </w:r>
       <w:r>
         <w:rPr>
-          <w:rFonts w:ascii="Consolas" w:eastAsia="宋体" w:hAnsi="Consolas"/>
-          <w:b/>
+          <w:rFonts w:ascii="黑体" w:eastAsia="黑体" w:hAnsi="黑体"/>
+          <w:b w:val="0"/>
+          <w:sz w:val="21"/>
           <w:szCs w:val="21"/>
         </w:rPr>
         <w:t>不让喝酒、不让吃药</w:t>
@@ -2726,15 +2759,7 @@
           <w:rFonts w:ascii="Consolas" w:eastAsia="宋体" w:hAnsi="Consolas"/>
           <w:szCs w:val="21"/>
         </w:rPr>
-        <w:t>二爻辰土发动克元神亥水，本来化退了，但日合不退，亥水被克入墓，亥水为腰肾，也是糖尿病，辰土子孙为肠，离宫卦，离为肠，这些地方都出问题了。（验，肾衰竭，肠癌，糖尿</w:t>
-      </w:r>
-      <w:r>
-        <w:rPr>
-          <w:rFonts w:ascii="Consolas" w:eastAsia="宋体" w:hAnsi="Consolas"/>
-          <w:szCs w:val="21"/>
-        </w:rPr>
-        <w:lastRenderedPageBreak/>
-        <w:t>病。）</w:t>
+        <w:t>二爻辰土发动克元神亥水，本来化退了，但日合不退，亥水被克入墓，亥水为腰肾，也是糖尿病，辰土子孙为肠，离宫卦，离为肠，这些地方都出问题了。（验，肾衰竭，肠癌，糖尿病。）</w:t>
       </w:r>
     </w:p>
     <w:p>
@@ -2830,32 +2855,38 @@
     </w:p>
     <w:p>
       <w:pPr>
-        <w:rPr>
-          <w:rFonts w:ascii="Consolas" w:eastAsia="宋体" w:hAnsi="Consolas"/>
-          <w:b/>
-          <w:szCs w:val="21"/>
-        </w:rPr>
-      </w:pPr>
-      <w:r>
-        <w:rPr>
-          <w:rFonts w:ascii="Consolas" w:eastAsia="宋体" w:hAnsi="Consolas" w:hint="eastAsia"/>
-          <w:b/>
+        <w:pStyle w:val="a8"/>
+        <w:jc w:val="left"/>
+        <w:rPr>
+          <w:rFonts w:ascii="黑体" w:eastAsia="黑体" w:hAnsi="黑体"/>
+          <w:b w:val="0"/>
+          <w:sz w:val="21"/>
+          <w:szCs w:val="21"/>
+        </w:rPr>
+      </w:pPr>
+      <w:r>
+        <w:rPr>
+          <w:rFonts w:ascii="黑体" w:eastAsia="黑体" w:hAnsi="黑体" w:hint="eastAsia"/>
+          <w:b w:val="0"/>
+          <w:sz w:val="21"/>
           <w:szCs w:val="21"/>
         </w:rPr>
         <w:t>7</w:t>
       </w:r>
       <w:r>
         <w:rPr>
-          <w:rFonts w:ascii="Consolas" w:eastAsia="宋体" w:hAnsi="Consolas"/>
-          <w:b/>
+          <w:rFonts w:ascii="黑体" w:eastAsia="黑体" w:hAnsi="黑体"/>
+          <w:b w:val="0"/>
+          <w:sz w:val="21"/>
           <w:szCs w:val="21"/>
         </w:rPr>
         <w:t>.</w:t>
       </w:r>
       <w:r>
         <w:rPr>
-          <w:rFonts w:ascii="Consolas" w:eastAsia="宋体" w:hAnsi="Consolas"/>
-          <w:b/>
+          <w:rFonts w:ascii="黑体" w:eastAsia="黑体" w:hAnsi="黑体"/>
+          <w:b w:val="0"/>
+          <w:sz w:val="21"/>
           <w:szCs w:val="21"/>
         </w:rPr>
         <w:t>叔叔会有生命危险吗</w:t>
@@ -3170,24 +3201,29 @@
     </w:p>
     <w:p>
       <w:pPr>
-        <w:rPr>
-          <w:rFonts w:ascii="Consolas" w:eastAsia="宋体" w:hAnsi="Consolas"/>
-          <w:b/>
-          <w:szCs w:val="21"/>
-        </w:rPr>
-      </w:pPr>
-      <w:r>
-        <w:rPr>
-          <w:rFonts w:ascii="Consolas" w:eastAsia="宋体" w:hAnsi="Consolas"/>
-          <w:b/>
+        <w:pStyle w:val="a8"/>
+        <w:jc w:val="left"/>
+        <w:rPr>
+          <w:rFonts w:ascii="黑体" w:eastAsia="黑体" w:hAnsi="黑体"/>
+          <w:b w:val="0"/>
+          <w:sz w:val="21"/>
+          <w:szCs w:val="21"/>
+        </w:rPr>
+      </w:pPr>
+      <w:r>
+        <w:rPr>
+          <w:rFonts w:ascii="黑体" w:eastAsia="黑体" w:hAnsi="黑体"/>
+          <w:b w:val="0"/>
+          <w:sz w:val="21"/>
           <w:szCs w:val="21"/>
         </w:rPr>
         <w:t>8.</w:t>
       </w:r>
       <w:r>
         <w:rPr>
-          <w:rFonts w:ascii="Consolas" w:eastAsia="宋体" w:hAnsi="Consolas"/>
-          <w:b/>
+          <w:rFonts w:ascii="黑体" w:eastAsia="黑体" w:hAnsi="黑体"/>
+          <w:b w:val="0"/>
+          <w:sz w:val="21"/>
           <w:szCs w:val="21"/>
         </w:rPr>
         <w:t>女儿能考上会计吗</w:t>
@@ -3567,30 +3603,44 @@
       <w:pPr>
         <w:rPr>
           <w:rFonts w:ascii="Consolas" w:eastAsia="宋体" w:hAnsi="Consolas"/>
-          <w:b/>
-          <w:szCs w:val="21"/>
-        </w:rPr>
-      </w:pPr>
-      <w:r>
-        <w:rPr>
-          <w:rFonts w:ascii="Consolas" w:eastAsia="宋体" w:hAnsi="Consolas" w:hint="eastAsia"/>
-          <w:b/>
+          <w:szCs w:val="21"/>
+        </w:rPr>
+      </w:pPr>
+    </w:p>
+    <w:p>
+      <w:pPr>
+        <w:pStyle w:val="a8"/>
+        <w:jc w:val="left"/>
+        <w:rPr>
+          <w:rFonts w:ascii="黑体" w:eastAsia="黑体" w:hAnsi="黑体"/>
+          <w:b w:val="0"/>
+          <w:sz w:val="21"/>
+          <w:szCs w:val="21"/>
+        </w:rPr>
+      </w:pPr>
+      <w:r>
+        <w:rPr>
+          <w:rFonts w:ascii="黑体" w:eastAsia="黑体" w:hAnsi="黑体" w:hint="eastAsia"/>
+          <w:b w:val="0"/>
+          <w:sz w:val="21"/>
           <w:szCs w:val="21"/>
         </w:rPr>
         <w:t>9</w:t>
       </w:r>
       <w:r>
         <w:rPr>
-          <w:rFonts w:ascii="Consolas" w:eastAsia="宋体" w:hAnsi="Consolas"/>
-          <w:b/>
+          <w:rFonts w:ascii="黑体" w:eastAsia="黑体" w:hAnsi="黑体"/>
+          <w:b w:val="0"/>
+          <w:sz w:val="21"/>
           <w:szCs w:val="21"/>
         </w:rPr>
         <w:t>.</w:t>
       </w:r>
       <w:r>
         <w:rPr>
-          <w:rFonts w:ascii="Consolas" w:eastAsia="宋体" w:hAnsi="Consolas"/>
-          <w:b/>
+          <w:rFonts w:ascii="黑体" w:eastAsia="黑体" w:hAnsi="黑体"/>
+          <w:b w:val="0"/>
+          <w:sz w:val="21"/>
           <w:szCs w:val="21"/>
         </w:rPr>
         <w:t>一卦两问</w:t>
@@ -3944,32 +3994,37 @@
     </w:p>
     <w:p>
       <w:pPr>
-        <w:rPr>
-          <w:rFonts w:ascii="Consolas" w:eastAsia="宋体" w:hAnsi="Consolas"/>
-          <w:b/>
-          <w:szCs w:val="21"/>
-        </w:rPr>
-      </w:pPr>
-      <w:r>
-        <w:rPr>
-          <w:rFonts w:ascii="Consolas" w:eastAsia="宋体" w:hAnsi="Consolas" w:hint="eastAsia"/>
-          <w:b/>
+        <w:pStyle w:val="a8"/>
+        <w:jc w:val="left"/>
+        <w:rPr>
+          <w:rFonts w:ascii="Consolas" w:eastAsia="宋体" w:hAnsi="Consolas"/>
+          <w:b w:val="0"/>
+          <w:szCs w:val="21"/>
+        </w:rPr>
+      </w:pPr>
+      <w:r>
+        <w:rPr>
+          <w:rFonts w:ascii="黑体" w:eastAsia="黑体" w:hAnsi="黑体" w:hint="eastAsia"/>
+          <w:b w:val="0"/>
+          <w:sz w:val="21"/>
           <w:szCs w:val="21"/>
         </w:rPr>
         <w:t>1</w:t>
       </w:r>
       <w:r>
         <w:rPr>
-          <w:rFonts w:ascii="Consolas" w:eastAsia="宋体" w:hAnsi="Consolas"/>
-          <w:b/>
+          <w:rFonts w:ascii="黑体" w:eastAsia="黑体" w:hAnsi="黑体"/>
+          <w:b w:val="0"/>
+          <w:sz w:val="21"/>
           <w:szCs w:val="21"/>
         </w:rPr>
         <w:t>0.</w:t>
       </w:r>
       <w:r>
         <w:rPr>
-          <w:rFonts w:ascii="Consolas" w:eastAsia="宋体" w:hAnsi="Consolas"/>
-          <w:b/>
+          <w:rFonts w:ascii="黑体" w:eastAsia="黑体" w:hAnsi="黑体"/>
+          <w:b w:val="0"/>
+          <w:sz w:val="21"/>
           <w:szCs w:val="21"/>
         </w:rPr>
         <w:t>西北厕所多不利</w:t>
@@ -4293,15 +4348,7 @@
           <w:rFonts w:ascii="Consolas" w:eastAsia="宋体" w:hAnsi="Consolas"/>
           <w:szCs w:val="21"/>
         </w:rPr>
-        <w:t>世爻子孙亥水临玄武被日克，月不帮扶，亥水对应于西北，玄武主厕所，西北厕所，此为秽</w:t>
-      </w:r>
-      <w:r>
-        <w:rPr>
-          <w:rFonts w:ascii="Consolas" w:eastAsia="宋体" w:hAnsi="Consolas"/>
-          <w:szCs w:val="21"/>
-        </w:rPr>
-        <w:lastRenderedPageBreak/>
-        <w:t>浊乾金。（验）</w:t>
+        <w:t>世爻子孙亥水临玄武被日克，月不帮扶，亥水对应于西北，玄武主厕所，西北厕所，此为秽浊乾金。（验）</w:t>
       </w:r>
     </w:p>
     <w:p>
@@ -4426,32 +4473,37 @@
     </w:p>
     <w:p>
       <w:pPr>
-        <w:rPr>
-          <w:rFonts w:ascii="Consolas" w:eastAsia="宋体" w:hAnsi="Consolas"/>
-          <w:b/>
-          <w:szCs w:val="21"/>
-        </w:rPr>
-      </w:pPr>
-      <w:r>
-        <w:rPr>
-          <w:rFonts w:ascii="Consolas" w:eastAsia="宋体" w:hAnsi="Consolas" w:hint="eastAsia"/>
-          <w:b/>
+        <w:pStyle w:val="a8"/>
+        <w:jc w:val="left"/>
+        <w:rPr>
+          <w:rFonts w:ascii="Consolas" w:eastAsia="宋体" w:hAnsi="Consolas"/>
+          <w:b w:val="0"/>
+          <w:szCs w:val="21"/>
+        </w:rPr>
+      </w:pPr>
+      <w:r>
+        <w:rPr>
+          <w:rFonts w:ascii="黑体" w:eastAsia="黑体" w:hAnsi="黑体" w:hint="eastAsia"/>
+          <w:b w:val="0"/>
+          <w:sz w:val="21"/>
           <w:szCs w:val="21"/>
         </w:rPr>
         <w:t>1</w:t>
       </w:r>
       <w:r>
         <w:rPr>
-          <w:rFonts w:ascii="Consolas" w:eastAsia="宋体" w:hAnsi="Consolas"/>
-          <w:b/>
+          <w:rFonts w:ascii="黑体" w:eastAsia="黑体" w:hAnsi="黑体"/>
+          <w:b w:val="0"/>
+          <w:sz w:val="21"/>
           <w:szCs w:val="21"/>
         </w:rPr>
         <w:t>1.</w:t>
       </w:r>
       <w:r>
         <w:rPr>
-          <w:rFonts w:ascii="Consolas" w:eastAsia="宋体" w:hAnsi="Consolas"/>
-          <w:b/>
+          <w:rFonts w:ascii="黑体" w:eastAsia="黑体" w:hAnsi="黑体"/>
+          <w:b w:val="0"/>
+          <w:sz w:val="21"/>
           <w:szCs w:val="21"/>
         </w:rPr>
         <w:t>老婆便秘怎么办</w:t>
@@ -4808,32 +4860,37 @@
     </w:p>
     <w:p>
       <w:pPr>
-        <w:rPr>
-          <w:rFonts w:ascii="Consolas" w:eastAsia="宋体" w:hAnsi="Consolas"/>
-          <w:b/>
-          <w:szCs w:val="21"/>
-        </w:rPr>
-      </w:pPr>
-      <w:r>
-        <w:rPr>
-          <w:rFonts w:ascii="Consolas" w:eastAsia="宋体" w:hAnsi="Consolas" w:hint="eastAsia"/>
-          <w:b/>
+        <w:pStyle w:val="a8"/>
+        <w:jc w:val="left"/>
+        <w:rPr>
+          <w:rFonts w:ascii="Consolas" w:eastAsia="宋体" w:hAnsi="Consolas"/>
+          <w:b w:val="0"/>
+          <w:szCs w:val="21"/>
+        </w:rPr>
+      </w:pPr>
+      <w:r>
+        <w:rPr>
+          <w:rFonts w:ascii="黑体" w:eastAsia="黑体" w:hAnsi="黑体" w:hint="eastAsia"/>
+          <w:b w:val="0"/>
+          <w:sz w:val="21"/>
           <w:szCs w:val="21"/>
         </w:rPr>
         <w:t>1</w:t>
       </w:r>
       <w:r>
         <w:rPr>
-          <w:rFonts w:ascii="Consolas" w:eastAsia="宋体" w:hAnsi="Consolas"/>
-          <w:b/>
+          <w:rFonts w:ascii="黑体" w:eastAsia="黑体" w:hAnsi="黑体"/>
+          <w:b w:val="0"/>
+          <w:sz w:val="21"/>
           <w:szCs w:val="21"/>
         </w:rPr>
         <w:t>2.</w:t>
       </w:r>
       <w:r>
         <w:rPr>
-          <w:rFonts w:ascii="Consolas" w:eastAsia="宋体" w:hAnsi="Consolas"/>
-          <w:b/>
+          <w:rFonts w:ascii="黑体" w:eastAsia="黑体" w:hAnsi="黑体"/>
+          <w:b w:val="0"/>
+          <w:sz w:val="21"/>
           <w:szCs w:val="21"/>
         </w:rPr>
         <w:t>母亲的年运卦</w:t>
@@ -5047,6 +5104,6296 @@
           <w:szCs w:val="21"/>
         </w:rPr>
         <w:t>兄</w:t>
+      </w:r>
+      <w:r>
+        <w:rPr>
+          <w:rFonts w:ascii="Consolas" w:eastAsia="宋体" w:hAnsi="Consolas"/>
+          <w:szCs w:val="21"/>
+        </w:rPr>
+        <w:t>弟寅木</w:t>
+      </w:r>
+      <w:r>
+        <w:rPr>
+          <w:rFonts w:ascii="Consolas" w:eastAsia="宋体" w:hAnsi="Consolas"/>
+          <w:szCs w:val="21"/>
+        </w:rPr>
+        <w:t>″</w:t>
+      </w:r>
+      <w:r>
+        <w:rPr>
+          <w:rFonts w:ascii="Consolas" w:eastAsia="宋体" w:hAnsi="Consolas"/>
+          <w:szCs w:val="21"/>
+        </w:rPr>
+        <w:t xml:space="preserve">　</w:t>
+      </w:r>
+    </w:p>
+    <w:p>
+      <w:pPr>
+        <w:rPr>
+          <w:rFonts w:ascii="Consolas" w:eastAsia="宋体" w:hAnsi="Consolas"/>
+          <w:szCs w:val="21"/>
+        </w:rPr>
+      </w:pPr>
+      <w:r>
+        <w:rPr>
+          <w:rFonts w:ascii="Consolas" w:eastAsia="宋体" w:hAnsi="Consolas"/>
+          <w:szCs w:val="21"/>
+        </w:rPr>
+        <w:t>白虎　　父母子水</w:t>
+      </w:r>
+      <w:r>
+        <w:rPr>
+          <w:rFonts w:ascii="Consolas" w:eastAsia="宋体" w:hAnsi="Consolas"/>
+          <w:szCs w:val="21"/>
+        </w:rPr>
+        <w:t>′</w:t>
+      </w:r>
+      <w:r>
+        <w:rPr>
+          <w:rFonts w:ascii="Consolas" w:eastAsia="宋体" w:hAnsi="Consolas"/>
+          <w:szCs w:val="21"/>
+        </w:rPr>
+        <w:t xml:space="preserve">　</w:t>
+      </w:r>
+    </w:p>
+    <w:p>
+      <w:pPr>
+        <w:rPr>
+          <w:rFonts w:ascii="Consolas" w:eastAsia="宋体" w:hAnsi="Consolas"/>
+          <w:szCs w:val="21"/>
+        </w:rPr>
+      </w:pPr>
+      <w:r>
+        <w:rPr>
+          <w:rFonts w:ascii="Consolas" w:eastAsia="宋体" w:hAnsi="Consolas"/>
+          <w:szCs w:val="21"/>
+        </w:rPr>
+        <w:t xml:space="preserve"> </w:t>
+      </w:r>
+    </w:p>
+    <w:p>
+      <w:pPr>
+        <w:rPr>
+          <w:rFonts w:ascii="Consolas" w:eastAsia="宋体" w:hAnsi="Consolas"/>
+          <w:szCs w:val="21"/>
+        </w:rPr>
+      </w:pPr>
+      <w:r>
+        <w:rPr>
+          <w:rFonts w:ascii="Consolas" w:eastAsia="宋体" w:hAnsi="Consolas"/>
+          <w:szCs w:val="21"/>
+        </w:rPr>
+        <w:t>以父母为用神。父母两现，以父母亥水为用神，另外一个做参考。用神月合得旺，日没有克，根基尚在。卦里两个动爻，发动都克用神，但两个动爻化空亡，虽然有病，不至于凶险。</w:t>
+      </w:r>
+    </w:p>
+    <w:p>
+      <w:pPr>
+        <w:rPr>
+          <w:rFonts w:ascii="Consolas" w:eastAsia="宋体" w:hAnsi="Consolas"/>
+          <w:szCs w:val="21"/>
+        </w:rPr>
+      </w:pPr>
+      <w:r>
+        <w:rPr>
+          <w:rFonts w:ascii="Consolas" w:eastAsia="宋体" w:hAnsi="Consolas"/>
+          <w:szCs w:val="21"/>
+        </w:rPr>
+        <w:t>六爻为头，用神临水临朱雀白虎，白虎为血，是血压高，头不舒服。（验）</w:t>
+      </w:r>
+    </w:p>
+    <w:p>
+      <w:pPr>
+        <w:rPr>
+          <w:rFonts w:ascii="Consolas" w:eastAsia="宋体" w:hAnsi="Consolas"/>
+          <w:szCs w:val="21"/>
+        </w:rPr>
+      </w:pPr>
+      <w:r>
+        <w:rPr>
+          <w:rFonts w:ascii="Consolas" w:eastAsia="宋体" w:hAnsi="Consolas"/>
+          <w:szCs w:val="21"/>
+        </w:rPr>
+        <w:t>初爻为脚，三爻为腿，腿脚不利。（验，腿疼。）</w:t>
+      </w:r>
+    </w:p>
+    <w:p>
+      <w:pPr>
+        <w:rPr>
+          <w:rFonts w:ascii="Consolas" w:eastAsia="宋体" w:hAnsi="Consolas"/>
+          <w:szCs w:val="21"/>
+        </w:rPr>
+      </w:pPr>
+      <w:r>
+        <w:rPr>
+          <w:rFonts w:ascii="Consolas" w:eastAsia="宋体" w:hAnsi="Consolas"/>
+          <w:szCs w:val="21"/>
+        </w:rPr>
+        <w:t>元神酉金在五爻被日克，五爻为胸，金为呼吸系统，肺不好。（验，肺病。）</w:t>
+      </w:r>
+    </w:p>
+    <w:p>
+      <w:pPr>
+        <w:rPr>
+          <w:rFonts w:ascii="Consolas" w:eastAsia="宋体" w:hAnsi="Consolas"/>
+          <w:szCs w:val="21"/>
+        </w:rPr>
+      </w:pPr>
+      <w:r>
+        <w:rPr>
+          <w:rFonts w:ascii="Consolas" w:eastAsia="宋体" w:hAnsi="Consolas"/>
+          <w:szCs w:val="21"/>
+        </w:rPr>
+        <w:t>后年底反馈：平安度过了</w:t>
+      </w:r>
+      <w:r>
+        <w:rPr>
+          <w:rFonts w:ascii="Consolas" w:eastAsia="宋体" w:hAnsi="Consolas"/>
+          <w:szCs w:val="21"/>
+        </w:rPr>
+        <w:t>2017</w:t>
+      </w:r>
+      <w:r>
+        <w:rPr>
+          <w:rFonts w:ascii="Consolas" w:eastAsia="宋体" w:hAnsi="Consolas"/>
+          <w:szCs w:val="21"/>
+        </w:rPr>
+        <w:t>年。</w:t>
+      </w:r>
+    </w:p>
+    <w:p>
+      <w:pPr>
+        <w:rPr>
+          <w:rFonts w:ascii="Consolas" w:eastAsia="宋体" w:hAnsi="Consolas"/>
+          <w:szCs w:val="21"/>
+        </w:rPr>
+      </w:pPr>
+    </w:p>
+    <w:p>
+      <w:pPr>
+        <w:rPr>
+          <w:rFonts w:ascii="Consolas" w:eastAsia="宋体" w:hAnsi="Consolas"/>
+          <w:szCs w:val="21"/>
+        </w:rPr>
+      </w:pPr>
+    </w:p>
+    <w:p>
+      <w:pPr>
+        <w:pStyle w:val="a8"/>
+        <w:jc w:val="left"/>
+        <w:rPr>
+          <w:rFonts w:ascii="黑体" w:eastAsia="黑体" w:hAnsi="黑体"/>
+          <w:b w:val="0"/>
+          <w:sz w:val="21"/>
+          <w:szCs w:val="21"/>
+        </w:rPr>
+      </w:pPr>
+      <w:r>
+        <w:rPr>
+          <w:rFonts w:ascii="黑体" w:eastAsia="黑体" w:hAnsi="黑体" w:hint="eastAsia"/>
+          <w:b w:val="0"/>
+          <w:sz w:val="21"/>
+          <w:szCs w:val="21"/>
+        </w:rPr>
+        <w:t>1</w:t>
+      </w:r>
+      <w:r>
+        <w:rPr>
+          <w:rFonts w:ascii="黑体" w:eastAsia="黑体" w:hAnsi="黑体"/>
+          <w:b w:val="0"/>
+          <w:sz w:val="21"/>
+          <w:szCs w:val="21"/>
+        </w:rPr>
+        <w:t>3.</w:t>
+      </w:r>
+      <w:r>
+        <w:rPr>
+          <w:rFonts w:ascii="黑体" w:eastAsia="黑体" w:hAnsi="黑体" w:hint="eastAsia"/>
+          <w:b w:val="0"/>
+          <w:sz w:val="21"/>
+          <w:szCs w:val="21"/>
+        </w:rPr>
+        <w:t>如何才能和每个人相处好</w:t>
+      </w:r>
+    </w:p>
+    <w:p>
+      <w:pPr>
+        <w:rPr>
+          <w:rFonts w:ascii="Consolas" w:eastAsia="宋体" w:hAnsi="Consolas"/>
+          <w:szCs w:val="21"/>
+        </w:rPr>
+      </w:pPr>
+      <w:r>
+        <w:rPr>
+          <w:rFonts w:ascii="Consolas" w:eastAsia="宋体" w:hAnsi="Consolas" w:hint="eastAsia"/>
+          <w:szCs w:val="21"/>
+        </w:rPr>
+        <w:t>这是</w:t>
+      </w:r>
+      <w:r>
+        <w:rPr>
+          <w:rFonts w:ascii="Consolas" w:eastAsia="宋体" w:hAnsi="Consolas"/>
+          <w:szCs w:val="21"/>
+        </w:rPr>
+        <w:t>2017</w:t>
+      </w:r>
+      <w:r>
+        <w:rPr>
+          <w:rFonts w:ascii="Consolas" w:eastAsia="宋体" w:hAnsi="Consolas"/>
+          <w:szCs w:val="21"/>
+        </w:rPr>
+        <w:t>年的例子。某女人际关系不好，测如何才能和每个人很好相处？于辰月庚辰日</w:t>
+      </w:r>
+      <w:r>
+        <w:rPr>
+          <w:rFonts w:ascii="Consolas" w:eastAsia="宋体" w:hAnsi="Consolas"/>
+          <w:szCs w:val="21"/>
+        </w:rPr>
+        <w:t xml:space="preserve"> (</w:t>
+      </w:r>
+      <w:r>
+        <w:rPr>
+          <w:rFonts w:ascii="Consolas" w:eastAsia="宋体" w:hAnsi="Consolas"/>
+          <w:szCs w:val="21"/>
+        </w:rPr>
+        <w:t>旬空：申酉</w:t>
+      </w:r>
+      <w:r>
+        <w:rPr>
+          <w:rFonts w:ascii="Consolas" w:eastAsia="宋体" w:hAnsi="Consolas"/>
+          <w:szCs w:val="21"/>
+        </w:rPr>
+        <w:t>)</w:t>
+      </w:r>
+      <w:r>
+        <w:rPr>
+          <w:rFonts w:ascii="Consolas" w:eastAsia="宋体" w:hAnsi="Consolas"/>
+          <w:szCs w:val="21"/>
+        </w:rPr>
+        <w:t>，得雷风恒之天风姤。</w:t>
+      </w:r>
+    </w:p>
+    <w:p>
+      <w:pPr>
+        <w:rPr>
+          <w:rFonts w:ascii="Consolas" w:eastAsia="宋体" w:hAnsi="Consolas"/>
+          <w:szCs w:val="21"/>
+        </w:rPr>
+      </w:pPr>
+    </w:p>
+    <w:p>
+      <w:pPr>
+        <w:rPr>
+          <w:rFonts w:ascii="Consolas" w:eastAsia="宋体" w:hAnsi="Consolas"/>
+          <w:szCs w:val="21"/>
+        </w:rPr>
+      </w:pPr>
+      <w:r>
+        <w:rPr>
+          <w:rFonts w:ascii="Consolas" w:eastAsia="宋体" w:hAnsi="Consolas" w:hint="eastAsia"/>
+          <w:szCs w:val="21"/>
+        </w:rPr>
+        <w:t>螣蛇</w:t>
+      </w:r>
+      <w:r>
+        <w:rPr>
+          <w:rFonts w:ascii="Consolas" w:eastAsia="宋体" w:hAnsi="Consolas"/>
+          <w:szCs w:val="21"/>
+        </w:rPr>
+        <w:t xml:space="preserve"> </w:t>
+      </w:r>
+      <w:r>
+        <w:rPr>
+          <w:rFonts w:ascii="Consolas" w:eastAsia="宋体" w:hAnsi="Consolas"/>
+          <w:szCs w:val="21"/>
+        </w:rPr>
+        <w:t>妻财戌土</w:t>
+      </w:r>
+      <w:r>
+        <w:rPr>
+          <w:rFonts w:ascii="Consolas" w:eastAsia="宋体" w:hAnsi="Consolas"/>
+          <w:szCs w:val="21"/>
+        </w:rPr>
+        <w:t>×</w:t>
+      </w:r>
+      <w:r>
+        <w:rPr>
+          <w:rFonts w:ascii="Consolas" w:eastAsia="宋体" w:hAnsi="Consolas"/>
+          <w:szCs w:val="21"/>
+        </w:rPr>
+        <w:t>应</w:t>
+      </w:r>
+      <w:r>
+        <w:rPr>
+          <w:rFonts w:ascii="Consolas" w:eastAsia="宋体" w:hAnsi="Consolas"/>
+          <w:szCs w:val="21"/>
+        </w:rPr>
+        <w:t xml:space="preserve"> </w:t>
+      </w:r>
+      <w:r>
+        <w:rPr>
+          <w:rFonts w:ascii="Consolas" w:eastAsia="宋体" w:hAnsi="Consolas"/>
+          <w:szCs w:val="21"/>
+        </w:rPr>
+        <w:t>妻财戌土</w:t>
+      </w:r>
+    </w:p>
+    <w:p>
+      <w:pPr>
+        <w:rPr>
+          <w:rFonts w:ascii="Consolas" w:eastAsia="宋体" w:hAnsi="Consolas"/>
+          <w:szCs w:val="21"/>
+        </w:rPr>
+      </w:pPr>
+      <w:r>
+        <w:rPr>
+          <w:rFonts w:ascii="Consolas" w:eastAsia="宋体" w:hAnsi="Consolas" w:hint="eastAsia"/>
+          <w:szCs w:val="21"/>
+        </w:rPr>
+        <w:t>勾陈</w:t>
+      </w:r>
+      <w:r>
+        <w:rPr>
+          <w:rFonts w:ascii="Consolas" w:eastAsia="宋体" w:hAnsi="Consolas"/>
+          <w:szCs w:val="21"/>
+        </w:rPr>
+        <w:t xml:space="preserve"> </w:t>
+      </w:r>
+      <w:r>
+        <w:rPr>
+          <w:rFonts w:ascii="Consolas" w:eastAsia="宋体" w:hAnsi="Consolas"/>
+          <w:szCs w:val="21"/>
+        </w:rPr>
+        <w:t>官鬼申金</w:t>
+      </w:r>
+      <w:r>
+        <w:rPr>
+          <w:rFonts w:ascii="Consolas" w:eastAsia="宋体" w:hAnsi="Consolas"/>
+          <w:szCs w:val="21"/>
+        </w:rPr>
+        <w:t xml:space="preserve">× </w:t>
+      </w:r>
+      <w:r>
+        <w:rPr>
+          <w:rFonts w:ascii="Consolas" w:eastAsia="宋体" w:hAnsi="Consolas"/>
+          <w:szCs w:val="21"/>
+        </w:rPr>
+        <w:t>官鬼申金</w:t>
+      </w:r>
+    </w:p>
+    <w:p>
+      <w:pPr>
+        <w:rPr>
+          <w:rFonts w:ascii="Consolas" w:eastAsia="宋体" w:hAnsi="Consolas"/>
+          <w:szCs w:val="21"/>
+        </w:rPr>
+      </w:pPr>
+      <w:r>
+        <w:rPr>
+          <w:rFonts w:ascii="Consolas" w:eastAsia="宋体" w:hAnsi="Consolas" w:hint="eastAsia"/>
+          <w:szCs w:val="21"/>
+        </w:rPr>
+        <w:t>朱雀</w:t>
+      </w:r>
+      <w:r>
+        <w:rPr>
+          <w:rFonts w:ascii="Consolas" w:eastAsia="宋体" w:hAnsi="Consolas"/>
+          <w:szCs w:val="21"/>
+        </w:rPr>
+        <w:t xml:space="preserve"> </w:t>
+      </w:r>
+      <w:r>
+        <w:rPr>
+          <w:rFonts w:ascii="Consolas" w:eastAsia="宋体" w:hAnsi="Consolas"/>
+          <w:szCs w:val="21"/>
+        </w:rPr>
+        <w:t>子孙午火</w:t>
+      </w:r>
+      <w:r>
+        <w:rPr>
+          <w:rFonts w:ascii="Consolas" w:eastAsia="宋体" w:hAnsi="Consolas"/>
+          <w:szCs w:val="21"/>
+        </w:rPr>
+        <w:t>′</w:t>
+      </w:r>
+    </w:p>
+    <w:p>
+      <w:pPr>
+        <w:rPr>
+          <w:rFonts w:ascii="Consolas" w:eastAsia="宋体" w:hAnsi="Consolas"/>
+          <w:szCs w:val="21"/>
+        </w:rPr>
+      </w:pPr>
+      <w:r>
+        <w:rPr>
+          <w:rFonts w:ascii="Consolas" w:eastAsia="宋体" w:hAnsi="Consolas" w:hint="eastAsia"/>
+          <w:szCs w:val="21"/>
+        </w:rPr>
+        <w:t>青龙</w:t>
+      </w:r>
+      <w:r>
+        <w:rPr>
+          <w:rFonts w:ascii="Consolas" w:eastAsia="宋体" w:hAnsi="Consolas"/>
+          <w:szCs w:val="21"/>
+        </w:rPr>
+        <w:t xml:space="preserve"> </w:t>
+      </w:r>
+      <w:r>
+        <w:rPr>
+          <w:rFonts w:ascii="Consolas" w:eastAsia="宋体" w:hAnsi="Consolas"/>
+          <w:szCs w:val="21"/>
+        </w:rPr>
+        <w:t>官鬼酉金</w:t>
+      </w:r>
+      <w:r>
+        <w:rPr>
+          <w:rFonts w:ascii="Consolas" w:eastAsia="宋体" w:hAnsi="Consolas"/>
+          <w:szCs w:val="21"/>
+        </w:rPr>
+        <w:t>′</w:t>
+      </w:r>
+      <w:r>
+        <w:rPr>
+          <w:rFonts w:ascii="Consolas" w:eastAsia="宋体" w:hAnsi="Consolas"/>
+          <w:szCs w:val="21"/>
+        </w:rPr>
+        <w:t>世</w:t>
+      </w:r>
+    </w:p>
+    <w:p>
+      <w:pPr>
+        <w:rPr>
+          <w:rFonts w:ascii="Consolas" w:eastAsia="宋体" w:hAnsi="Consolas"/>
+          <w:szCs w:val="21"/>
+        </w:rPr>
+      </w:pPr>
+      <w:r>
+        <w:rPr>
+          <w:rFonts w:ascii="Consolas" w:eastAsia="宋体" w:hAnsi="Consolas" w:hint="eastAsia"/>
+          <w:szCs w:val="21"/>
+        </w:rPr>
+        <w:t>玄武</w:t>
+      </w:r>
+      <w:r>
+        <w:rPr>
+          <w:rFonts w:ascii="Consolas" w:eastAsia="宋体" w:hAnsi="Consolas"/>
+          <w:szCs w:val="21"/>
+        </w:rPr>
+        <w:t xml:space="preserve"> </w:t>
+      </w:r>
+      <w:r>
+        <w:rPr>
+          <w:rFonts w:ascii="Consolas" w:eastAsia="宋体" w:hAnsi="Consolas"/>
+          <w:szCs w:val="21"/>
+        </w:rPr>
+        <w:t>父母亥水</w:t>
+      </w:r>
+      <w:r>
+        <w:rPr>
+          <w:rFonts w:ascii="Consolas" w:eastAsia="宋体" w:hAnsi="Consolas"/>
+          <w:szCs w:val="21"/>
+        </w:rPr>
+        <w:t>′</w:t>
+      </w:r>
+    </w:p>
+    <w:p>
+      <w:pPr>
+        <w:rPr>
+          <w:rFonts w:ascii="Consolas" w:eastAsia="宋体" w:hAnsi="Consolas"/>
+          <w:szCs w:val="21"/>
+        </w:rPr>
+      </w:pPr>
+      <w:r>
+        <w:rPr>
+          <w:rFonts w:ascii="Consolas" w:eastAsia="宋体" w:hAnsi="Consolas" w:hint="eastAsia"/>
+          <w:szCs w:val="21"/>
+        </w:rPr>
+        <w:t>白虎</w:t>
+      </w:r>
+      <w:r>
+        <w:rPr>
+          <w:rFonts w:ascii="Consolas" w:eastAsia="宋体" w:hAnsi="Consolas"/>
+          <w:szCs w:val="21"/>
+        </w:rPr>
+        <w:t xml:space="preserve"> </w:t>
+      </w:r>
+      <w:r>
+        <w:rPr>
+          <w:rFonts w:ascii="Consolas" w:eastAsia="宋体" w:hAnsi="Consolas"/>
+          <w:szCs w:val="21"/>
+        </w:rPr>
+        <w:t>妻财丑土</w:t>
+      </w:r>
+      <w:r>
+        <w:rPr>
+          <w:rFonts w:ascii="Consolas" w:eastAsia="宋体" w:hAnsi="Consolas"/>
+          <w:szCs w:val="21"/>
+        </w:rPr>
+        <w:t>″</w:t>
+      </w:r>
+    </w:p>
+    <w:p>
+      <w:pPr>
+        <w:rPr>
+          <w:rFonts w:ascii="Consolas" w:eastAsia="宋体" w:hAnsi="Consolas"/>
+          <w:szCs w:val="21"/>
+        </w:rPr>
+      </w:pPr>
+    </w:p>
+    <w:p>
+      <w:pPr>
+        <w:rPr>
+          <w:rFonts w:ascii="Consolas" w:eastAsia="宋体" w:hAnsi="Consolas"/>
+          <w:szCs w:val="21"/>
+        </w:rPr>
+      </w:pPr>
+      <w:r>
+        <w:rPr>
+          <w:rFonts w:ascii="Consolas" w:eastAsia="宋体" w:hAnsi="Consolas" w:hint="eastAsia"/>
+          <w:szCs w:val="21"/>
+        </w:rPr>
+        <w:t>没有特定的用神，世爻为自己，忌神，应爻为别人。世爻空亡，不安之象。外卦伏吟，与外界接触就是一种痛苦。</w:t>
+      </w:r>
+    </w:p>
+    <w:p>
+      <w:pPr>
+        <w:rPr>
+          <w:rFonts w:ascii="Consolas" w:eastAsia="宋体" w:hAnsi="Consolas"/>
+          <w:szCs w:val="21"/>
+        </w:rPr>
+      </w:pPr>
+      <w:r>
+        <w:rPr>
+          <w:rFonts w:ascii="Consolas" w:eastAsia="宋体" w:hAnsi="Consolas" w:hint="eastAsia"/>
+          <w:szCs w:val="21"/>
+        </w:rPr>
+        <w:t>应爻月破化破，日月冲爻无妨，但官鬼申金旺相发动，还是忧虑居多，人际关系不好。</w:t>
+      </w:r>
+    </w:p>
+    <w:p>
+      <w:pPr>
+        <w:rPr>
+          <w:rFonts w:ascii="Consolas" w:eastAsia="宋体" w:hAnsi="Consolas"/>
+          <w:szCs w:val="21"/>
+        </w:rPr>
+      </w:pPr>
+      <w:r>
+        <w:rPr>
+          <w:rFonts w:ascii="Consolas" w:eastAsia="宋体" w:hAnsi="Consolas" w:hint="eastAsia"/>
+          <w:szCs w:val="21"/>
+        </w:rPr>
+        <w:t>化解方法：狗的布偶一个，上写一个明字，放东南即可。</w:t>
+      </w:r>
+    </w:p>
+    <w:p>
+      <w:pPr>
+        <w:rPr>
+          <w:rFonts w:ascii="Consolas" w:eastAsia="宋体" w:hAnsi="Consolas"/>
+          <w:szCs w:val="21"/>
+        </w:rPr>
+      </w:pPr>
+      <w:r>
+        <w:rPr>
+          <w:rFonts w:ascii="Consolas" w:eastAsia="宋体" w:hAnsi="Consolas" w:hint="eastAsia"/>
+          <w:szCs w:val="21"/>
+        </w:rPr>
+        <w:t>过了半个月反馈到：现在有了好朋友，一起吃饭什么的。</w:t>
+      </w:r>
+    </w:p>
+    <w:p>
+      <w:pPr>
+        <w:rPr>
+          <w:rFonts w:ascii="Consolas" w:eastAsia="宋体" w:hAnsi="Consolas"/>
+          <w:szCs w:val="21"/>
+        </w:rPr>
+      </w:pPr>
+    </w:p>
+    <w:p>
+      <w:pPr>
+        <w:rPr>
+          <w:rFonts w:ascii="Consolas" w:eastAsia="宋体" w:hAnsi="Consolas"/>
+          <w:szCs w:val="21"/>
+        </w:rPr>
+      </w:pPr>
+    </w:p>
+    <w:p>
+      <w:pPr>
+        <w:pStyle w:val="a8"/>
+        <w:jc w:val="left"/>
+        <w:rPr>
+          <w:rFonts w:ascii="Consolas" w:eastAsia="宋体" w:hAnsi="Consolas"/>
+          <w:szCs w:val="21"/>
+        </w:rPr>
+      </w:pPr>
+      <w:r>
+        <w:rPr>
+          <w:rFonts w:ascii="黑体" w:eastAsia="黑体" w:hAnsi="黑体" w:hint="eastAsia"/>
+          <w:b w:val="0"/>
+          <w:sz w:val="21"/>
+          <w:szCs w:val="21"/>
+        </w:rPr>
+        <w:t>1</w:t>
+      </w:r>
+      <w:r>
+        <w:rPr>
+          <w:rFonts w:ascii="黑体" w:eastAsia="黑体" w:hAnsi="黑体"/>
+          <w:b w:val="0"/>
+          <w:sz w:val="21"/>
+          <w:szCs w:val="21"/>
+        </w:rPr>
+        <w:t>4.</w:t>
+      </w:r>
+      <w:r>
+        <w:rPr>
+          <w:rFonts w:ascii="黑体" w:eastAsia="黑体" w:hAnsi="黑体" w:hint="eastAsia"/>
+          <w:b w:val="0"/>
+          <w:sz w:val="21"/>
+          <w:szCs w:val="21"/>
+        </w:rPr>
+        <w:t>家里动了佛像</w:t>
+      </w:r>
+    </w:p>
+    <w:p>
+      <w:pPr>
+        <w:rPr>
+          <w:rFonts w:ascii="Consolas" w:eastAsia="宋体" w:hAnsi="Consolas"/>
+          <w:szCs w:val="21"/>
+        </w:rPr>
+      </w:pPr>
+      <w:r>
+        <w:rPr>
+          <w:rFonts w:ascii="Consolas" w:eastAsia="宋体" w:hAnsi="Consolas" w:hint="eastAsia"/>
+          <w:szCs w:val="21"/>
+        </w:rPr>
+        <w:t>这是</w:t>
+      </w:r>
+      <w:r>
+        <w:rPr>
+          <w:rFonts w:ascii="Consolas" w:eastAsia="宋体" w:hAnsi="Consolas"/>
+          <w:szCs w:val="21"/>
+        </w:rPr>
+        <w:t>2017</w:t>
+      </w:r>
+      <w:r>
+        <w:rPr>
+          <w:rFonts w:ascii="Consolas" w:eastAsia="宋体" w:hAnsi="Consolas"/>
+          <w:szCs w:val="21"/>
+        </w:rPr>
+        <w:t xml:space="preserve">年的例子。某女（乙丑年生），测住宅风水如何？于午月乙酉日　</w:t>
+      </w:r>
+      <w:r>
+        <w:rPr>
+          <w:rFonts w:ascii="Consolas" w:eastAsia="宋体" w:hAnsi="Consolas"/>
+          <w:szCs w:val="21"/>
+        </w:rPr>
+        <w:t>(</w:t>
+      </w:r>
+      <w:r>
+        <w:rPr>
+          <w:rFonts w:ascii="Consolas" w:eastAsia="宋体" w:hAnsi="Consolas"/>
+          <w:szCs w:val="21"/>
+        </w:rPr>
+        <w:t>旬空：午未</w:t>
+      </w:r>
+      <w:r>
+        <w:rPr>
+          <w:rFonts w:ascii="Consolas" w:eastAsia="宋体" w:hAnsi="Consolas"/>
+          <w:szCs w:val="21"/>
+        </w:rPr>
+        <w:t>)</w:t>
+      </w:r>
+      <w:r>
+        <w:rPr>
+          <w:rFonts w:ascii="Consolas" w:eastAsia="宋体" w:hAnsi="Consolas"/>
+          <w:szCs w:val="21"/>
+        </w:rPr>
+        <w:t>，得风泽中孚之水火既济。</w:t>
+      </w:r>
+    </w:p>
+    <w:p>
+      <w:pPr>
+        <w:rPr>
+          <w:rFonts w:ascii="Consolas" w:eastAsia="宋体" w:hAnsi="Consolas"/>
+          <w:szCs w:val="21"/>
+        </w:rPr>
+      </w:pPr>
+      <w:r>
+        <w:rPr>
+          <w:rFonts w:ascii="Consolas" w:eastAsia="宋体" w:hAnsi="Consolas"/>
+          <w:szCs w:val="21"/>
+        </w:rPr>
+        <w:t xml:space="preserve"> </w:t>
+      </w:r>
+    </w:p>
+    <w:p>
+      <w:pPr>
+        <w:rPr>
+          <w:rFonts w:ascii="Consolas" w:eastAsia="宋体" w:hAnsi="Consolas"/>
+          <w:szCs w:val="21"/>
+        </w:rPr>
+      </w:pPr>
+      <w:r>
+        <w:rPr>
+          <w:rFonts w:ascii="Consolas" w:eastAsia="宋体" w:hAnsi="Consolas" w:hint="eastAsia"/>
+          <w:szCs w:val="21"/>
+        </w:rPr>
+        <w:t>玄武　　官鬼卯木○　　　　妻财子水</w:t>
+      </w:r>
+    </w:p>
+    <w:p>
+      <w:pPr>
+        <w:rPr>
+          <w:rFonts w:ascii="Consolas" w:eastAsia="宋体" w:hAnsi="Consolas"/>
+          <w:szCs w:val="21"/>
+        </w:rPr>
+      </w:pPr>
+      <w:r>
+        <w:rPr>
+          <w:rFonts w:ascii="Consolas" w:eastAsia="宋体" w:hAnsi="Consolas" w:hint="eastAsia"/>
+          <w:szCs w:val="21"/>
+        </w:rPr>
+        <w:t xml:space="preserve">白虎　　父母巳火′　</w:t>
+      </w:r>
+    </w:p>
+    <w:p>
+      <w:pPr>
+        <w:rPr>
+          <w:rFonts w:ascii="Consolas" w:eastAsia="宋体" w:hAnsi="Consolas"/>
+          <w:szCs w:val="21"/>
+        </w:rPr>
+      </w:pPr>
+      <w:r>
+        <w:rPr>
+          <w:rFonts w:ascii="Consolas" w:eastAsia="宋体" w:hAnsi="Consolas" w:hint="eastAsia"/>
+          <w:szCs w:val="21"/>
+        </w:rPr>
+        <w:t>螣蛇　　兄弟未土″世</w:t>
+      </w:r>
+    </w:p>
+    <w:p>
+      <w:pPr>
+        <w:rPr>
+          <w:rFonts w:ascii="Consolas" w:eastAsia="宋体" w:hAnsi="Consolas"/>
+          <w:szCs w:val="21"/>
+        </w:rPr>
+      </w:pPr>
+      <w:r>
+        <w:rPr>
+          <w:rFonts w:ascii="Consolas" w:eastAsia="宋体" w:hAnsi="Consolas" w:hint="eastAsia"/>
+          <w:szCs w:val="21"/>
+        </w:rPr>
+        <w:t>勾陈　　兄弟丑土×　　　　妻财亥水</w:t>
+      </w:r>
+    </w:p>
+    <w:p>
+      <w:pPr>
+        <w:rPr>
+          <w:rFonts w:ascii="Consolas" w:eastAsia="宋体" w:hAnsi="Consolas"/>
+          <w:szCs w:val="21"/>
+        </w:rPr>
+      </w:pPr>
+      <w:r>
+        <w:rPr>
+          <w:rFonts w:ascii="Consolas" w:eastAsia="宋体" w:hAnsi="Consolas" w:hint="eastAsia"/>
+          <w:szCs w:val="21"/>
+        </w:rPr>
+        <w:t>朱雀　　官鬼卯木○　　　　兄弟丑土</w:t>
+      </w:r>
+    </w:p>
+    <w:p>
+      <w:pPr>
+        <w:rPr>
+          <w:rFonts w:ascii="Consolas" w:eastAsia="宋体" w:hAnsi="Consolas"/>
+          <w:szCs w:val="21"/>
+        </w:rPr>
+      </w:pPr>
+      <w:r>
+        <w:rPr>
+          <w:rFonts w:ascii="Consolas" w:eastAsia="宋体" w:hAnsi="Consolas" w:hint="eastAsia"/>
+          <w:szCs w:val="21"/>
+        </w:rPr>
+        <w:t>青龙　　父母巳火′应</w:t>
+      </w:r>
+    </w:p>
+    <w:p>
+      <w:pPr>
+        <w:rPr>
+          <w:rFonts w:ascii="Consolas" w:eastAsia="宋体" w:hAnsi="Consolas"/>
+          <w:szCs w:val="21"/>
+        </w:rPr>
+      </w:pPr>
+      <w:r>
+        <w:rPr>
+          <w:rFonts w:ascii="Consolas" w:eastAsia="宋体" w:hAnsi="Consolas"/>
+          <w:szCs w:val="21"/>
+        </w:rPr>
+        <w:t xml:space="preserve"> </w:t>
+      </w:r>
+    </w:p>
+    <w:p>
+      <w:pPr>
+        <w:rPr>
+          <w:rFonts w:ascii="Consolas" w:eastAsia="宋体" w:hAnsi="Consolas"/>
+          <w:szCs w:val="21"/>
+        </w:rPr>
+      </w:pPr>
+      <w:r>
+        <w:rPr>
+          <w:rFonts w:ascii="Consolas" w:eastAsia="宋体" w:hAnsi="Consolas" w:hint="eastAsia"/>
+          <w:szCs w:val="21"/>
+        </w:rPr>
+        <w:t>世爻为穴，也为本人。空亡了，主此宅，心神不宁。（验）</w:t>
+      </w:r>
+    </w:p>
+    <w:p>
+      <w:pPr>
+        <w:rPr>
+          <w:rFonts w:ascii="Consolas" w:eastAsia="宋体" w:hAnsi="Consolas"/>
+          <w:szCs w:val="21"/>
+        </w:rPr>
+      </w:pPr>
+      <w:r>
+        <w:rPr>
+          <w:rFonts w:ascii="Consolas" w:eastAsia="宋体" w:hAnsi="Consolas" w:hint="eastAsia"/>
+          <w:szCs w:val="21"/>
+        </w:rPr>
+        <w:t>世爻月生日不克，虽然旺相，，但卦中两个官鬼发动克世爻，此宅不利。六爻官鬼为神佛，家里有佛像。发动克世爻，日冲，冲也是动，最近动了佛像。（验，原来在西北，最近移到东面了。）</w:t>
+      </w:r>
+    </w:p>
+    <w:p>
+      <w:pPr>
+        <w:rPr>
+          <w:rFonts w:ascii="Consolas" w:eastAsia="宋体" w:hAnsi="Consolas"/>
+          <w:szCs w:val="21"/>
+        </w:rPr>
+      </w:pPr>
+      <w:r>
+        <w:rPr>
+          <w:rFonts w:ascii="Consolas" w:eastAsia="宋体" w:hAnsi="Consolas" w:hint="eastAsia"/>
+          <w:szCs w:val="21"/>
+        </w:rPr>
+        <w:t>二爻为宅、为厨房，临朱雀与火有关系是厨房，厨房不利于身体。（验，厨房在东面，自己住二层，一层下面对应的位置正好是厨房。）</w:t>
+      </w:r>
+    </w:p>
+    <w:p>
+      <w:pPr>
+        <w:rPr>
+          <w:rFonts w:ascii="Consolas" w:eastAsia="宋体" w:hAnsi="Consolas"/>
+          <w:szCs w:val="21"/>
+        </w:rPr>
+      </w:pPr>
+      <w:r>
+        <w:rPr>
+          <w:rFonts w:ascii="Consolas" w:eastAsia="宋体" w:hAnsi="Consolas" w:hint="eastAsia"/>
+          <w:szCs w:val="21"/>
+        </w:rPr>
+        <w:t>三爻子孙墓库冲世爻，三爻为子宫，子孙墓库也是子宫，二爻为子宫，子孙胎地卯木化丑土克世爻，勾陈为瘤子，妇科不好，一定会有子宫肌瘤或者卵巢囊肿之类的病。（验，是输卵管肿瘤。）</w:t>
+      </w:r>
+    </w:p>
+    <w:p>
+      <w:pPr>
+        <w:rPr>
+          <w:rFonts w:ascii="Consolas" w:eastAsia="宋体" w:hAnsi="Consolas"/>
+          <w:szCs w:val="21"/>
+        </w:rPr>
+      </w:pPr>
+      <w:r>
+        <w:rPr>
+          <w:rFonts w:ascii="Consolas" w:eastAsia="宋体" w:hAnsi="Consolas" w:hint="eastAsia"/>
+          <w:szCs w:val="21"/>
+        </w:rPr>
+        <w:t>六爻卯木是妻财死地，兄弟发动克妻财，兄弟持世不利财。六爻为墙，化破为裂缝，家里墙不好，裂缝，影响财运。（验，北面的墙裂缝了。）</w:t>
+      </w:r>
+    </w:p>
+    <w:p>
+      <w:pPr>
+        <w:rPr>
+          <w:rFonts w:ascii="Consolas" w:eastAsia="宋体" w:hAnsi="Consolas"/>
+          <w:szCs w:val="21"/>
+        </w:rPr>
+      </w:pPr>
+      <w:r>
+        <w:rPr>
+          <w:rFonts w:ascii="Consolas" w:eastAsia="宋体" w:hAnsi="Consolas" w:hint="eastAsia"/>
+          <w:szCs w:val="21"/>
+        </w:rPr>
+        <w:t>初爻巳火是世爻元神，搬入到东南方向的房间住有利于健康。后于酉日搬了房间。原来黑白颠倒，晚上不睡，早上起不来、换房间后，按时起居了，身体慢慢在恢复。</w:t>
+      </w:r>
+    </w:p>
+    <w:p>
+      <w:pPr>
+        <w:rPr>
+          <w:rFonts w:ascii="Consolas" w:eastAsia="宋体" w:hAnsi="Consolas"/>
+          <w:szCs w:val="21"/>
+        </w:rPr>
+      </w:pPr>
+    </w:p>
+    <w:p>
+      <w:pPr>
+        <w:rPr>
+          <w:rFonts w:ascii="Consolas" w:eastAsia="宋体" w:hAnsi="Consolas"/>
+          <w:szCs w:val="21"/>
+        </w:rPr>
+      </w:pPr>
+    </w:p>
+    <w:p>
+      <w:pPr>
+        <w:pStyle w:val="a8"/>
+        <w:jc w:val="left"/>
+        <w:rPr>
+          <w:rFonts w:ascii="黑体" w:eastAsia="黑体" w:hAnsi="黑体"/>
+          <w:b w:val="0"/>
+          <w:sz w:val="21"/>
+          <w:szCs w:val="21"/>
+        </w:rPr>
+      </w:pPr>
+      <w:r>
+        <w:rPr>
+          <w:rFonts w:ascii="黑体" w:eastAsia="黑体" w:hAnsi="黑体" w:hint="eastAsia"/>
+          <w:b w:val="0"/>
+          <w:sz w:val="21"/>
+          <w:szCs w:val="21"/>
+        </w:rPr>
+        <w:t>1</w:t>
+      </w:r>
+      <w:r>
+        <w:rPr>
+          <w:rFonts w:ascii="黑体" w:eastAsia="黑体" w:hAnsi="黑体"/>
+          <w:b w:val="0"/>
+          <w:sz w:val="21"/>
+          <w:szCs w:val="21"/>
+        </w:rPr>
+        <w:t>5.</w:t>
+      </w:r>
+      <w:r>
+        <w:rPr>
+          <w:rFonts w:ascii="黑体" w:eastAsia="黑体" w:hAnsi="黑体" w:hint="eastAsia"/>
+          <w:b w:val="0"/>
+          <w:sz w:val="21"/>
+          <w:szCs w:val="21"/>
+        </w:rPr>
+        <w:t>今天可以回来</w:t>
+      </w:r>
+    </w:p>
+    <w:p>
+      <w:pPr>
+        <w:rPr>
+          <w:rFonts w:ascii="Consolas" w:eastAsia="宋体" w:hAnsi="Consolas"/>
+          <w:szCs w:val="21"/>
+        </w:rPr>
+      </w:pPr>
+      <w:r>
+        <w:rPr>
+          <w:rFonts w:ascii="Consolas" w:eastAsia="宋体" w:hAnsi="Consolas" w:hint="eastAsia"/>
+          <w:szCs w:val="21"/>
+        </w:rPr>
+        <w:t>这是</w:t>
+      </w:r>
+      <w:r>
+        <w:rPr>
+          <w:rFonts w:ascii="Consolas" w:eastAsia="宋体" w:hAnsi="Consolas"/>
+          <w:szCs w:val="21"/>
+        </w:rPr>
+        <w:t>2017</w:t>
+      </w:r>
+      <w:r>
+        <w:rPr>
+          <w:rFonts w:ascii="Consolas" w:eastAsia="宋体" w:hAnsi="Consolas"/>
+          <w:szCs w:val="21"/>
+        </w:rPr>
+        <w:t xml:space="preserve">年我徒弟问过我的一个例子。女测儿子出走一天了，吉凶如何？于戌月癸未日　</w:t>
+      </w:r>
+      <w:r>
+        <w:rPr>
+          <w:rFonts w:ascii="Consolas" w:eastAsia="宋体" w:hAnsi="Consolas"/>
+          <w:szCs w:val="21"/>
+        </w:rPr>
+        <w:t>(</w:t>
+      </w:r>
+      <w:r>
+        <w:rPr>
+          <w:rFonts w:ascii="Consolas" w:eastAsia="宋体" w:hAnsi="Consolas"/>
+          <w:szCs w:val="21"/>
+        </w:rPr>
+        <w:t>旬空：申酉</w:t>
+      </w:r>
+      <w:r>
+        <w:rPr>
+          <w:rFonts w:ascii="Consolas" w:eastAsia="宋体" w:hAnsi="Consolas"/>
+          <w:szCs w:val="21"/>
+        </w:rPr>
+        <w:t>)</w:t>
+      </w:r>
+      <w:r>
+        <w:rPr>
+          <w:rFonts w:ascii="Consolas" w:eastAsia="宋体" w:hAnsi="Consolas"/>
+          <w:szCs w:val="21"/>
+        </w:rPr>
+        <w:t>，得地风升之雷泽归妹。</w:t>
+      </w:r>
+    </w:p>
+    <w:p>
+      <w:pPr>
+        <w:rPr>
+          <w:rFonts w:ascii="Consolas" w:eastAsia="宋体" w:hAnsi="Consolas"/>
+          <w:szCs w:val="21"/>
+        </w:rPr>
+      </w:pPr>
+      <w:r>
+        <w:rPr>
+          <w:rFonts w:ascii="Consolas" w:eastAsia="宋体" w:hAnsi="Consolas"/>
+          <w:szCs w:val="21"/>
+        </w:rPr>
+        <w:t xml:space="preserve"> </w:t>
+      </w:r>
+    </w:p>
+    <w:p>
+      <w:pPr>
+        <w:rPr>
+          <w:rFonts w:ascii="Consolas" w:eastAsia="宋体" w:hAnsi="Consolas"/>
+          <w:szCs w:val="21"/>
+        </w:rPr>
+      </w:pPr>
+      <w:r>
+        <w:rPr>
+          <w:rFonts w:ascii="Consolas" w:eastAsia="宋体" w:hAnsi="Consolas" w:hint="eastAsia"/>
+          <w:szCs w:val="21"/>
+        </w:rPr>
+        <w:t xml:space="preserve">白虎　　官鬼酉金″　</w:t>
+      </w:r>
+    </w:p>
+    <w:p>
+      <w:pPr>
+        <w:rPr>
+          <w:rFonts w:ascii="Consolas" w:eastAsia="宋体" w:hAnsi="Consolas"/>
+          <w:szCs w:val="21"/>
+        </w:rPr>
+      </w:pPr>
+      <w:r>
+        <w:rPr>
+          <w:rFonts w:ascii="Consolas" w:eastAsia="宋体" w:hAnsi="Consolas" w:hint="eastAsia"/>
+          <w:szCs w:val="21"/>
+        </w:rPr>
+        <w:t xml:space="preserve">螣蛇　　父母亥水″　</w:t>
+      </w:r>
+    </w:p>
+    <w:p>
+      <w:pPr>
+        <w:rPr>
+          <w:rFonts w:ascii="Consolas" w:eastAsia="宋体" w:hAnsi="Consolas"/>
+          <w:szCs w:val="21"/>
+        </w:rPr>
+      </w:pPr>
+      <w:r>
+        <w:rPr>
+          <w:rFonts w:ascii="Consolas" w:eastAsia="宋体" w:hAnsi="Consolas" w:hint="eastAsia"/>
+          <w:szCs w:val="21"/>
+        </w:rPr>
+        <w:t>勾陈　　妻财丑土×世　　　子孙午火</w:t>
+      </w:r>
+    </w:p>
+    <w:p>
+      <w:pPr>
+        <w:rPr>
+          <w:rFonts w:ascii="Consolas" w:eastAsia="宋体" w:hAnsi="Consolas"/>
+          <w:szCs w:val="21"/>
+        </w:rPr>
+      </w:pPr>
+      <w:r>
+        <w:rPr>
+          <w:rFonts w:ascii="Consolas" w:eastAsia="宋体" w:hAnsi="Consolas" w:hint="eastAsia"/>
+          <w:szCs w:val="21"/>
+        </w:rPr>
+        <w:t>朱雀　　官鬼酉金○　　　　妻财丑土</w:t>
+      </w:r>
+    </w:p>
+    <w:p>
+      <w:pPr>
+        <w:rPr>
+          <w:rFonts w:ascii="Consolas" w:eastAsia="宋体" w:hAnsi="Consolas"/>
+          <w:szCs w:val="21"/>
+        </w:rPr>
+      </w:pPr>
+      <w:r>
+        <w:rPr>
+          <w:rFonts w:ascii="Consolas" w:eastAsia="宋体" w:hAnsi="Consolas" w:hint="eastAsia"/>
+          <w:szCs w:val="21"/>
+        </w:rPr>
+        <w:t xml:space="preserve">青龙　　父母亥水′　</w:t>
+      </w:r>
+    </w:p>
+    <w:p>
+      <w:pPr>
+        <w:rPr>
+          <w:rFonts w:ascii="Consolas" w:eastAsia="宋体" w:hAnsi="Consolas"/>
+          <w:szCs w:val="21"/>
+        </w:rPr>
+      </w:pPr>
+      <w:r>
+        <w:rPr>
+          <w:rFonts w:ascii="Consolas" w:eastAsia="宋体" w:hAnsi="Consolas" w:hint="eastAsia"/>
+          <w:szCs w:val="21"/>
+        </w:rPr>
+        <w:t>玄武　　妻财丑土×应　　　子孙巳火</w:t>
+      </w:r>
+    </w:p>
+    <w:p>
+      <w:pPr>
+        <w:rPr>
+          <w:rFonts w:ascii="Consolas" w:eastAsia="宋体" w:hAnsi="Consolas"/>
+          <w:szCs w:val="21"/>
+        </w:rPr>
+      </w:pPr>
+      <w:r>
+        <w:rPr>
+          <w:rFonts w:ascii="Consolas" w:eastAsia="宋体" w:hAnsi="Consolas"/>
+          <w:szCs w:val="21"/>
+        </w:rPr>
+        <w:t xml:space="preserve"> </w:t>
+      </w:r>
+    </w:p>
+    <w:p>
+      <w:pPr>
+        <w:rPr>
+          <w:rFonts w:ascii="Consolas" w:eastAsia="宋体" w:hAnsi="Consolas"/>
+          <w:szCs w:val="21"/>
+        </w:rPr>
+      </w:pPr>
+      <w:r>
+        <w:rPr>
+          <w:rFonts w:ascii="Consolas" w:eastAsia="宋体" w:hAnsi="Consolas" w:hint="eastAsia"/>
+          <w:szCs w:val="21"/>
+        </w:rPr>
+        <w:t>以子孙为用神。子孙午火伏藏，外出之象。值午火，正是午日出走。我分析</w:t>
+      </w:r>
+      <w:r>
+        <w:rPr>
+          <w:rFonts w:ascii="Consolas" w:eastAsia="宋体" w:hAnsi="Consolas"/>
+          <w:szCs w:val="21"/>
+        </w:rPr>
+        <w:t>:</w:t>
+      </w:r>
+      <w:r>
+        <w:rPr>
+          <w:rFonts w:ascii="Consolas" w:eastAsia="宋体" w:hAnsi="Consolas"/>
+          <w:szCs w:val="21"/>
+        </w:rPr>
+        <w:t>用神伏藏在世爻下，日冲飞神易出。而世爻发动又化出子孙回头生，与日合，今天就可以回来。应爻发动也化子孙，是到了外地，化巳火，巳时可以找到。</w:t>
+      </w:r>
+    </w:p>
+    <w:p>
+      <w:pPr>
+        <w:rPr>
+          <w:rFonts w:ascii="Consolas" w:eastAsia="宋体" w:hAnsi="Consolas"/>
+          <w:szCs w:val="21"/>
+        </w:rPr>
+      </w:pPr>
+      <w:r>
+        <w:rPr>
+          <w:rFonts w:ascii="Consolas" w:eastAsia="宋体" w:hAnsi="Consolas" w:hint="eastAsia"/>
+          <w:szCs w:val="21"/>
+        </w:rPr>
+        <w:t>最后反馈：通过监控，在</w:t>
+      </w:r>
+      <w:r>
+        <w:rPr>
+          <w:rFonts w:ascii="Consolas" w:eastAsia="宋体" w:hAnsi="Consolas"/>
+          <w:szCs w:val="21"/>
+        </w:rPr>
+        <w:t>10</w:t>
+      </w:r>
+      <w:r>
+        <w:rPr>
+          <w:rFonts w:ascii="Consolas" w:eastAsia="宋体" w:hAnsi="Consolas"/>
+          <w:szCs w:val="21"/>
+        </w:rPr>
+        <w:t>点多（巳时）儿子坐公交车，直到下午</w:t>
+      </w:r>
+      <w:r>
+        <w:rPr>
+          <w:rFonts w:ascii="Consolas" w:eastAsia="宋体" w:hAnsi="Consolas"/>
+          <w:szCs w:val="21"/>
+        </w:rPr>
+        <w:t>3</w:t>
+      </w:r>
+      <w:r>
+        <w:rPr>
+          <w:rFonts w:ascii="Consolas" w:eastAsia="宋体" w:hAnsi="Consolas"/>
+          <w:szCs w:val="21"/>
+        </w:rPr>
+        <w:t>点，申时离家</w:t>
+      </w:r>
+      <w:r>
+        <w:rPr>
+          <w:rFonts w:ascii="Consolas" w:eastAsia="宋体" w:hAnsi="Consolas"/>
+          <w:szCs w:val="21"/>
+        </w:rPr>
+        <w:t>70</w:t>
+      </w:r>
+      <w:r>
+        <w:rPr>
+          <w:rFonts w:ascii="Consolas" w:eastAsia="宋体" w:hAnsi="Consolas"/>
+          <w:szCs w:val="21"/>
+        </w:rPr>
+        <w:t>公里的县城通过公安找到。（应子孙三合官鬼局，官鬼值太岁代表公安。）。出走当天在离家</w:t>
+      </w:r>
+      <w:r>
+        <w:rPr>
+          <w:rFonts w:ascii="Consolas" w:eastAsia="宋体" w:hAnsi="Consolas"/>
+          <w:szCs w:val="21"/>
+        </w:rPr>
+        <w:t>30</w:t>
+      </w:r>
+      <w:r>
+        <w:rPr>
+          <w:rFonts w:ascii="Consolas" w:eastAsia="宋体" w:hAnsi="Consolas"/>
+          <w:szCs w:val="21"/>
+        </w:rPr>
+        <w:t>里外的一个旅馆住了一晚。</w:t>
+      </w:r>
+    </w:p>
+    <w:p>
+      <w:pPr>
+        <w:rPr>
+          <w:rFonts w:ascii="Consolas" w:eastAsia="宋体" w:hAnsi="Consolas"/>
+          <w:szCs w:val="21"/>
+        </w:rPr>
+      </w:pPr>
+      <w:r>
+        <w:rPr>
+          <w:rFonts w:ascii="Consolas" w:eastAsia="宋体" w:hAnsi="Consolas" w:hint="eastAsia"/>
+          <w:szCs w:val="21"/>
+        </w:rPr>
+        <w:t>为什么应在申时</w:t>
+      </w:r>
+      <w:r>
+        <w:rPr>
+          <w:rFonts w:ascii="Consolas" w:eastAsia="宋体" w:hAnsi="Consolas"/>
+          <w:szCs w:val="21"/>
+        </w:rPr>
+        <w:t>?</w:t>
+      </w:r>
+      <w:r>
+        <w:rPr>
+          <w:rFonts w:ascii="Consolas" w:eastAsia="宋体" w:hAnsi="Consolas"/>
+          <w:szCs w:val="21"/>
+        </w:rPr>
+        <w:t>大家讨论。</w:t>
+      </w:r>
+    </w:p>
+    <w:p>
+      <w:pPr>
+        <w:rPr>
+          <w:rFonts w:ascii="Consolas" w:eastAsia="宋体" w:hAnsi="Consolas"/>
+          <w:szCs w:val="21"/>
+        </w:rPr>
+      </w:pPr>
+    </w:p>
+    <w:p>
+      <w:pPr>
+        <w:rPr>
+          <w:rFonts w:ascii="Consolas" w:eastAsia="宋体" w:hAnsi="Consolas"/>
+          <w:szCs w:val="21"/>
+        </w:rPr>
+      </w:pPr>
+    </w:p>
+    <w:p>
+      <w:pPr>
+        <w:pStyle w:val="a8"/>
+        <w:jc w:val="left"/>
+        <w:rPr>
+          <w:rFonts w:ascii="Consolas" w:eastAsia="宋体" w:hAnsi="Consolas"/>
+          <w:szCs w:val="21"/>
+        </w:rPr>
+      </w:pPr>
+      <w:r>
+        <w:rPr>
+          <w:rFonts w:ascii="黑体" w:eastAsia="黑体" w:hAnsi="黑体" w:hint="eastAsia"/>
+          <w:b w:val="0"/>
+          <w:sz w:val="21"/>
+          <w:szCs w:val="21"/>
+        </w:rPr>
+        <w:t>1</w:t>
+      </w:r>
+      <w:r>
+        <w:rPr>
+          <w:rFonts w:ascii="黑体" w:eastAsia="黑体" w:hAnsi="黑体"/>
+          <w:b w:val="0"/>
+          <w:sz w:val="21"/>
+          <w:szCs w:val="21"/>
+        </w:rPr>
+        <w:t>6.</w:t>
+      </w:r>
+      <w:r>
+        <w:rPr>
+          <w:rFonts w:ascii="黑体" w:eastAsia="黑体" w:hAnsi="黑体" w:hint="eastAsia"/>
+          <w:b w:val="0"/>
+          <w:sz w:val="21"/>
+          <w:szCs w:val="21"/>
+        </w:rPr>
+        <w:t>如何才能让儿子安心上学</w:t>
+      </w:r>
+    </w:p>
+    <w:p>
+      <w:pPr>
+        <w:rPr>
+          <w:rFonts w:ascii="Consolas" w:eastAsia="宋体" w:hAnsi="Consolas"/>
+          <w:szCs w:val="21"/>
+        </w:rPr>
+      </w:pPr>
+      <w:r>
+        <w:rPr>
+          <w:rFonts w:ascii="Consolas" w:eastAsia="宋体" w:hAnsi="Consolas" w:hint="eastAsia"/>
+          <w:szCs w:val="21"/>
+        </w:rPr>
+        <w:t>这是</w:t>
+      </w:r>
+      <w:r>
+        <w:rPr>
+          <w:rFonts w:ascii="Consolas" w:eastAsia="宋体" w:hAnsi="Consolas"/>
+          <w:szCs w:val="21"/>
+        </w:rPr>
+        <w:t>2017</w:t>
+      </w:r>
+      <w:r>
+        <w:rPr>
+          <w:rFonts w:ascii="Consolas" w:eastAsia="宋体" w:hAnsi="Consolas"/>
+          <w:szCs w:val="21"/>
+        </w:rPr>
+        <w:t xml:space="preserve">年的例子。儿子（戊寅年生）考入军校一个月后，突然说不想上学了，女测如何才能让儿子安心上学？于戌月丁巳日　</w:t>
+      </w:r>
+      <w:r>
+        <w:rPr>
+          <w:rFonts w:ascii="Consolas" w:eastAsia="宋体" w:hAnsi="Consolas"/>
+          <w:szCs w:val="21"/>
+        </w:rPr>
+        <w:t>(</w:t>
+      </w:r>
+      <w:r>
+        <w:rPr>
+          <w:rFonts w:ascii="Consolas" w:eastAsia="宋体" w:hAnsi="Consolas"/>
+          <w:szCs w:val="21"/>
+        </w:rPr>
+        <w:t>旬空：子丑</w:t>
+      </w:r>
+      <w:r>
+        <w:rPr>
+          <w:rFonts w:ascii="Consolas" w:eastAsia="宋体" w:hAnsi="Consolas"/>
+          <w:szCs w:val="21"/>
+        </w:rPr>
+        <w:t>)</w:t>
+      </w:r>
+      <w:r>
+        <w:rPr>
+          <w:rFonts w:ascii="Consolas" w:eastAsia="宋体" w:hAnsi="Consolas"/>
+          <w:szCs w:val="21"/>
+        </w:rPr>
+        <w:t>，得离为火之天风姤。</w:t>
+      </w:r>
+    </w:p>
+    <w:p>
+      <w:pPr>
+        <w:rPr>
+          <w:rFonts w:ascii="Consolas" w:eastAsia="宋体" w:hAnsi="Consolas"/>
+          <w:szCs w:val="21"/>
+        </w:rPr>
+      </w:pPr>
+      <w:r>
+        <w:rPr>
+          <w:rFonts w:ascii="Consolas" w:eastAsia="宋体" w:hAnsi="Consolas"/>
+          <w:szCs w:val="21"/>
+        </w:rPr>
+        <w:t xml:space="preserve"> </w:t>
+      </w:r>
+    </w:p>
+    <w:p>
+      <w:pPr>
+        <w:rPr>
+          <w:rFonts w:ascii="Consolas" w:eastAsia="宋体" w:hAnsi="Consolas"/>
+          <w:szCs w:val="21"/>
+        </w:rPr>
+      </w:pPr>
+      <w:r>
+        <w:rPr>
+          <w:rFonts w:ascii="Consolas" w:eastAsia="宋体" w:hAnsi="Consolas" w:hint="eastAsia"/>
+          <w:szCs w:val="21"/>
+        </w:rPr>
+        <w:t>青龙　兄弟巳火′世</w:t>
+      </w:r>
+    </w:p>
+    <w:p>
+      <w:pPr>
+        <w:rPr>
+          <w:rFonts w:ascii="Consolas" w:eastAsia="宋体" w:hAnsi="Consolas"/>
+          <w:szCs w:val="21"/>
+        </w:rPr>
+      </w:pPr>
+      <w:r>
+        <w:rPr>
+          <w:rFonts w:ascii="Consolas" w:eastAsia="宋体" w:hAnsi="Consolas" w:hint="eastAsia"/>
+          <w:szCs w:val="21"/>
+        </w:rPr>
+        <w:t>玄武　子孙未土×　　　　妻财申金</w:t>
+      </w:r>
+    </w:p>
+    <w:p>
+      <w:pPr>
+        <w:rPr>
+          <w:rFonts w:ascii="Consolas" w:eastAsia="宋体" w:hAnsi="Consolas"/>
+          <w:szCs w:val="21"/>
+        </w:rPr>
+      </w:pPr>
+      <w:r>
+        <w:rPr>
+          <w:rFonts w:ascii="Consolas" w:eastAsia="宋体" w:hAnsi="Consolas" w:hint="eastAsia"/>
+          <w:szCs w:val="21"/>
+        </w:rPr>
+        <w:t xml:space="preserve">白虎　妻财酉金′　</w:t>
+      </w:r>
+    </w:p>
+    <w:p>
+      <w:pPr>
+        <w:rPr>
+          <w:rFonts w:ascii="Consolas" w:eastAsia="宋体" w:hAnsi="Consolas"/>
+          <w:szCs w:val="21"/>
+        </w:rPr>
+      </w:pPr>
+      <w:r>
+        <w:rPr>
+          <w:rFonts w:ascii="Consolas" w:eastAsia="宋体" w:hAnsi="Consolas" w:hint="eastAsia"/>
+          <w:szCs w:val="21"/>
+        </w:rPr>
+        <w:t>螣蛇　官鬼亥水′应</w:t>
+      </w:r>
+    </w:p>
+    <w:p>
+      <w:pPr>
+        <w:rPr>
+          <w:rFonts w:ascii="Consolas" w:eastAsia="宋体" w:hAnsi="Consolas"/>
+          <w:szCs w:val="21"/>
+        </w:rPr>
+      </w:pPr>
+      <w:r>
+        <w:rPr>
+          <w:rFonts w:ascii="Consolas" w:eastAsia="宋体" w:hAnsi="Consolas" w:hint="eastAsia"/>
+          <w:szCs w:val="21"/>
+        </w:rPr>
+        <w:t>勾陈　子孙丑土×　　　　官鬼亥水</w:t>
+      </w:r>
+    </w:p>
+    <w:p>
+      <w:pPr>
+        <w:rPr>
+          <w:rFonts w:ascii="Consolas" w:eastAsia="宋体" w:hAnsi="Consolas"/>
+          <w:szCs w:val="21"/>
+        </w:rPr>
+      </w:pPr>
+      <w:r>
+        <w:rPr>
+          <w:rFonts w:ascii="Consolas" w:eastAsia="宋体" w:hAnsi="Consolas" w:hint="eastAsia"/>
+          <w:szCs w:val="21"/>
+        </w:rPr>
+        <w:t>朱雀　父母卯木○　　　　子孙丑土</w:t>
+      </w:r>
+    </w:p>
+    <w:p>
+      <w:pPr>
+        <w:rPr>
+          <w:rFonts w:ascii="Consolas" w:eastAsia="宋体" w:hAnsi="Consolas"/>
+          <w:szCs w:val="21"/>
+        </w:rPr>
+      </w:pPr>
+      <w:r>
+        <w:rPr>
+          <w:rFonts w:ascii="Consolas" w:eastAsia="宋体" w:hAnsi="Consolas"/>
+          <w:szCs w:val="21"/>
+        </w:rPr>
+        <w:t xml:space="preserve"> </w:t>
+      </w:r>
+    </w:p>
+    <w:p>
+      <w:pPr>
+        <w:rPr>
+          <w:rFonts w:ascii="Consolas" w:eastAsia="宋体" w:hAnsi="Consolas"/>
+          <w:szCs w:val="21"/>
+        </w:rPr>
+      </w:pPr>
+      <w:r>
+        <w:rPr>
+          <w:rFonts w:ascii="Consolas" w:eastAsia="宋体" w:hAnsi="Consolas" w:hint="eastAsia"/>
+          <w:szCs w:val="21"/>
+        </w:rPr>
+        <w:t>此为儿子思想问题，以子孙为用神。子孙在二爻，化官鬼亥水，官鬼为不好的东西，二爻为家，儿子从小成长环境就不好，心事比较重。（验）</w:t>
+      </w:r>
+    </w:p>
+    <w:p>
+      <w:pPr>
+        <w:rPr>
+          <w:rFonts w:ascii="Consolas" w:eastAsia="宋体" w:hAnsi="Consolas"/>
+          <w:szCs w:val="21"/>
+        </w:rPr>
+      </w:pPr>
+      <w:r>
+        <w:rPr>
+          <w:rFonts w:ascii="Consolas" w:eastAsia="宋体" w:hAnsi="Consolas" w:hint="eastAsia"/>
+          <w:szCs w:val="21"/>
+        </w:rPr>
+        <w:t>初爻代表小时，父母临朱雀代表小时候的学习，化空亡了，不爱学习。（验）</w:t>
+      </w:r>
+    </w:p>
+    <w:p>
+      <w:pPr>
+        <w:rPr>
+          <w:rFonts w:ascii="Consolas" w:eastAsia="宋体" w:hAnsi="Consolas"/>
+          <w:szCs w:val="21"/>
+        </w:rPr>
+      </w:pPr>
+      <w:r>
+        <w:rPr>
+          <w:rFonts w:ascii="Consolas" w:eastAsia="宋体" w:hAnsi="Consolas" w:hint="eastAsia"/>
+          <w:szCs w:val="21"/>
+        </w:rPr>
+        <w:t>父母克子孙，子孙丑土空亡，避克，主从小就不喜欢被人管，喜欢自由自在。（验）</w:t>
+      </w:r>
+    </w:p>
+    <w:p>
+      <w:pPr>
+        <w:rPr>
+          <w:rFonts w:ascii="Consolas" w:eastAsia="宋体" w:hAnsi="Consolas"/>
+          <w:szCs w:val="21"/>
+        </w:rPr>
+      </w:pPr>
+      <w:r>
+        <w:rPr>
+          <w:rFonts w:ascii="Consolas" w:eastAsia="宋体" w:hAnsi="Consolas" w:hint="eastAsia"/>
+          <w:szCs w:val="21"/>
+        </w:rPr>
+        <w:t>五爻子孙未土发动与子孙丑土冲，主自相矛盾，一会东，一会儿西，没有长性，三分钟热度。（验）</w:t>
+      </w:r>
+    </w:p>
+    <w:p>
+      <w:pPr>
+        <w:rPr>
+          <w:rFonts w:ascii="Consolas" w:eastAsia="宋体" w:hAnsi="Consolas"/>
+          <w:szCs w:val="21"/>
+        </w:rPr>
+      </w:pPr>
+      <w:r>
+        <w:rPr>
+          <w:rFonts w:ascii="Consolas" w:eastAsia="宋体" w:hAnsi="Consolas" w:hint="eastAsia"/>
+          <w:szCs w:val="21"/>
+        </w:rPr>
+        <w:t>子孙丑土临勾陈，主比较懒惰。月上戌土和两个子孙成三刑，缺点多。二爻冲五爻，五爻冲二爻，五爻为大，二爻为小，高不成低不就。（验）</w:t>
+      </w:r>
+    </w:p>
+    <w:p>
+      <w:pPr>
+        <w:rPr>
+          <w:rFonts w:ascii="Consolas" w:eastAsia="宋体" w:hAnsi="Consolas"/>
+          <w:szCs w:val="21"/>
+        </w:rPr>
+      </w:pPr>
+      <w:r>
+        <w:rPr>
+          <w:rFonts w:ascii="Consolas" w:eastAsia="宋体" w:hAnsi="Consolas" w:hint="eastAsia"/>
+          <w:szCs w:val="21"/>
+        </w:rPr>
+        <w:t>世爻为火，代表你本人，主你性子急。（验）</w:t>
+      </w:r>
+    </w:p>
+    <w:p>
+      <w:pPr>
+        <w:rPr>
+          <w:rFonts w:ascii="Consolas" w:eastAsia="宋体" w:hAnsi="Consolas"/>
+          <w:szCs w:val="21"/>
+        </w:rPr>
+      </w:pPr>
+      <w:r>
+        <w:rPr>
+          <w:rFonts w:ascii="Consolas" w:eastAsia="宋体" w:hAnsi="Consolas" w:hint="eastAsia"/>
+          <w:szCs w:val="21"/>
+        </w:rPr>
+        <w:t>临青龙，主喜欢干活，爱操劳。（验）</w:t>
+      </w:r>
+    </w:p>
+    <w:p>
+      <w:pPr>
+        <w:rPr>
+          <w:rFonts w:ascii="Consolas" w:eastAsia="宋体" w:hAnsi="Consolas"/>
+          <w:szCs w:val="21"/>
+        </w:rPr>
+      </w:pPr>
+      <w:r>
+        <w:rPr>
+          <w:rFonts w:ascii="Consolas" w:eastAsia="宋体" w:hAnsi="Consolas" w:hint="eastAsia"/>
+          <w:szCs w:val="21"/>
+        </w:rPr>
+        <w:t>二爻子孙发动化克世爻的官鬼，二爻为子宫，子孙也是子孙，化官鬼为病，亥水为液体，主你有子宫积液，或者囊肿。（验，子宫有囊肿，但医生说是子宫癌。我判断不是。）</w:t>
+      </w:r>
+    </w:p>
+    <w:p>
+      <w:pPr>
+        <w:rPr>
+          <w:rFonts w:ascii="Consolas" w:eastAsia="宋体" w:hAnsi="Consolas"/>
+          <w:szCs w:val="21"/>
+        </w:rPr>
+      </w:pPr>
+      <w:r>
+        <w:rPr>
+          <w:rFonts w:ascii="Consolas" w:eastAsia="宋体" w:hAnsi="Consolas" w:hint="eastAsia"/>
+          <w:szCs w:val="21"/>
+        </w:rPr>
+        <w:t>化解：家里东面放圆形砚台一个。房子西北放红色蜡烛两根。</w:t>
+      </w:r>
+    </w:p>
+    <w:p>
+      <w:pPr>
+        <w:rPr>
+          <w:rFonts w:ascii="Consolas" w:eastAsia="宋体" w:hAnsi="Consolas"/>
+          <w:szCs w:val="21"/>
+        </w:rPr>
+      </w:pPr>
+      <w:r>
+        <w:rPr>
+          <w:rFonts w:ascii="Consolas" w:eastAsia="宋体" w:hAnsi="Consolas" w:hint="eastAsia"/>
+          <w:szCs w:val="21"/>
+        </w:rPr>
+        <w:t>化解后，儿子不再离开军校，继续上学了。</w:t>
+      </w:r>
+    </w:p>
+    <w:p>
+      <w:pPr>
+        <w:rPr>
+          <w:rFonts w:ascii="Consolas" w:eastAsia="宋体" w:hAnsi="Consolas"/>
+          <w:szCs w:val="21"/>
+        </w:rPr>
+      </w:pPr>
+    </w:p>
+    <w:p>
+      <w:pPr>
+        <w:rPr>
+          <w:rFonts w:ascii="Consolas" w:eastAsia="宋体" w:hAnsi="Consolas"/>
+          <w:szCs w:val="21"/>
+        </w:rPr>
+      </w:pPr>
+    </w:p>
+    <w:p>
+      <w:pPr>
+        <w:pStyle w:val="a8"/>
+        <w:jc w:val="left"/>
+        <w:rPr>
+          <w:rFonts w:ascii="黑体" w:eastAsia="黑体" w:hAnsi="黑体"/>
+          <w:b w:val="0"/>
+          <w:sz w:val="21"/>
+          <w:szCs w:val="21"/>
+        </w:rPr>
+      </w:pPr>
+      <w:r>
+        <w:rPr>
+          <w:rFonts w:ascii="黑体" w:eastAsia="黑体" w:hAnsi="黑体" w:hint="eastAsia"/>
+          <w:b w:val="0"/>
+          <w:sz w:val="21"/>
+          <w:szCs w:val="21"/>
+        </w:rPr>
+        <w:t>1</w:t>
+      </w:r>
+      <w:r>
+        <w:rPr>
+          <w:rFonts w:ascii="黑体" w:eastAsia="黑体" w:hAnsi="黑体"/>
+          <w:b w:val="0"/>
+          <w:sz w:val="21"/>
+          <w:szCs w:val="21"/>
+        </w:rPr>
+        <w:t>7.</w:t>
+      </w:r>
+      <w:r>
+        <w:rPr>
+          <w:rFonts w:ascii="黑体" w:eastAsia="黑体" w:hAnsi="黑体" w:hint="eastAsia"/>
+          <w:b w:val="0"/>
+          <w:sz w:val="21"/>
+          <w:szCs w:val="21"/>
+        </w:rPr>
+        <w:t>申酉之年有好事</w:t>
+      </w:r>
+    </w:p>
+    <w:p>
+      <w:pPr>
+        <w:rPr>
+          <w:rFonts w:ascii="Consolas" w:eastAsia="宋体" w:hAnsi="Consolas"/>
+          <w:szCs w:val="21"/>
+        </w:rPr>
+      </w:pPr>
+      <w:r>
+        <w:rPr>
+          <w:rFonts w:ascii="Consolas" w:eastAsia="宋体" w:hAnsi="Consolas" w:hint="eastAsia"/>
+          <w:szCs w:val="21"/>
+        </w:rPr>
+        <w:t>这是</w:t>
+      </w:r>
+      <w:r>
+        <w:rPr>
+          <w:rFonts w:ascii="Consolas" w:eastAsia="宋体" w:hAnsi="Consolas"/>
+          <w:szCs w:val="21"/>
+        </w:rPr>
+        <w:t>2015</w:t>
+      </w:r>
+      <w:r>
+        <w:rPr>
+          <w:rFonts w:ascii="Consolas" w:eastAsia="宋体" w:hAnsi="Consolas"/>
+          <w:szCs w:val="21"/>
+        </w:rPr>
+        <w:t xml:space="preserve">年的例子。某女测自己工作，于甲申月戊寅日　</w:t>
+      </w:r>
+      <w:r>
+        <w:rPr>
+          <w:rFonts w:ascii="Consolas" w:eastAsia="宋体" w:hAnsi="Consolas"/>
+          <w:szCs w:val="21"/>
+        </w:rPr>
+        <w:t>(</w:t>
+      </w:r>
+      <w:r>
+        <w:rPr>
+          <w:rFonts w:ascii="Consolas" w:eastAsia="宋体" w:hAnsi="Consolas"/>
+          <w:szCs w:val="21"/>
+        </w:rPr>
+        <w:t>旬空：申酉</w:t>
+      </w:r>
+      <w:r>
+        <w:rPr>
+          <w:rFonts w:ascii="Consolas" w:eastAsia="宋体" w:hAnsi="Consolas"/>
+          <w:szCs w:val="21"/>
+        </w:rPr>
+        <w:t>)</w:t>
+      </w:r>
+      <w:r>
+        <w:rPr>
+          <w:rFonts w:ascii="Consolas" w:eastAsia="宋体" w:hAnsi="Consolas"/>
+          <w:szCs w:val="21"/>
+        </w:rPr>
+        <w:t>。得天火同人。</w:t>
+      </w:r>
+    </w:p>
+    <w:p>
+      <w:pPr>
+        <w:rPr>
+          <w:rFonts w:ascii="Consolas" w:eastAsia="宋体" w:hAnsi="Consolas"/>
+          <w:szCs w:val="21"/>
+        </w:rPr>
+      </w:pPr>
+      <w:r>
+        <w:rPr>
+          <w:rFonts w:ascii="Consolas" w:eastAsia="宋体" w:hAnsi="Consolas"/>
+          <w:szCs w:val="21"/>
+        </w:rPr>
+        <w:t xml:space="preserve"> </w:t>
+      </w:r>
+    </w:p>
+    <w:p>
+      <w:pPr>
+        <w:rPr>
+          <w:rFonts w:ascii="Consolas" w:eastAsia="宋体" w:hAnsi="Consolas"/>
+          <w:szCs w:val="21"/>
+        </w:rPr>
+      </w:pPr>
+      <w:r>
+        <w:rPr>
+          <w:rFonts w:ascii="Consolas" w:eastAsia="宋体" w:hAnsi="Consolas" w:hint="eastAsia"/>
+          <w:szCs w:val="21"/>
+        </w:rPr>
+        <w:t>朱雀　子孙戌土′应</w:t>
+      </w:r>
+    </w:p>
+    <w:p>
+      <w:pPr>
+        <w:rPr>
+          <w:rFonts w:ascii="Consolas" w:eastAsia="宋体" w:hAnsi="Consolas"/>
+          <w:szCs w:val="21"/>
+        </w:rPr>
+      </w:pPr>
+      <w:r>
+        <w:rPr>
+          <w:rFonts w:ascii="Consolas" w:eastAsia="宋体" w:hAnsi="Consolas" w:hint="eastAsia"/>
+          <w:szCs w:val="21"/>
+        </w:rPr>
+        <w:t xml:space="preserve">青龙　妻财申金′　</w:t>
+      </w:r>
+    </w:p>
+    <w:p>
+      <w:pPr>
+        <w:rPr>
+          <w:rFonts w:ascii="Consolas" w:eastAsia="宋体" w:hAnsi="Consolas"/>
+          <w:szCs w:val="21"/>
+        </w:rPr>
+      </w:pPr>
+      <w:r>
+        <w:rPr>
+          <w:rFonts w:ascii="Consolas" w:eastAsia="宋体" w:hAnsi="Consolas" w:hint="eastAsia"/>
+          <w:szCs w:val="21"/>
+        </w:rPr>
+        <w:t xml:space="preserve">玄武　兄弟午火′　</w:t>
+      </w:r>
+    </w:p>
+    <w:p>
+      <w:pPr>
+        <w:rPr>
+          <w:rFonts w:ascii="Consolas" w:eastAsia="宋体" w:hAnsi="Consolas"/>
+          <w:szCs w:val="21"/>
+        </w:rPr>
+      </w:pPr>
+      <w:r>
+        <w:rPr>
+          <w:rFonts w:ascii="Consolas" w:eastAsia="宋体" w:hAnsi="Consolas" w:hint="eastAsia"/>
+          <w:szCs w:val="21"/>
+        </w:rPr>
+        <w:t>白虎　官鬼亥水′世</w:t>
+      </w:r>
+    </w:p>
+    <w:p>
+      <w:pPr>
+        <w:rPr>
+          <w:rFonts w:ascii="Consolas" w:eastAsia="宋体" w:hAnsi="Consolas"/>
+          <w:szCs w:val="21"/>
+        </w:rPr>
+      </w:pPr>
+      <w:r>
+        <w:rPr>
+          <w:rFonts w:ascii="Consolas" w:eastAsia="宋体" w:hAnsi="Consolas" w:hint="eastAsia"/>
+          <w:szCs w:val="21"/>
+        </w:rPr>
+        <w:t xml:space="preserve">螣蛇　子孙丑土″　</w:t>
+      </w:r>
+    </w:p>
+    <w:p>
+      <w:pPr>
+        <w:rPr>
+          <w:rFonts w:ascii="Consolas" w:eastAsia="宋体" w:hAnsi="Consolas"/>
+          <w:szCs w:val="21"/>
+        </w:rPr>
+      </w:pPr>
+      <w:r>
+        <w:rPr>
+          <w:rFonts w:ascii="Consolas" w:eastAsia="宋体" w:hAnsi="Consolas" w:hint="eastAsia"/>
+          <w:szCs w:val="21"/>
+        </w:rPr>
+        <w:t xml:space="preserve">勾陈　父母卯木′　</w:t>
+      </w:r>
+    </w:p>
+    <w:p>
+      <w:pPr>
+        <w:rPr>
+          <w:rFonts w:ascii="Consolas" w:eastAsia="宋体" w:hAnsi="Consolas"/>
+          <w:szCs w:val="21"/>
+        </w:rPr>
+      </w:pPr>
+      <w:r>
+        <w:rPr>
+          <w:rFonts w:ascii="Consolas" w:eastAsia="宋体" w:hAnsi="Consolas"/>
+          <w:szCs w:val="21"/>
+        </w:rPr>
+        <w:t xml:space="preserve"> </w:t>
+      </w:r>
+    </w:p>
+    <w:p>
+      <w:pPr>
+        <w:rPr>
+          <w:rFonts w:ascii="Consolas" w:eastAsia="宋体" w:hAnsi="Consolas"/>
+          <w:szCs w:val="21"/>
+        </w:rPr>
+      </w:pPr>
+      <w:r>
+        <w:rPr>
+          <w:rFonts w:ascii="Consolas" w:eastAsia="宋体" w:hAnsi="Consolas" w:hint="eastAsia"/>
+          <w:szCs w:val="21"/>
+        </w:rPr>
+        <w:t>以官鬼为用神。官鬼亥水持世，月生旺相，日冲五爻申金临妻财暗动生世爻官鬼，五爻为领导，青龙为喜庆，工作顺利，而且为得到领导提拔。</w:t>
+      </w:r>
+    </w:p>
+    <w:p>
+      <w:pPr>
+        <w:rPr>
+          <w:rFonts w:ascii="Consolas" w:eastAsia="宋体" w:hAnsi="Consolas"/>
+          <w:szCs w:val="21"/>
+        </w:rPr>
+      </w:pPr>
+      <w:r>
+        <w:rPr>
+          <w:rFonts w:ascii="Consolas" w:eastAsia="宋体" w:hAnsi="Consolas" w:hint="eastAsia"/>
+          <w:szCs w:val="21"/>
+        </w:rPr>
+        <w:t>现在申金空亡，申酉年一定在工作上有好事。</w:t>
+      </w:r>
+    </w:p>
+    <w:p>
+      <w:pPr>
+        <w:rPr>
+          <w:rFonts w:ascii="Consolas" w:eastAsia="宋体" w:hAnsi="Consolas"/>
+          <w:szCs w:val="21"/>
+        </w:rPr>
+      </w:pPr>
+      <w:r>
+        <w:rPr>
+          <w:rFonts w:ascii="Consolas" w:eastAsia="宋体" w:hAnsi="Consolas"/>
+          <w:szCs w:val="21"/>
+        </w:rPr>
+        <w:t>2017</w:t>
+      </w:r>
+      <w:r>
+        <w:rPr>
+          <w:rFonts w:ascii="Consolas" w:eastAsia="宋体" w:hAnsi="Consolas"/>
+          <w:szCs w:val="21"/>
+        </w:rPr>
+        <w:t>年</w:t>
+      </w:r>
+      <w:r>
+        <w:rPr>
+          <w:rFonts w:ascii="Consolas" w:eastAsia="宋体" w:hAnsi="Consolas"/>
+          <w:szCs w:val="21"/>
+        </w:rPr>
+        <w:t>8</w:t>
+      </w:r>
+      <w:r>
+        <w:rPr>
+          <w:rFonts w:ascii="Consolas" w:eastAsia="宋体" w:hAnsi="Consolas"/>
+          <w:szCs w:val="21"/>
+        </w:rPr>
+        <w:t>月</w:t>
+      </w:r>
+      <w:r>
+        <w:rPr>
+          <w:rFonts w:ascii="Consolas" w:eastAsia="宋体" w:hAnsi="Consolas"/>
+          <w:szCs w:val="21"/>
+        </w:rPr>
+        <w:t>9</w:t>
+      </w:r>
+      <w:r>
+        <w:rPr>
+          <w:rFonts w:ascii="Consolas" w:eastAsia="宋体" w:hAnsi="Consolas"/>
+          <w:szCs w:val="21"/>
+        </w:rPr>
+        <w:t>日反馈：</w:t>
+      </w:r>
+      <w:r>
+        <w:rPr>
+          <w:rFonts w:ascii="Consolas" w:eastAsia="宋体" w:hAnsi="Consolas"/>
+          <w:szCs w:val="21"/>
+        </w:rPr>
+        <w:t>8</w:t>
+      </w:r>
+      <w:r>
+        <w:rPr>
+          <w:rFonts w:ascii="Consolas" w:eastAsia="宋体" w:hAnsi="Consolas"/>
+          <w:szCs w:val="21"/>
+        </w:rPr>
+        <w:t>月</w:t>
+      </w:r>
+      <w:r>
+        <w:rPr>
+          <w:rFonts w:ascii="Consolas" w:eastAsia="宋体" w:hAnsi="Consolas"/>
+          <w:szCs w:val="21"/>
+        </w:rPr>
+        <w:t>8</w:t>
+      </w:r>
+      <w:r>
+        <w:rPr>
+          <w:rFonts w:ascii="Consolas" w:eastAsia="宋体" w:hAnsi="Consolas"/>
+          <w:szCs w:val="21"/>
+        </w:rPr>
+        <w:t>日升职，而且到了一个比较好的部门。</w:t>
+      </w:r>
+    </w:p>
+    <w:p>
+      <w:pPr>
+        <w:rPr>
+          <w:rFonts w:ascii="Consolas" w:eastAsia="宋体" w:hAnsi="Consolas"/>
+          <w:szCs w:val="21"/>
+        </w:rPr>
+      </w:pPr>
+    </w:p>
+    <w:p>
+      <w:pPr>
+        <w:rPr>
+          <w:rFonts w:ascii="Consolas" w:eastAsia="宋体" w:hAnsi="Consolas"/>
+          <w:szCs w:val="21"/>
+        </w:rPr>
+      </w:pPr>
+    </w:p>
+    <w:p>
+      <w:pPr>
+        <w:pStyle w:val="a8"/>
+        <w:jc w:val="left"/>
+        <w:rPr>
+          <w:rFonts w:ascii="黑体" w:eastAsia="黑体" w:hAnsi="黑体"/>
+          <w:b w:val="0"/>
+          <w:sz w:val="21"/>
+          <w:szCs w:val="21"/>
+        </w:rPr>
+      </w:pPr>
+      <w:r>
+        <w:rPr>
+          <w:rFonts w:ascii="黑体" w:eastAsia="黑体" w:hAnsi="黑体" w:hint="eastAsia"/>
+          <w:b w:val="0"/>
+          <w:sz w:val="21"/>
+          <w:szCs w:val="21"/>
+        </w:rPr>
+        <w:t>1</w:t>
+      </w:r>
+      <w:r>
+        <w:rPr>
+          <w:rFonts w:ascii="黑体" w:eastAsia="黑体" w:hAnsi="黑体"/>
+          <w:b w:val="0"/>
+          <w:sz w:val="21"/>
+          <w:szCs w:val="21"/>
+        </w:rPr>
+        <w:t>8.</w:t>
+      </w:r>
+      <w:r>
+        <w:rPr>
+          <w:rFonts w:ascii="黑体" w:eastAsia="黑体" w:hAnsi="黑体" w:hint="eastAsia"/>
+          <w:b w:val="0"/>
+          <w:sz w:val="21"/>
+          <w:szCs w:val="21"/>
+        </w:rPr>
+        <w:t>你要离开单位</w:t>
+      </w:r>
+    </w:p>
+    <w:p>
+      <w:pPr>
+        <w:rPr>
+          <w:rFonts w:ascii="Consolas" w:eastAsia="宋体" w:hAnsi="Consolas"/>
+          <w:szCs w:val="21"/>
+        </w:rPr>
+      </w:pPr>
+      <w:r>
+        <w:rPr>
+          <w:rFonts w:ascii="Consolas" w:eastAsia="宋体" w:hAnsi="Consolas" w:hint="eastAsia"/>
+          <w:szCs w:val="21"/>
+        </w:rPr>
+        <w:t>这是</w:t>
+      </w:r>
+      <w:r>
+        <w:rPr>
+          <w:rFonts w:ascii="Consolas" w:eastAsia="宋体" w:hAnsi="Consolas"/>
+          <w:szCs w:val="21"/>
+        </w:rPr>
+        <w:t>2017</w:t>
+      </w:r>
+      <w:r>
+        <w:rPr>
+          <w:rFonts w:ascii="Consolas" w:eastAsia="宋体" w:hAnsi="Consolas"/>
+          <w:szCs w:val="21"/>
+        </w:rPr>
+        <w:t>年的例子。某男测单位让他到外地工作，结果如何？于寅月辛巳日</w:t>
+      </w:r>
+      <w:r>
+        <w:rPr>
+          <w:rFonts w:ascii="Consolas" w:eastAsia="宋体" w:hAnsi="Consolas"/>
+          <w:szCs w:val="21"/>
+        </w:rPr>
+        <w:t xml:space="preserve"> </w:t>
+      </w:r>
+      <w:r>
+        <w:rPr>
+          <w:rFonts w:ascii="Consolas" w:eastAsia="宋体" w:hAnsi="Consolas"/>
+          <w:szCs w:val="21"/>
+        </w:rPr>
+        <w:t>（旬空：申酉），得火天大有之雷泽归妹。</w:t>
+      </w:r>
+    </w:p>
+    <w:p>
+      <w:pPr>
+        <w:rPr>
+          <w:rFonts w:ascii="Consolas" w:eastAsia="宋体" w:hAnsi="Consolas"/>
+          <w:szCs w:val="21"/>
+        </w:rPr>
+      </w:pPr>
+      <w:r>
+        <w:rPr>
+          <w:rFonts w:ascii="Consolas" w:eastAsia="宋体" w:hAnsi="Consolas"/>
+          <w:szCs w:val="21"/>
+        </w:rPr>
+        <w:t xml:space="preserve"> </w:t>
+      </w:r>
+    </w:p>
+    <w:p>
+      <w:pPr>
+        <w:rPr>
+          <w:rFonts w:ascii="Consolas" w:eastAsia="宋体" w:hAnsi="Consolas"/>
+          <w:szCs w:val="21"/>
+        </w:rPr>
+      </w:pPr>
+      <w:r>
+        <w:rPr>
+          <w:rFonts w:ascii="Consolas" w:eastAsia="宋体" w:hAnsi="Consolas" w:hint="eastAsia"/>
+          <w:szCs w:val="21"/>
+        </w:rPr>
+        <w:t>螣蛇　官鬼巳火○应　　　父母戌土</w:t>
+      </w:r>
+    </w:p>
+    <w:p>
+      <w:pPr>
+        <w:rPr>
+          <w:rFonts w:ascii="Consolas" w:eastAsia="宋体" w:hAnsi="Consolas"/>
+          <w:szCs w:val="21"/>
+        </w:rPr>
+      </w:pPr>
+      <w:r>
+        <w:rPr>
+          <w:rFonts w:ascii="Consolas" w:eastAsia="宋体" w:hAnsi="Consolas" w:hint="eastAsia"/>
+          <w:szCs w:val="21"/>
+        </w:rPr>
+        <w:t xml:space="preserve">勾陈　父母未土″　</w:t>
+      </w:r>
+    </w:p>
+    <w:p>
+      <w:pPr>
+        <w:rPr>
+          <w:rFonts w:ascii="Consolas" w:eastAsia="宋体" w:hAnsi="Consolas"/>
+          <w:szCs w:val="21"/>
+        </w:rPr>
+      </w:pPr>
+      <w:r>
+        <w:rPr>
+          <w:rFonts w:ascii="Consolas" w:eastAsia="宋体" w:hAnsi="Consolas" w:hint="eastAsia"/>
+          <w:szCs w:val="21"/>
+        </w:rPr>
+        <w:t xml:space="preserve">朱雀　兄弟酉金′　</w:t>
+      </w:r>
+    </w:p>
+    <w:p>
+      <w:pPr>
+        <w:rPr>
+          <w:rFonts w:ascii="Consolas" w:eastAsia="宋体" w:hAnsi="Consolas"/>
+          <w:szCs w:val="21"/>
+        </w:rPr>
+      </w:pPr>
+      <w:r>
+        <w:rPr>
+          <w:rFonts w:ascii="Consolas" w:eastAsia="宋体" w:hAnsi="Consolas" w:hint="eastAsia"/>
+          <w:szCs w:val="21"/>
+        </w:rPr>
+        <w:t>青龙　父母辰土○世　　　父母丑土</w:t>
+      </w:r>
+    </w:p>
+    <w:p>
+      <w:pPr>
+        <w:rPr>
+          <w:rFonts w:ascii="Consolas" w:eastAsia="宋体" w:hAnsi="Consolas"/>
+          <w:szCs w:val="21"/>
+        </w:rPr>
+      </w:pPr>
+      <w:r>
+        <w:rPr>
+          <w:rFonts w:ascii="Consolas" w:eastAsia="宋体" w:hAnsi="Consolas" w:hint="eastAsia"/>
+          <w:szCs w:val="21"/>
+        </w:rPr>
+        <w:t xml:space="preserve">玄武　妻财寅木′　</w:t>
+      </w:r>
+    </w:p>
+    <w:p>
+      <w:pPr>
+        <w:rPr>
+          <w:rFonts w:ascii="Consolas" w:eastAsia="宋体" w:hAnsi="Consolas"/>
+          <w:szCs w:val="21"/>
+        </w:rPr>
+      </w:pPr>
+      <w:r>
+        <w:rPr>
+          <w:rFonts w:ascii="Consolas" w:eastAsia="宋体" w:hAnsi="Consolas" w:hint="eastAsia"/>
+          <w:szCs w:val="21"/>
+        </w:rPr>
+        <w:t xml:space="preserve">白虎　子孙子水′　</w:t>
+      </w:r>
+    </w:p>
+    <w:p>
+      <w:pPr>
+        <w:rPr>
+          <w:rFonts w:ascii="Consolas" w:eastAsia="宋体" w:hAnsi="Consolas"/>
+          <w:szCs w:val="21"/>
+        </w:rPr>
+      </w:pPr>
+      <w:r>
+        <w:rPr>
+          <w:rFonts w:ascii="Consolas" w:eastAsia="宋体" w:hAnsi="Consolas"/>
+          <w:szCs w:val="21"/>
+        </w:rPr>
+        <w:t xml:space="preserve"> </w:t>
+      </w:r>
+    </w:p>
+    <w:p>
+      <w:pPr>
+        <w:rPr>
+          <w:rFonts w:ascii="Consolas" w:eastAsia="宋体" w:hAnsi="Consolas"/>
+          <w:szCs w:val="21"/>
+        </w:rPr>
+      </w:pPr>
+      <w:r>
+        <w:rPr>
+          <w:rFonts w:ascii="Consolas" w:eastAsia="宋体" w:hAnsi="Consolas" w:hint="eastAsia"/>
+          <w:szCs w:val="21"/>
+        </w:rPr>
+        <w:t>以官鬼为用神。官鬼巳火月生日帮扶为旺相，临六爻为外地，临应爻也是外地，到外地上班势在必行。（单位让去，无法更改。）</w:t>
+      </w:r>
+    </w:p>
+    <w:p>
+      <w:pPr>
+        <w:rPr>
+          <w:rFonts w:ascii="Consolas" w:eastAsia="宋体" w:hAnsi="Consolas"/>
+          <w:szCs w:val="21"/>
+        </w:rPr>
+      </w:pPr>
+      <w:r>
+        <w:rPr>
+          <w:rFonts w:ascii="Consolas" w:eastAsia="宋体" w:hAnsi="Consolas" w:hint="eastAsia"/>
+          <w:szCs w:val="21"/>
+        </w:rPr>
+        <w:t>官鬼为世爻元神，临螣蛇化墓库，自己不想去，心情不爽。（原本以为工作不顺得抑郁症，刚刚有所好转，现在又让到自己不想去的地方，心情不好。）</w:t>
+      </w:r>
+    </w:p>
+    <w:p>
+      <w:pPr>
+        <w:rPr>
+          <w:rFonts w:ascii="Consolas" w:eastAsia="宋体" w:hAnsi="Consolas"/>
+          <w:szCs w:val="21"/>
+        </w:rPr>
+      </w:pPr>
+      <w:r>
+        <w:rPr>
+          <w:rFonts w:ascii="Consolas" w:eastAsia="宋体" w:hAnsi="Consolas" w:hint="eastAsia"/>
+          <w:szCs w:val="21"/>
+        </w:rPr>
+        <w:t>世爻发动化退，是不想去。临父母，父母为单位，主可能会在未月离开单位。</w:t>
+      </w:r>
+    </w:p>
+    <w:p>
+      <w:pPr>
+        <w:rPr>
+          <w:rFonts w:ascii="Consolas" w:eastAsia="宋体" w:hAnsi="Consolas"/>
+          <w:szCs w:val="21"/>
+        </w:rPr>
+      </w:pPr>
+      <w:r>
+        <w:rPr>
+          <w:rFonts w:ascii="Consolas" w:eastAsia="宋体" w:hAnsi="Consolas" w:hint="eastAsia"/>
+          <w:szCs w:val="21"/>
+        </w:rPr>
+        <w:t>巳月的时候，单位非逼他去外地工作，说不去工作就降工资。（要降</w:t>
+      </w:r>
+      <w:r>
+        <w:rPr>
+          <w:rFonts w:ascii="Consolas" w:eastAsia="宋体" w:hAnsi="Consolas"/>
+          <w:szCs w:val="21"/>
+        </w:rPr>
+        <w:t>3000</w:t>
+      </w:r>
+      <w:r>
+        <w:rPr>
+          <w:rFonts w:ascii="Consolas" w:eastAsia="宋体" w:hAnsi="Consolas"/>
+          <w:szCs w:val="21"/>
+        </w:rPr>
+        <w:t>），此人一生气就在午月辞去工作，离开了单位，比预测的应期提前了一个月。</w:t>
+      </w:r>
+    </w:p>
+    <w:p>
+      <w:pPr>
+        <w:rPr>
+          <w:rFonts w:ascii="Consolas" w:eastAsia="宋体" w:hAnsi="Consolas"/>
+          <w:szCs w:val="21"/>
+        </w:rPr>
+      </w:pPr>
+    </w:p>
+    <w:p>
+      <w:pPr>
+        <w:rPr>
+          <w:rFonts w:ascii="Consolas" w:eastAsia="宋体" w:hAnsi="Consolas"/>
+          <w:szCs w:val="21"/>
+        </w:rPr>
+      </w:pPr>
+    </w:p>
+    <w:p>
+      <w:pPr>
+        <w:pStyle w:val="a8"/>
+        <w:jc w:val="left"/>
+        <w:rPr>
+          <w:rFonts w:ascii="Consolas" w:eastAsia="宋体" w:hAnsi="Consolas"/>
+          <w:szCs w:val="21"/>
+        </w:rPr>
+      </w:pPr>
+      <w:r>
+        <w:rPr>
+          <w:rFonts w:ascii="黑体" w:eastAsia="黑体" w:hAnsi="黑体" w:hint="eastAsia"/>
+          <w:b w:val="0"/>
+          <w:sz w:val="21"/>
+          <w:szCs w:val="21"/>
+        </w:rPr>
+        <w:t>1</w:t>
+      </w:r>
+      <w:r>
+        <w:rPr>
+          <w:rFonts w:ascii="黑体" w:eastAsia="黑体" w:hAnsi="黑体"/>
+          <w:b w:val="0"/>
+          <w:sz w:val="21"/>
+          <w:szCs w:val="21"/>
+        </w:rPr>
+        <w:t>9.</w:t>
+      </w:r>
+      <w:r>
+        <w:rPr>
+          <w:rFonts w:ascii="黑体" w:eastAsia="黑体" w:hAnsi="黑体" w:hint="eastAsia"/>
+          <w:b w:val="0"/>
+          <w:sz w:val="21"/>
+          <w:szCs w:val="21"/>
+        </w:rPr>
+        <w:t>如何提高英语成绩</w:t>
+      </w:r>
+    </w:p>
+    <w:p>
+      <w:pPr>
+        <w:rPr>
+          <w:rFonts w:ascii="Consolas" w:eastAsia="宋体" w:hAnsi="Consolas"/>
+          <w:szCs w:val="21"/>
+        </w:rPr>
+      </w:pPr>
+      <w:r>
+        <w:rPr>
+          <w:rFonts w:ascii="Consolas" w:eastAsia="宋体" w:hAnsi="Consolas" w:hint="eastAsia"/>
+          <w:szCs w:val="21"/>
+        </w:rPr>
+        <w:t>这是</w:t>
+      </w:r>
+      <w:r>
+        <w:rPr>
+          <w:rFonts w:ascii="Consolas" w:eastAsia="宋体" w:hAnsi="Consolas"/>
+          <w:szCs w:val="21"/>
+        </w:rPr>
+        <w:t>2016</w:t>
+      </w:r>
+      <w:r>
+        <w:rPr>
+          <w:rFonts w:ascii="Consolas" w:eastAsia="宋体" w:hAnsi="Consolas"/>
+          <w:szCs w:val="21"/>
+        </w:rPr>
+        <w:t>年的例子，某男孩</w:t>
+      </w:r>
+      <w:r>
+        <w:rPr>
+          <w:rFonts w:ascii="Consolas" w:eastAsia="宋体" w:hAnsi="Consolas"/>
+          <w:szCs w:val="21"/>
+        </w:rPr>
+        <w:t>16</w:t>
+      </w:r>
+      <w:r>
+        <w:rPr>
+          <w:rFonts w:ascii="Consolas" w:eastAsia="宋体" w:hAnsi="Consolas"/>
+          <w:szCs w:val="21"/>
+        </w:rPr>
+        <w:t xml:space="preserve">岁了，测如何提高英语水平？于未月庚子日　</w:t>
+      </w:r>
+      <w:r>
+        <w:rPr>
+          <w:rFonts w:ascii="Consolas" w:eastAsia="宋体" w:hAnsi="Consolas"/>
+          <w:szCs w:val="21"/>
+        </w:rPr>
+        <w:t>(</w:t>
+      </w:r>
+      <w:r>
+        <w:rPr>
+          <w:rFonts w:ascii="Consolas" w:eastAsia="宋体" w:hAnsi="Consolas"/>
+          <w:szCs w:val="21"/>
+        </w:rPr>
+        <w:t>旬空：辰巳</w:t>
+      </w:r>
+      <w:r>
+        <w:rPr>
+          <w:rFonts w:ascii="Consolas" w:eastAsia="宋体" w:hAnsi="Consolas"/>
+          <w:szCs w:val="21"/>
+        </w:rPr>
+        <w:t>)</w:t>
+      </w:r>
+      <w:r>
+        <w:rPr>
+          <w:rFonts w:ascii="Consolas" w:eastAsia="宋体" w:hAnsi="Consolas"/>
+          <w:szCs w:val="21"/>
+        </w:rPr>
+        <w:t>，得天水讼之风地观。</w:t>
+      </w:r>
+    </w:p>
+    <w:p>
+      <w:pPr>
+        <w:rPr>
+          <w:rFonts w:ascii="Consolas" w:eastAsia="宋体" w:hAnsi="Consolas"/>
+          <w:szCs w:val="21"/>
+        </w:rPr>
+      </w:pPr>
+      <w:r>
+        <w:rPr>
+          <w:rFonts w:ascii="Consolas" w:eastAsia="宋体" w:hAnsi="Consolas"/>
+          <w:szCs w:val="21"/>
+        </w:rPr>
+        <w:t xml:space="preserve"> </w:t>
+      </w:r>
+    </w:p>
+    <w:p>
+      <w:pPr>
+        <w:rPr>
+          <w:rFonts w:ascii="Consolas" w:eastAsia="宋体" w:hAnsi="Consolas"/>
+          <w:szCs w:val="21"/>
+        </w:rPr>
+      </w:pPr>
+      <w:r>
+        <w:rPr>
+          <w:rFonts w:ascii="Consolas" w:eastAsia="宋体" w:hAnsi="Consolas" w:hint="eastAsia"/>
+          <w:szCs w:val="21"/>
+        </w:rPr>
+        <w:t xml:space="preserve">螣蛇　　子孙戌土′　</w:t>
+      </w:r>
+    </w:p>
+    <w:p>
+      <w:pPr>
+        <w:rPr>
+          <w:rFonts w:ascii="Consolas" w:eastAsia="宋体" w:hAnsi="Consolas"/>
+          <w:szCs w:val="21"/>
+        </w:rPr>
+      </w:pPr>
+      <w:r>
+        <w:rPr>
+          <w:rFonts w:ascii="Consolas" w:eastAsia="宋体" w:hAnsi="Consolas" w:hint="eastAsia"/>
+          <w:szCs w:val="21"/>
+        </w:rPr>
+        <w:t xml:space="preserve">勾陈　　妻财申金′　</w:t>
+      </w:r>
+    </w:p>
+    <w:p>
+      <w:pPr>
+        <w:rPr>
+          <w:rFonts w:ascii="Consolas" w:eastAsia="宋体" w:hAnsi="Consolas"/>
+          <w:szCs w:val="21"/>
+        </w:rPr>
+      </w:pPr>
+      <w:r>
+        <w:rPr>
+          <w:rFonts w:ascii="Consolas" w:eastAsia="宋体" w:hAnsi="Consolas" w:hint="eastAsia"/>
+          <w:szCs w:val="21"/>
+        </w:rPr>
+        <w:t>朱雀　　兄弟午火○世　　　子孙未土</w:t>
+      </w:r>
+    </w:p>
+    <w:p>
+      <w:pPr>
+        <w:rPr>
+          <w:rFonts w:ascii="Consolas" w:eastAsia="宋体" w:hAnsi="Consolas"/>
+          <w:szCs w:val="21"/>
+        </w:rPr>
+      </w:pPr>
+      <w:r>
+        <w:rPr>
+          <w:rFonts w:ascii="Consolas" w:eastAsia="宋体" w:hAnsi="Consolas" w:hint="eastAsia"/>
+          <w:szCs w:val="21"/>
+        </w:rPr>
+        <w:t xml:space="preserve">青龙　　兄弟午火″　</w:t>
+      </w:r>
+    </w:p>
+    <w:p>
+      <w:pPr>
+        <w:rPr>
+          <w:rFonts w:ascii="Consolas" w:eastAsia="宋体" w:hAnsi="Consolas"/>
+          <w:szCs w:val="21"/>
+        </w:rPr>
+      </w:pPr>
+      <w:r>
+        <w:rPr>
+          <w:rFonts w:ascii="Consolas" w:eastAsia="宋体" w:hAnsi="Consolas" w:hint="eastAsia"/>
+          <w:szCs w:val="21"/>
+        </w:rPr>
+        <w:t>玄武　　子孙辰土○　　　　兄弟巳火</w:t>
+      </w:r>
+    </w:p>
+    <w:p>
+      <w:pPr>
+        <w:rPr>
+          <w:rFonts w:ascii="Consolas" w:eastAsia="宋体" w:hAnsi="Consolas"/>
+          <w:szCs w:val="21"/>
+        </w:rPr>
+      </w:pPr>
+      <w:r>
+        <w:rPr>
+          <w:rFonts w:ascii="Consolas" w:eastAsia="宋体" w:hAnsi="Consolas" w:hint="eastAsia"/>
+          <w:szCs w:val="21"/>
+        </w:rPr>
+        <w:t>白虎　　父母寅木″应</w:t>
+      </w:r>
+    </w:p>
+    <w:p>
+      <w:pPr>
+        <w:rPr>
+          <w:rFonts w:ascii="Consolas" w:eastAsia="宋体" w:hAnsi="Consolas"/>
+          <w:szCs w:val="21"/>
+        </w:rPr>
+      </w:pPr>
+      <w:r>
+        <w:rPr>
+          <w:rFonts w:ascii="Consolas" w:eastAsia="宋体" w:hAnsi="Consolas"/>
+          <w:szCs w:val="21"/>
+        </w:rPr>
+        <w:t xml:space="preserve"> </w:t>
+      </w:r>
+    </w:p>
+    <w:p>
+      <w:pPr>
+        <w:rPr>
+          <w:rFonts w:ascii="Consolas" w:eastAsia="宋体" w:hAnsi="Consolas"/>
+          <w:szCs w:val="21"/>
+        </w:rPr>
+      </w:pPr>
+      <w:r>
+        <w:rPr>
+          <w:rFonts w:ascii="Consolas" w:eastAsia="宋体" w:hAnsi="Consolas" w:hint="eastAsia"/>
+          <w:szCs w:val="21"/>
+        </w:rPr>
+        <w:t>以父母为用神。父母寅木月不克日生为旺相，学习本来就不算差。（验）</w:t>
+      </w:r>
+    </w:p>
+    <w:p>
+      <w:pPr>
+        <w:rPr>
+          <w:rFonts w:ascii="Consolas" w:eastAsia="宋体" w:hAnsi="Consolas"/>
+          <w:szCs w:val="21"/>
+        </w:rPr>
+      </w:pPr>
+      <w:r>
+        <w:rPr>
+          <w:rFonts w:ascii="Consolas" w:eastAsia="宋体" w:hAnsi="Consolas" w:hint="eastAsia"/>
+          <w:szCs w:val="21"/>
+        </w:rPr>
+        <w:t>世爻临朱雀化月建未土，变爻合绊世爻，主各方面牵扯精力太多。然日冲开世爻，学会取舍，合理安排就可以提高水平。</w:t>
+      </w:r>
+    </w:p>
+    <w:p>
+      <w:pPr>
+        <w:rPr>
+          <w:rFonts w:ascii="Consolas" w:eastAsia="宋体" w:hAnsi="Consolas"/>
+          <w:szCs w:val="21"/>
+        </w:rPr>
+      </w:pPr>
+      <w:r>
+        <w:rPr>
+          <w:rFonts w:ascii="Consolas" w:eastAsia="宋体" w:hAnsi="Consolas" w:hint="eastAsia"/>
+          <w:szCs w:val="21"/>
+        </w:rPr>
+        <w:t>随身带牙签三根吧。</w:t>
+      </w:r>
+    </w:p>
+    <w:p>
+      <w:pPr>
+        <w:rPr>
+          <w:rFonts w:ascii="Consolas" w:eastAsia="宋体" w:hAnsi="Consolas"/>
+          <w:szCs w:val="21"/>
+        </w:rPr>
+      </w:pPr>
+      <w:r>
+        <w:rPr>
+          <w:rFonts w:ascii="Consolas" w:eastAsia="宋体" w:hAnsi="Consolas" w:hint="eastAsia"/>
+          <w:szCs w:val="21"/>
+        </w:rPr>
+        <w:t>后英语考试成绩提高，在丙申年戌月的时候得到学校的表扬，学校宣布推荐其上大学。</w:t>
+      </w:r>
+    </w:p>
+    <w:p>
+      <w:pPr>
+        <w:rPr>
+          <w:rFonts w:ascii="Consolas" w:eastAsia="宋体" w:hAnsi="Consolas"/>
+          <w:szCs w:val="21"/>
+        </w:rPr>
+      </w:pPr>
+    </w:p>
+    <w:p>
+      <w:pPr>
+        <w:rPr>
+          <w:rFonts w:ascii="Consolas" w:eastAsia="宋体" w:hAnsi="Consolas"/>
+          <w:szCs w:val="21"/>
+        </w:rPr>
+      </w:pPr>
+    </w:p>
+    <w:p>
+      <w:pPr>
+        <w:pStyle w:val="a8"/>
+        <w:jc w:val="left"/>
+        <w:rPr>
+          <w:rFonts w:ascii="Consolas" w:eastAsia="宋体" w:hAnsi="Consolas"/>
+          <w:szCs w:val="21"/>
+        </w:rPr>
+      </w:pPr>
+      <w:r>
+        <w:rPr>
+          <w:rFonts w:ascii="黑体" w:eastAsia="黑体" w:hAnsi="黑体" w:hint="eastAsia"/>
+          <w:b w:val="0"/>
+          <w:sz w:val="21"/>
+          <w:szCs w:val="21"/>
+        </w:rPr>
+        <w:t>2</w:t>
+      </w:r>
+      <w:r>
+        <w:rPr>
+          <w:rFonts w:ascii="黑体" w:eastAsia="黑体" w:hAnsi="黑体"/>
+          <w:b w:val="0"/>
+          <w:sz w:val="21"/>
+          <w:szCs w:val="21"/>
+        </w:rPr>
+        <w:t>0.</w:t>
+      </w:r>
+      <w:r>
+        <w:rPr>
+          <w:rFonts w:ascii="黑体" w:eastAsia="黑体" w:hAnsi="黑体" w:hint="eastAsia"/>
+          <w:b w:val="0"/>
+          <w:sz w:val="21"/>
+          <w:szCs w:val="21"/>
+        </w:rPr>
+        <w:t>水渠断流财不旺</w:t>
+      </w:r>
+    </w:p>
+    <w:p>
+      <w:pPr>
+        <w:rPr>
+          <w:rFonts w:ascii="Consolas" w:eastAsia="宋体" w:hAnsi="Consolas"/>
+          <w:szCs w:val="21"/>
+        </w:rPr>
+      </w:pPr>
+      <w:r>
+        <w:rPr>
+          <w:rFonts w:ascii="Consolas" w:eastAsia="宋体" w:hAnsi="Consolas" w:hint="eastAsia"/>
+          <w:szCs w:val="21"/>
+        </w:rPr>
+        <w:t>这是</w:t>
+      </w:r>
+      <w:r>
+        <w:rPr>
+          <w:rFonts w:ascii="Consolas" w:eastAsia="宋体" w:hAnsi="Consolas"/>
+          <w:szCs w:val="21"/>
+        </w:rPr>
+        <w:t>2017</w:t>
+      </w:r>
+      <w:r>
+        <w:rPr>
+          <w:rFonts w:ascii="Consolas" w:eastAsia="宋体" w:hAnsi="Consolas"/>
+          <w:szCs w:val="21"/>
+        </w:rPr>
+        <w:t>年的例子。某男测住家（院落）风水如何？于丁未月庚子日</w:t>
+      </w:r>
+      <w:r>
+        <w:rPr>
+          <w:rFonts w:ascii="Consolas" w:eastAsia="宋体" w:hAnsi="Consolas"/>
+          <w:szCs w:val="21"/>
+        </w:rPr>
+        <w:t xml:space="preserve"> (</w:t>
+      </w:r>
+      <w:r>
+        <w:rPr>
+          <w:rFonts w:ascii="Consolas" w:eastAsia="宋体" w:hAnsi="Consolas"/>
+          <w:szCs w:val="21"/>
+        </w:rPr>
+        <w:t>旬空：辰巳</w:t>
+      </w:r>
+      <w:r>
+        <w:rPr>
+          <w:rFonts w:ascii="Consolas" w:eastAsia="宋体" w:hAnsi="Consolas"/>
+          <w:szCs w:val="21"/>
+        </w:rPr>
+        <w:t>)</w:t>
+      </w:r>
+      <w:r>
+        <w:rPr>
+          <w:rFonts w:ascii="Consolas" w:eastAsia="宋体" w:hAnsi="Consolas"/>
+          <w:szCs w:val="21"/>
+        </w:rPr>
+        <w:t>，得地天泰之艮为山。</w:t>
+      </w:r>
+    </w:p>
+    <w:p>
+      <w:pPr>
+        <w:rPr>
+          <w:rFonts w:ascii="Consolas" w:eastAsia="宋体" w:hAnsi="Consolas"/>
+          <w:szCs w:val="21"/>
+        </w:rPr>
+      </w:pPr>
+      <w:r>
+        <w:rPr>
+          <w:rFonts w:ascii="Consolas" w:eastAsia="宋体" w:hAnsi="Consolas"/>
+          <w:szCs w:val="21"/>
+        </w:rPr>
+        <w:t xml:space="preserve"> </w:t>
+      </w:r>
+    </w:p>
+    <w:p>
+      <w:pPr>
+        <w:rPr>
+          <w:rFonts w:ascii="Consolas" w:eastAsia="宋体" w:hAnsi="Consolas"/>
+          <w:szCs w:val="21"/>
+        </w:rPr>
+      </w:pPr>
+      <w:r>
+        <w:rPr>
+          <w:rFonts w:ascii="Consolas" w:eastAsia="宋体" w:hAnsi="Consolas" w:hint="eastAsia"/>
+          <w:szCs w:val="21"/>
+        </w:rPr>
+        <w:t>螣蛇</w:t>
+      </w:r>
+      <w:r>
+        <w:rPr>
+          <w:rFonts w:ascii="Consolas" w:eastAsia="宋体" w:hAnsi="Consolas"/>
+          <w:szCs w:val="21"/>
+        </w:rPr>
+        <w:t xml:space="preserve"> </w:t>
+      </w:r>
+      <w:r>
+        <w:rPr>
+          <w:rFonts w:ascii="Consolas" w:eastAsia="宋体" w:hAnsi="Consolas"/>
+          <w:szCs w:val="21"/>
+        </w:rPr>
+        <w:t>子孙酉金</w:t>
+      </w:r>
+      <w:r>
+        <w:rPr>
+          <w:rFonts w:ascii="Consolas" w:eastAsia="宋体" w:hAnsi="Consolas"/>
+          <w:szCs w:val="21"/>
+        </w:rPr>
+        <w:t>×</w:t>
+      </w:r>
+      <w:r>
+        <w:rPr>
+          <w:rFonts w:ascii="Consolas" w:eastAsia="宋体" w:hAnsi="Consolas"/>
+          <w:szCs w:val="21"/>
+        </w:rPr>
+        <w:t>应</w:t>
+      </w:r>
+      <w:r>
+        <w:rPr>
+          <w:rFonts w:ascii="Consolas" w:eastAsia="宋体" w:hAnsi="Consolas"/>
+          <w:szCs w:val="21"/>
+        </w:rPr>
+        <w:t xml:space="preserve"> </w:t>
+      </w:r>
+      <w:r>
+        <w:rPr>
+          <w:rFonts w:ascii="Consolas" w:eastAsia="宋体" w:hAnsi="Consolas"/>
+          <w:szCs w:val="21"/>
+        </w:rPr>
+        <w:t>官鬼寅木</w:t>
+      </w:r>
+    </w:p>
+    <w:p>
+      <w:pPr>
+        <w:rPr>
+          <w:rFonts w:ascii="Consolas" w:eastAsia="宋体" w:hAnsi="Consolas"/>
+          <w:szCs w:val="21"/>
+        </w:rPr>
+      </w:pPr>
+      <w:r>
+        <w:rPr>
+          <w:rFonts w:ascii="Consolas" w:eastAsia="宋体" w:hAnsi="Consolas" w:hint="eastAsia"/>
+          <w:szCs w:val="21"/>
+        </w:rPr>
+        <w:t>勾陈</w:t>
+      </w:r>
+      <w:r>
+        <w:rPr>
+          <w:rFonts w:ascii="Consolas" w:eastAsia="宋体" w:hAnsi="Consolas"/>
+          <w:szCs w:val="21"/>
+        </w:rPr>
+        <w:t xml:space="preserve"> </w:t>
+      </w:r>
+      <w:r>
+        <w:rPr>
+          <w:rFonts w:ascii="Consolas" w:eastAsia="宋体" w:hAnsi="Consolas"/>
+          <w:szCs w:val="21"/>
+        </w:rPr>
+        <w:t>妻财亥水</w:t>
+      </w:r>
+      <w:r>
+        <w:rPr>
+          <w:rFonts w:ascii="Consolas" w:eastAsia="宋体" w:hAnsi="Consolas"/>
+          <w:szCs w:val="21"/>
+        </w:rPr>
+        <w:t>″</w:t>
+      </w:r>
+    </w:p>
+    <w:p>
+      <w:pPr>
+        <w:rPr>
+          <w:rFonts w:ascii="Consolas" w:eastAsia="宋体" w:hAnsi="Consolas"/>
+          <w:szCs w:val="21"/>
+        </w:rPr>
+      </w:pPr>
+      <w:r>
+        <w:rPr>
+          <w:rFonts w:ascii="Consolas" w:eastAsia="宋体" w:hAnsi="Consolas" w:hint="eastAsia"/>
+          <w:szCs w:val="21"/>
+        </w:rPr>
+        <w:t>朱雀</w:t>
+      </w:r>
+      <w:r>
+        <w:rPr>
+          <w:rFonts w:ascii="Consolas" w:eastAsia="宋体" w:hAnsi="Consolas"/>
+          <w:szCs w:val="21"/>
+        </w:rPr>
+        <w:t xml:space="preserve"> </w:t>
+      </w:r>
+      <w:r>
+        <w:rPr>
+          <w:rFonts w:ascii="Consolas" w:eastAsia="宋体" w:hAnsi="Consolas"/>
+          <w:szCs w:val="21"/>
+        </w:rPr>
+        <w:t>兄弟丑土</w:t>
+      </w:r>
+      <w:r>
+        <w:rPr>
+          <w:rFonts w:ascii="Consolas" w:eastAsia="宋体" w:hAnsi="Consolas"/>
+          <w:szCs w:val="21"/>
+        </w:rPr>
+        <w:t>″</w:t>
+      </w:r>
+    </w:p>
+    <w:p>
+      <w:pPr>
+        <w:rPr>
+          <w:rFonts w:ascii="Consolas" w:eastAsia="宋体" w:hAnsi="Consolas"/>
+          <w:szCs w:val="21"/>
+        </w:rPr>
+      </w:pPr>
+      <w:r>
+        <w:rPr>
+          <w:rFonts w:ascii="Consolas" w:eastAsia="宋体" w:hAnsi="Consolas" w:hint="eastAsia"/>
+          <w:szCs w:val="21"/>
+        </w:rPr>
+        <w:t>青龙</w:t>
+      </w:r>
+      <w:r>
+        <w:rPr>
+          <w:rFonts w:ascii="Consolas" w:eastAsia="宋体" w:hAnsi="Consolas"/>
+          <w:szCs w:val="21"/>
+        </w:rPr>
+        <w:t xml:space="preserve"> </w:t>
+      </w:r>
+      <w:r>
+        <w:rPr>
+          <w:rFonts w:ascii="Consolas" w:eastAsia="宋体" w:hAnsi="Consolas"/>
+          <w:szCs w:val="21"/>
+        </w:rPr>
+        <w:t>兄弟辰土</w:t>
+      </w:r>
+      <w:r>
+        <w:rPr>
+          <w:rFonts w:ascii="Consolas" w:eastAsia="宋体" w:hAnsi="Consolas"/>
+          <w:szCs w:val="21"/>
+        </w:rPr>
+        <w:t>′</w:t>
+      </w:r>
+      <w:r>
+        <w:rPr>
+          <w:rFonts w:ascii="Consolas" w:eastAsia="宋体" w:hAnsi="Consolas"/>
+          <w:szCs w:val="21"/>
+        </w:rPr>
+        <w:t>世</w:t>
+      </w:r>
+    </w:p>
+    <w:p>
+      <w:pPr>
+        <w:rPr>
+          <w:rFonts w:ascii="Consolas" w:eastAsia="宋体" w:hAnsi="Consolas"/>
+          <w:szCs w:val="21"/>
+        </w:rPr>
+      </w:pPr>
+      <w:r>
+        <w:rPr>
+          <w:rFonts w:ascii="Consolas" w:eastAsia="宋体" w:hAnsi="Consolas" w:hint="eastAsia"/>
+          <w:szCs w:val="21"/>
+        </w:rPr>
+        <w:t>玄武</w:t>
+      </w:r>
+      <w:r>
+        <w:rPr>
+          <w:rFonts w:ascii="Consolas" w:eastAsia="宋体" w:hAnsi="Consolas"/>
+          <w:szCs w:val="21"/>
+        </w:rPr>
+        <w:t xml:space="preserve"> </w:t>
+      </w:r>
+      <w:r>
+        <w:rPr>
+          <w:rFonts w:ascii="Consolas" w:eastAsia="宋体" w:hAnsi="Consolas"/>
+          <w:szCs w:val="21"/>
+        </w:rPr>
+        <w:t>官鬼寅木</w:t>
+      </w:r>
+      <w:r>
+        <w:rPr>
+          <w:rFonts w:ascii="Consolas" w:eastAsia="宋体" w:hAnsi="Consolas"/>
+          <w:szCs w:val="21"/>
+        </w:rPr>
+        <w:t xml:space="preserve">○ </w:t>
+      </w:r>
+      <w:r>
+        <w:rPr>
+          <w:rFonts w:ascii="Consolas" w:eastAsia="宋体" w:hAnsi="Consolas"/>
+          <w:szCs w:val="21"/>
+        </w:rPr>
+        <w:t>父母午火</w:t>
+      </w:r>
+    </w:p>
+    <w:p>
+      <w:pPr>
+        <w:rPr>
+          <w:rFonts w:ascii="Consolas" w:eastAsia="宋体" w:hAnsi="Consolas"/>
+          <w:szCs w:val="21"/>
+        </w:rPr>
+      </w:pPr>
+      <w:r>
+        <w:rPr>
+          <w:rFonts w:ascii="Consolas" w:eastAsia="宋体" w:hAnsi="Consolas" w:hint="eastAsia"/>
+          <w:szCs w:val="21"/>
+        </w:rPr>
+        <w:t>白虎</w:t>
+      </w:r>
+      <w:r>
+        <w:rPr>
+          <w:rFonts w:ascii="Consolas" w:eastAsia="宋体" w:hAnsi="Consolas"/>
+          <w:szCs w:val="21"/>
+        </w:rPr>
+        <w:t xml:space="preserve"> </w:t>
+      </w:r>
+      <w:r>
+        <w:rPr>
+          <w:rFonts w:ascii="Consolas" w:eastAsia="宋体" w:hAnsi="Consolas"/>
+          <w:szCs w:val="21"/>
+        </w:rPr>
+        <w:t>妻财子水</w:t>
+      </w:r>
+      <w:r>
+        <w:rPr>
+          <w:rFonts w:ascii="Consolas" w:eastAsia="宋体" w:hAnsi="Consolas"/>
+          <w:szCs w:val="21"/>
+        </w:rPr>
+        <w:t xml:space="preserve">○ </w:t>
+      </w:r>
+      <w:r>
+        <w:rPr>
+          <w:rFonts w:ascii="Consolas" w:eastAsia="宋体" w:hAnsi="Consolas"/>
+          <w:szCs w:val="21"/>
+        </w:rPr>
+        <w:t>兄弟辰土</w:t>
+      </w:r>
+    </w:p>
+    <w:p>
+      <w:pPr>
+        <w:rPr>
+          <w:rFonts w:ascii="Consolas" w:eastAsia="宋体" w:hAnsi="Consolas"/>
+          <w:szCs w:val="21"/>
+        </w:rPr>
+      </w:pPr>
+      <w:r>
+        <w:rPr>
+          <w:rFonts w:ascii="Consolas" w:eastAsia="宋体" w:hAnsi="Consolas"/>
+          <w:szCs w:val="21"/>
+        </w:rPr>
+        <w:t xml:space="preserve"> </w:t>
+      </w:r>
+    </w:p>
+    <w:p>
+      <w:pPr>
+        <w:rPr>
+          <w:rFonts w:ascii="Consolas" w:eastAsia="宋体" w:hAnsi="Consolas"/>
+          <w:szCs w:val="21"/>
+        </w:rPr>
+      </w:pPr>
+      <w:r>
+        <w:rPr>
+          <w:rFonts w:ascii="Consolas" w:eastAsia="宋体" w:hAnsi="Consolas" w:hint="eastAsia"/>
+          <w:szCs w:val="21"/>
+        </w:rPr>
+        <w:t>没有特定的用神，根据卦的组合变化判断。世爻为穴，在三爻为门，空亡了，住的地方没有大门。花费大，钱财不聚。（验）</w:t>
+      </w:r>
+    </w:p>
+    <w:p>
+      <w:pPr>
+        <w:rPr>
+          <w:rFonts w:ascii="Consolas" w:eastAsia="宋体" w:hAnsi="Consolas"/>
+          <w:szCs w:val="21"/>
+        </w:rPr>
+      </w:pPr>
+      <w:r>
+        <w:rPr>
+          <w:rFonts w:ascii="Consolas" w:eastAsia="宋体" w:hAnsi="Consolas" w:hint="eastAsia"/>
+          <w:szCs w:val="21"/>
+        </w:rPr>
+        <w:t>初爻子水发动，主附近有河流，或者水渠，化空亡了。空亡在墓库，已经断流。临妻财化空亡，财运不好。（验，有水渠断流了。）</w:t>
+      </w:r>
+    </w:p>
+    <w:p>
+      <w:pPr>
+        <w:rPr>
+          <w:rFonts w:ascii="Consolas" w:eastAsia="宋体" w:hAnsi="Consolas"/>
+          <w:szCs w:val="21"/>
+        </w:rPr>
+      </w:pPr>
+      <w:r>
+        <w:rPr>
+          <w:rFonts w:ascii="Consolas" w:eastAsia="宋体" w:hAnsi="Consolas" w:hint="eastAsia"/>
+          <w:szCs w:val="21"/>
+        </w:rPr>
+        <w:t>官鬼寅木在二爻化父母午火克世爻，二爻为宅，父母午火为字画，家里有树，或者森林的画，而且不利身体，也影响官运。（验，有树的画。）</w:t>
+      </w:r>
+    </w:p>
+    <w:p>
+      <w:pPr>
+        <w:rPr>
+          <w:rFonts w:ascii="Consolas" w:eastAsia="宋体" w:hAnsi="Consolas"/>
+          <w:szCs w:val="21"/>
+        </w:rPr>
+      </w:pPr>
+      <w:r>
+        <w:rPr>
+          <w:rFonts w:ascii="Consolas" w:eastAsia="宋体" w:hAnsi="Consolas" w:hint="eastAsia"/>
+          <w:szCs w:val="21"/>
+        </w:rPr>
+        <w:t>六爻子孙发动化官鬼，不利子女，或者养动物养不活。化鬼为病，六爻为头，有头痛等毛病。（验，没有孩子，单身，养动物老是养不活，有头痛病。</w:t>
+      </w:r>
+    </w:p>
+    <w:p>
+      <w:pPr>
+        <w:rPr>
+          <w:rFonts w:ascii="Consolas" w:eastAsia="宋体" w:hAnsi="Consolas"/>
+          <w:szCs w:val="21"/>
+        </w:rPr>
+      </w:pPr>
+      <w:r>
+        <w:rPr>
+          <w:rFonts w:ascii="Consolas" w:eastAsia="宋体" w:hAnsi="Consolas" w:hint="eastAsia"/>
+          <w:szCs w:val="21"/>
+        </w:rPr>
+        <w:t>化解：东南放小鱼缸一个，细长石头</w:t>
+      </w:r>
+      <w:r>
+        <w:rPr>
+          <w:rFonts w:ascii="Consolas" w:eastAsia="宋体" w:hAnsi="Consolas"/>
+          <w:szCs w:val="21"/>
+        </w:rPr>
+        <w:t>9</w:t>
+      </w:r>
+      <w:r>
+        <w:rPr>
+          <w:rFonts w:ascii="Consolas" w:eastAsia="宋体" w:hAnsi="Consolas"/>
+          <w:szCs w:val="21"/>
+        </w:rPr>
+        <w:t>块。</w:t>
+      </w:r>
+    </w:p>
+    <w:p>
+      <w:pPr>
+        <w:rPr>
+          <w:rFonts w:ascii="Consolas" w:eastAsia="宋体" w:hAnsi="Consolas"/>
+          <w:szCs w:val="21"/>
+        </w:rPr>
+      </w:pPr>
+    </w:p>
+    <w:p>
+      <w:pPr>
+        <w:rPr>
+          <w:rFonts w:ascii="Consolas" w:eastAsia="宋体" w:hAnsi="Consolas"/>
+          <w:szCs w:val="21"/>
+        </w:rPr>
+      </w:pPr>
+    </w:p>
+    <w:p>
+      <w:pPr>
+        <w:pStyle w:val="a8"/>
+        <w:jc w:val="left"/>
+        <w:rPr>
+          <w:rFonts w:ascii="黑体" w:eastAsia="黑体" w:hAnsi="黑体"/>
+          <w:b w:val="0"/>
+          <w:sz w:val="21"/>
+          <w:szCs w:val="21"/>
+        </w:rPr>
+      </w:pPr>
+      <w:r>
+        <w:rPr>
+          <w:rFonts w:ascii="黑体" w:eastAsia="黑体" w:hAnsi="黑体" w:hint="eastAsia"/>
+          <w:b w:val="0"/>
+          <w:sz w:val="21"/>
+          <w:szCs w:val="21"/>
+        </w:rPr>
+        <w:t>2</w:t>
+      </w:r>
+      <w:r>
+        <w:rPr>
+          <w:rFonts w:ascii="黑体" w:eastAsia="黑体" w:hAnsi="黑体"/>
+          <w:b w:val="0"/>
+          <w:sz w:val="21"/>
+          <w:szCs w:val="21"/>
+        </w:rPr>
+        <w:t>1.</w:t>
+      </w:r>
+      <w:r>
+        <w:rPr>
+          <w:rFonts w:ascii="黑体" w:eastAsia="黑体" w:hAnsi="黑体" w:hint="eastAsia"/>
+          <w:b w:val="0"/>
+          <w:sz w:val="21"/>
+          <w:szCs w:val="21"/>
+        </w:rPr>
+        <w:t>注意跌打损伤</w:t>
+      </w:r>
+    </w:p>
+    <w:p>
+      <w:pPr>
+        <w:rPr>
+          <w:rFonts w:ascii="Consolas" w:eastAsia="宋体" w:hAnsi="Consolas"/>
+          <w:szCs w:val="21"/>
+        </w:rPr>
+      </w:pPr>
+      <w:r>
+        <w:rPr>
+          <w:rFonts w:ascii="Consolas" w:eastAsia="宋体" w:hAnsi="Consolas" w:hint="eastAsia"/>
+          <w:szCs w:val="21"/>
+        </w:rPr>
+        <w:t>这是</w:t>
+      </w:r>
+      <w:r>
+        <w:rPr>
+          <w:rFonts w:ascii="Consolas" w:eastAsia="宋体" w:hAnsi="Consolas"/>
+          <w:szCs w:val="21"/>
+        </w:rPr>
+        <w:t>2015</w:t>
+      </w:r>
+      <w:r>
+        <w:rPr>
+          <w:rFonts w:ascii="Consolas" w:eastAsia="宋体" w:hAnsi="Consolas"/>
+          <w:szCs w:val="21"/>
+        </w:rPr>
+        <w:t xml:space="preserve">年的例子。某女测本年年运，于己卯月庚子日　</w:t>
+      </w:r>
+      <w:r>
+        <w:rPr>
+          <w:rFonts w:ascii="Consolas" w:eastAsia="宋体" w:hAnsi="Consolas"/>
+          <w:szCs w:val="21"/>
+        </w:rPr>
+        <w:t>(</w:t>
+      </w:r>
+      <w:r>
+        <w:rPr>
+          <w:rFonts w:ascii="Consolas" w:eastAsia="宋体" w:hAnsi="Consolas"/>
+          <w:szCs w:val="21"/>
+        </w:rPr>
+        <w:t>旬空：辰巳</w:t>
+      </w:r>
+      <w:r>
+        <w:rPr>
+          <w:rFonts w:ascii="Consolas" w:eastAsia="宋体" w:hAnsi="Consolas"/>
+          <w:szCs w:val="21"/>
+        </w:rPr>
+        <w:t>)</w:t>
+      </w:r>
+      <w:r>
+        <w:rPr>
+          <w:rFonts w:ascii="Consolas" w:eastAsia="宋体" w:hAnsi="Consolas"/>
+          <w:szCs w:val="21"/>
+        </w:rPr>
+        <w:t>，得天泽履之风泽中孚。</w:t>
+      </w:r>
+    </w:p>
+    <w:p>
+      <w:pPr>
+        <w:rPr>
+          <w:rFonts w:ascii="Consolas" w:eastAsia="宋体" w:hAnsi="Consolas"/>
+          <w:szCs w:val="21"/>
+        </w:rPr>
+      </w:pPr>
+      <w:r>
+        <w:rPr>
+          <w:rFonts w:ascii="Consolas" w:eastAsia="宋体" w:hAnsi="Consolas"/>
+          <w:szCs w:val="21"/>
+        </w:rPr>
+        <w:t xml:space="preserve"> </w:t>
+      </w:r>
+    </w:p>
+    <w:p>
+      <w:pPr>
+        <w:rPr>
+          <w:rFonts w:ascii="Consolas" w:eastAsia="宋体" w:hAnsi="Consolas"/>
+          <w:szCs w:val="21"/>
+        </w:rPr>
+      </w:pPr>
+      <w:r>
+        <w:rPr>
+          <w:rFonts w:ascii="Consolas" w:eastAsia="宋体" w:hAnsi="Consolas" w:hint="eastAsia"/>
+          <w:szCs w:val="21"/>
+        </w:rPr>
+        <w:t xml:space="preserve">螣蛇　　兄弟戌土′　</w:t>
+      </w:r>
+    </w:p>
+    <w:p>
+      <w:pPr>
+        <w:rPr>
+          <w:rFonts w:ascii="Consolas" w:eastAsia="宋体" w:hAnsi="Consolas"/>
+          <w:szCs w:val="21"/>
+        </w:rPr>
+      </w:pPr>
+      <w:r>
+        <w:rPr>
+          <w:rFonts w:ascii="Consolas" w:eastAsia="宋体" w:hAnsi="Consolas" w:hint="eastAsia"/>
+          <w:szCs w:val="21"/>
+        </w:rPr>
+        <w:t>勾陈　　子孙申金′世</w:t>
+      </w:r>
+    </w:p>
+    <w:p>
+      <w:pPr>
+        <w:rPr>
+          <w:rFonts w:ascii="Consolas" w:eastAsia="宋体" w:hAnsi="Consolas"/>
+          <w:szCs w:val="21"/>
+        </w:rPr>
+      </w:pPr>
+      <w:r>
+        <w:rPr>
+          <w:rFonts w:ascii="Consolas" w:eastAsia="宋体" w:hAnsi="Consolas" w:hint="eastAsia"/>
+          <w:szCs w:val="21"/>
+        </w:rPr>
+        <w:t>朱雀　　父母午火○　　　　兄弟未土</w:t>
+      </w:r>
+    </w:p>
+    <w:p>
+      <w:pPr>
+        <w:rPr>
+          <w:rFonts w:ascii="Consolas" w:eastAsia="宋体" w:hAnsi="Consolas"/>
+          <w:szCs w:val="21"/>
+        </w:rPr>
+      </w:pPr>
+      <w:r>
+        <w:rPr>
+          <w:rFonts w:ascii="Consolas" w:eastAsia="宋体" w:hAnsi="Consolas" w:hint="eastAsia"/>
+          <w:szCs w:val="21"/>
+        </w:rPr>
+        <w:t xml:space="preserve">青龙　　兄弟丑土″　</w:t>
+      </w:r>
+    </w:p>
+    <w:p>
+      <w:pPr>
+        <w:rPr>
+          <w:rFonts w:ascii="Consolas" w:eastAsia="宋体" w:hAnsi="Consolas"/>
+          <w:szCs w:val="21"/>
+        </w:rPr>
+      </w:pPr>
+      <w:r>
+        <w:rPr>
+          <w:rFonts w:ascii="Consolas" w:eastAsia="宋体" w:hAnsi="Consolas" w:hint="eastAsia"/>
+          <w:szCs w:val="21"/>
+        </w:rPr>
+        <w:t>玄武　　官鬼卯木′应</w:t>
+      </w:r>
+    </w:p>
+    <w:p>
+      <w:pPr>
+        <w:rPr>
+          <w:rFonts w:ascii="Consolas" w:eastAsia="宋体" w:hAnsi="Consolas"/>
+          <w:szCs w:val="21"/>
+        </w:rPr>
+      </w:pPr>
+      <w:r>
+        <w:rPr>
+          <w:rFonts w:ascii="Consolas" w:eastAsia="宋体" w:hAnsi="Consolas" w:hint="eastAsia"/>
+          <w:szCs w:val="21"/>
+        </w:rPr>
+        <w:t xml:space="preserve">白虎　　父母巳火′　</w:t>
+      </w:r>
+    </w:p>
+    <w:p>
+      <w:pPr>
+        <w:rPr>
+          <w:rFonts w:ascii="Consolas" w:eastAsia="宋体" w:hAnsi="Consolas"/>
+          <w:szCs w:val="21"/>
+        </w:rPr>
+      </w:pPr>
+      <w:r>
+        <w:rPr>
+          <w:rFonts w:ascii="Consolas" w:eastAsia="宋体" w:hAnsi="Consolas"/>
+          <w:szCs w:val="21"/>
+        </w:rPr>
+        <w:t xml:space="preserve"> </w:t>
+      </w:r>
+    </w:p>
+    <w:p>
+      <w:pPr>
+        <w:rPr>
+          <w:rFonts w:ascii="Consolas" w:eastAsia="宋体" w:hAnsi="Consolas"/>
+          <w:szCs w:val="21"/>
+        </w:rPr>
+      </w:pPr>
+      <w:r>
+        <w:rPr>
+          <w:rFonts w:ascii="Consolas" w:eastAsia="宋体" w:hAnsi="Consolas" w:hint="eastAsia"/>
+          <w:szCs w:val="21"/>
+        </w:rPr>
+        <w:t>没有特定的用神，看卦的组合变化。世爻代表自己，日月虽然没有克，但午火独发临朱雀白虎克世爻了，动爻与变爻合，日冲开克世爻，世爻在五爻，五爻为道路，勾陈为颠仆，注意跌打损伤，也要注意烫伤，烧伤。（验，寅月的时候做饭的时候刀切了手指头，一年内踩空两次受伤。未月壬子日，竟然摔断了肋骨，此应五爻金，五爻为胸，金为骨骼。）</w:t>
+      </w:r>
+    </w:p>
+    <w:p>
+      <w:pPr>
+        <w:rPr>
+          <w:rFonts w:ascii="Consolas" w:eastAsia="宋体" w:hAnsi="Consolas"/>
+          <w:szCs w:val="21"/>
+        </w:rPr>
+      </w:pPr>
+      <w:r>
+        <w:rPr>
+          <w:rFonts w:ascii="Consolas" w:eastAsia="宋体" w:hAnsi="Consolas" w:hint="eastAsia"/>
+          <w:szCs w:val="21"/>
+        </w:rPr>
+        <w:t>官鬼卯木代表工作，月帮扶日生旺相，本来吉，但独发死地工作不利，好在变爻合住，死地独发唯有化合可以解，工作会有好转。（验，原来一直在家闲着，在午月丁丑日上班了。）</w:t>
+      </w:r>
+    </w:p>
+    <w:p>
+      <w:pPr>
+        <w:rPr>
+          <w:rFonts w:ascii="Consolas" w:eastAsia="宋体" w:hAnsi="Consolas"/>
+          <w:szCs w:val="21"/>
+        </w:rPr>
+      </w:pPr>
+      <w:r>
+        <w:rPr>
+          <w:rFonts w:ascii="Consolas" w:eastAsia="宋体" w:hAnsi="Consolas" w:hint="eastAsia"/>
+          <w:szCs w:val="21"/>
+        </w:rPr>
+        <w:t>世爻申金被克，申月身体不利。要注意心脏，或者肠胃。（验，申月，戌月得胃炎、烧心吐酸水。）</w:t>
+      </w:r>
+    </w:p>
+    <w:p>
+      <w:pPr>
+        <w:rPr>
+          <w:rFonts w:ascii="Consolas" w:eastAsia="宋体" w:hAnsi="Consolas"/>
+          <w:szCs w:val="21"/>
+        </w:rPr>
+      </w:pPr>
+      <w:r>
+        <w:rPr>
+          <w:rFonts w:ascii="Consolas" w:eastAsia="宋体" w:hAnsi="Consolas" w:hint="eastAsia"/>
+          <w:szCs w:val="21"/>
+        </w:rPr>
+        <w:t>独发化兄弟合住不克世爻了，会有新朋友出现，心情各方面会有好转。（午月认识了新朋友）</w:t>
+      </w:r>
+    </w:p>
+    <w:p>
+      <w:pPr>
+        <w:rPr>
+          <w:rFonts w:ascii="Consolas" w:eastAsia="宋体" w:hAnsi="Consolas"/>
+          <w:szCs w:val="21"/>
+        </w:rPr>
+      </w:pPr>
+      <w:r>
+        <w:rPr>
+          <w:rFonts w:ascii="Consolas" w:eastAsia="宋体" w:hAnsi="Consolas" w:hint="eastAsia"/>
+          <w:szCs w:val="21"/>
+        </w:rPr>
+        <w:t>总体来说，一年需要小心谨慎，马虎不得。</w:t>
+      </w:r>
+    </w:p>
+    <w:p>
+      <w:pPr>
+        <w:rPr>
+          <w:rFonts w:ascii="Consolas" w:eastAsia="宋体" w:hAnsi="Consolas"/>
+          <w:szCs w:val="21"/>
+        </w:rPr>
+      </w:pPr>
+    </w:p>
+    <w:p>
+      <w:pPr>
+        <w:rPr>
+          <w:rFonts w:ascii="Consolas" w:eastAsia="宋体" w:hAnsi="Consolas"/>
+          <w:szCs w:val="21"/>
+        </w:rPr>
+      </w:pPr>
+    </w:p>
+    <w:p>
+      <w:pPr>
+        <w:pStyle w:val="a8"/>
+        <w:jc w:val="left"/>
+        <w:rPr>
+          <w:rFonts w:ascii="黑体" w:eastAsia="黑体" w:hAnsi="黑体"/>
+          <w:b w:val="0"/>
+          <w:sz w:val="21"/>
+          <w:szCs w:val="21"/>
+        </w:rPr>
+      </w:pPr>
+      <w:r>
+        <w:rPr>
+          <w:rFonts w:ascii="黑体" w:eastAsia="黑体" w:hAnsi="黑体" w:hint="eastAsia"/>
+          <w:b w:val="0"/>
+          <w:sz w:val="21"/>
+          <w:szCs w:val="21"/>
+        </w:rPr>
+        <w:t>2</w:t>
+      </w:r>
+      <w:r>
+        <w:rPr>
+          <w:rFonts w:ascii="黑体" w:eastAsia="黑体" w:hAnsi="黑体"/>
+          <w:b w:val="0"/>
+          <w:sz w:val="21"/>
+          <w:szCs w:val="21"/>
+        </w:rPr>
+        <w:t>2.</w:t>
+      </w:r>
+      <w:r>
+        <w:rPr>
+          <w:rFonts w:ascii="黑体" w:eastAsia="黑体" w:hAnsi="黑体" w:hint="eastAsia"/>
+          <w:b w:val="0"/>
+          <w:sz w:val="21"/>
+          <w:szCs w:val="21"/>
+        </w:rPr>
+        <w:t>墙上有字画</w:t>
+      </w:r>
+    </w:p>
+    <w:p>
+      <w:pPr>
+        <w:rPr>
+          <w:rFonts w:ascii="Consolas" w:eastAsia="宋体" w:hAnsi="Consolas"/>
+          <w:szCs w:val="21"/>
+        </w:rPr>
+      </w:pPr>
+      <w:r>
+        <w:rPr>
+          <w:rFonts w:ascii="Consolas" w:eastAsia="宋体" w:hAnsi="Consolas" w:hint="eastAsia"/>
+          <w:szCs w:val="21"/>
+        </w:rPr>
+        <w:t>这是</w:t>
+      </w:r>
+      <w:r>
+        <w:rPr>
+          <w:rFonts w:ascii="Consolas" w:eastAsia="宋体" w:hAnsi="Consolas"/>
+          <w:szCs w:val="21"/>
+        </w:rPr>
+        <w:t>2016</w:t>
+      </w:r>
+      <w:r>
+        <w:rPr>
+          <w:rFonts w:ascii="Consolas" w:eastAsia="宋体" w:hAnsi="Consolas"/>
+          <w:szCs w:val="21"/>
+        </w:rPr>
+        <w:t>年的例子。某女测弟弟运气，于甲午月辛巳日</w:t>
+      </w:r>
+      <w:r>
+        <w:rPr>
+          <w:rFonts w:ascii="Consolas" w:eastAsia="宋体" w:hAnsi="Consolas"/>
+          <w:szCs w:val="21"/>
+        </w:rPr>
+        <w:t xml:space="preserve"> (</w:t>
+      </w:r>
+      <w:r>
+        <w:rPr>
+          <w:rFonts w:ascii="Consolas" w:eastAsia="宋体" w:hAnsi="Consolas"/>
+          <w:szCs w:val="21"/>
+        </w:rPr>
+        <w:t>旬空：申酉</w:t>
+      </w:r>
+      <w:r>
+        <w:rPr>
+          <w:rFonts w:ascii="Consolas" w:eastAsia="宋体" w:hAnsi="Consolas"/>
+          <w:szCs w:val="21"/>
+        </w:rPr>
+        <w:t>)</w:t>
+      </w:r>
+      <w:r>
+        <w:rPr>
+          <w:rFonts w:ascii="Consolas" w:eastAsia="宋体" w:hAnsi="Consolas"/>
+          <w:szCs w:val="21"/>
+        </w:rPr>
+        <w:t>，得泽雷随之天雷无妄。</w:t>
+      </w:r>
+    </w:p>
+    <w:p>
+      <w:pPr>
+        <w:rPr>
+          <w:rFonts w:ascii="Consolas" w:eastAsia="宋体" w:hAnsi="Consolas"/>
+          <w:szCs w:val="21"/>
+        </w:rPr>
+      </w:pPr>
+      <w:r>
+        <w:rPr>
+          <w:rFonts w:ascii="Consolas" w:eastAsia="宋体" w:hAnsi="Consolas"/>
+          <w:szCs w:val="21"/>
+        </w:rPr>
+        <w:t xml:space="preserve"> </w:t>
+      </w:r>
+    </w:p>
+    <w:p>
+      <w:pPr>
+        <w:rPr>
+          <w:rFonts w:ascii="Consolas" w:eastAsia="宋体" w:hAnsi="Consolas"/>
+          <w:szCs w:val="21"/>
+        </w:rPr>
+      </w:pPr>
+      <w:r>
+        <w:rPr>
+          <w:rFonts w:ascii="Consolas" w:eastAsia="宋体" w:hAnsi="Consolas" w:hint="eastAsia"/>
+          <w:szCs w:val="21"/>
+        </w:rPr>
+        <w:t>螣蛇</w:t>
+      </w:r>
+      <w:r>
+        <w:rPr>
+          <w:rFonts w:ascii="Consolas" w:eastAsia="宋体" w:hAnsi="Consolas"/>
+          <w:szCs w:val="21"/>
+        </w:rPr>
+        <w:t xml:space="preserve"> </w:t>
+      </w:r>
+      <w:r>
+        <w:rPr>
+          <w:rFonts w:ascii="Consolas" w:eastAsia="宋体" w:hAnsi="Consolas"/>
+          <w:szCs w:val="21"/>
+        </w:rPr>
+        <w:t>妻财未土</w:t>
+      </w:r>
+      <w:r>
+        <w:rPr>
+          <w:rFonts w:ascii="Consolas" w:eastAsia="宋体" w:hAnsi="Consolas"/>
+          <w:szCs w:val="21"/>
+        </w:rPr>
+        <w:t>×</w:t>
+      </w:r>
+      <w:r>
+        <w:rPr>
+          <w:rFonts w:ascii="Consolas" w:eastAsia="宋体" w:hAnsi="Consolas"/>
+          <w:szCs w:val="21"/>
+        </w:rPr>
+        <w:t>应</w:t>
+      </w:r>
+      <w:r>
+        <w:rPr>
+          <w:rFonts w:ascii="Consolas" w:eastAsia="宋体" w:hAnsi="Consolas"/>
+          <w:szCs w:val="21"/>
+        </w:rPr>
+        <w:t xml:space="preserve"> </w:t>
+      </w:r>
+      <w:r>
+        <w:rPr>
+          <w:rFonts w:ascii="Consolas" w:eastAsia="宋体" w:hAnsi="Consolas"/>
+          <w:szCs w:val="21"/>
+        </w:rPr>
+        <w:t>妻财戌土</w:t>
+      </w:r>
+    </w:p>
+    <w:p>
+      <w:pPr>
+        <w:rPr>
+          <w:rFonts w:ascii="Consolas" w:eastAsia="宋体" w:hAnsi="Consolas"/>
+          <w:szCs w:val="21"/>
+        </w:rPr>
+      </w:pPr>
+      <w:r>
+        <w:rPr>
+          <w:rFonts w:ascii="Consolas" w:eastAsia="宋体" w:hAnsi="Consolas" w:hint="eastAsia"/>
+          <w:szCs w:val="21"/>
+        </w:rPr>
+        <w:t>勾陈</w:t>
+      </w:r>
+      <w:r>
+        <w:rPr>
+          <w:rFonts w:ascii="Consolas" w:eastAsia="宋体" w:hAnsi="Consolas"/>
+          <w:szCs w:val="21"/>
+        </w:rPr>
+        <w:t xml:space="preserve"> </w:t>
+      </w:r>
+      <w:r>
+        <w:rPr>
+          <w:rFonts w:ascii="Consolas" w:eastAsia="宋体" w:hAnsi="Consolas"/>
+          <w:szCs w:val="21"/>
+        </w:rPr>
+        <w:t>官鬼酉金</w:t>
+      </w:r>
+      <w:r>
+        <w:rPr>
+          <w:rFonts w:ascii="Consolas" w:eastAsia="宋体" w:hAnsi="Consolas"/>
+          <w:szCs w:val="21"/>
+        </w:rPr>
+        <w:t>′</w:t>
+      </w:r>
+    </w:p>
+    <w:p>
+      <w:pPr>
+        <w:rPr>
+          <w:rFonts w:ascii="Consolas" w:eastAsia="宋体" w:hAnsi="Consolas"/>
+          <w:szCs w:val="21"/>
+        </w:rPr>
+      </w:pPr>
+      <w:r>
+        <w:rPr>
+          <w:rFonts w:ascii="Consolas" w:eastAsia="宋体" w:hAnsi="Consolas" w:hint="eastAsia"/>
+          <w:szCs w:val="21"/>
+        </w:rPr>
+        <w:t>朱雀</w:t>
+      </w:r>
+      <w:r>
+        <w:rPr>
+          <w:rFonts w:ascii="Consolas" w:eastAsia="宋体" w:hAnsi="Consolas"/>
+          <w:szCs w:val="21"/>
+        </w:rPr>
+        <w:t xml:space="preserve"> </w:t>
+      </w:r>
+      <w:r>
+        <w:rPr>
+          <w:rFonts w:ascii="Consolas" w:eastAsia="宋体" w:hAnsi="Consolas"/>
+          <w:szCs w:val="21"/>
+        </w:rPr>
+        <w:t>父母亥水</w:t>
+      </w:r>
+      <w:r>
+        <w:rPr>
+          <w:rFonts w:ascii="Consolas" w:eastAsia="宋体" w:hAnsi="Consolas"/>
+          <w:szCs w:val="21"/>
+        </w:rPr>
+        <w:t>′</w:t>
+      </w:r>
+    </w:p>
+    <w:p>
+      <w:pPr>
+        <w:rPr>
+          <w:rFonts w:ascii="Consolas" w:eastAsia="宋体" w:hAnsi="Consolas"/>
+          <w:szCs w:val="21"/>
+        </w:rPr>
+      </w:pPr>
+      <w:r>
+        <w:rPr>
+          <w:rFonts w:ascii="Consolas" w:eastAsia="宋体" w:hAnsi="Consolas" w:hint="eastAsia"/>
+          <w:szCs w:val="21"/>
+        </w:rPr>
+        <w:t>青龙</w:t>
+      </w:r>
+      <w:r>
+        <w:rPr>
+          <w:rFonts w:ascii="Consolas" w:eastAsia="宋体" w:hAnsi="Consolas"/>
+          <w:szCs w:val="21"/>
+        </w:rPr>
+        <w:t xml:space="preserve"> </w:t>
+      </w:r>
+      <w:r>
+        <w:rPr>
+          <w:rFonts w:ascii="Consolas" w:eastAsia="宋体" w:hAnsi="Consolas"/>
+          <w:szCs w:val="21"/>
+        </w:rPr>
+        <w:t>妻财辰土</w:t>
+      </w:r>
+      <w:r>
+        <w:rPr>
+          <w:rFonts w:ascii="Consolas" w:eastAsia="宋体" w:hAnsi="Consolas"/>
+          <w:szCs w:val="21"/>
+        </w:rPr>
+        <w:t>″</w:t>
+      </w:r>
+      <w:r>
+        <w:rPr>
+          <w:rFonts w:ascii="Consolas" w:eastAsia="宋体" w:hAnsi="Consolas"/>
+          <w:szCs w:val="21"/>
+        </w:rPr>
+        <w:t>世</w:t>
+      </w:r>
+    </w:p>
+    <w:p>
+      <w:pPr>
+        <w:rPr>
+          <w:rFonts w:ascii="Consolas" w:eastAsia="宋体" w:hAnsi="Consolas"/>
+          <w:szCs w:val="21"/>
+        </w:rPr>
+      </w:pPr>
+      <w:r>
+        <w:rPr>
+          <w:rFonts w:ascii="Consolas" w:eastAsia="宋体" w:hAnsi="Consolas" w:hint="eastAsia"/>
+          <w:szCs w:val="21"/>
+        </w:rPr>
+        <w:t>玄武</w:t>
+      </w:r>
+      <w:r>
+        <w:rPr>
+          <w:rFonts w:ascii="Consolas" w:eastAsia="宋体" w:hAnsi="Consolas"/>
+          <w:szCs w:val="21"/>
+        </w:rPr>
+        <w:t xml:space="preserve"> </w:t>
+      </w:r>
+      <w:r>
+        <w:rPr>
+          <w:rFonts w:ascii="Consolas" w:eastAsia="宋体" w:hAnsi="Consolas"/>
+          <w:szCs w:val="21"/>
+        </w:rPr>
+        <w:t>兄弟寅木</w:t>
+      </w:r>
+      <w:r>
+        <w:rPr>
+          <w:rFonts w:ascii="Consolas" w:eastAsia="宋体" w:hAnsi="Consolas"/>
+          <w:szCs w:val="21"/>
+        </w:rPr>
+        <w:t>″</w:t>
+      </w:r>
+    </w:p>
+    <w:p>
+      <w:pPr>
+        <w:rPr>
+          <w:rFonts w:ascii="Consolas" w:eastAsia="宋体" w:hAnsi="Consolas"/>
+          <w:szCs w:val="21"/>
+        </w:rPr>
+      </w:pPr>
+      <w:r>
+        <w:rPr>
+          <w:rFonts w:ascii="Consolas" w:eastAsia="宋体" w:hAnsi="Consolas" w:hint="eastAsia"/>
+          <w:szCs w:val="21"/>
+        </w:rPr>
+        <w:t>白虎</w:t>
+      </w:r>
+      <w:r>
+        <w:rPr>
+          <w:rFonts w:ascii="Consolas" w:eastAsia="宋体" w:hAnsi="Consolas"/>
+          <w:szCs w:val="21"/>
+        </w:rPr>
+        <w:t xml:space="preserve"> </w:t>
+      </w:r>
+      <w:r>
+        <w:rPr>
+          <w:rFonts w:ascii="Consolas" w:eastAsia="宋体" w:hAnsi="Consolas"/>
+          <w:szCs w:val="21"/>
+        </w:rPr>
+        <w:t>父母子水</w:t>
+      </w:r>
+      <w:r>
+        <w:rPr>
+          <w:rFonts w:ascii="Consolas" w:eastAsia="宋体" w:hAnsi="Consolas"/>
+          <w:szCs w:val="21"/>
+        </w:rPr>
+        <w:t>′</w:t>
+      </w:r>
+    </w:p>
+    <w:p>
+      <w:pPr>
+        <w:rPr>
+          <w:rFonts w:ascii="Consolas" w:eastAsia="宋体" w:hAnsi="Consolas"/>
+          <w:szCs w:val="21"/>
+        </w:rPr>
+      </w:pPr>
+      <w:r>
+        <w:rPr>
+          <w:rFonts w:ascii="Consolas" w:eastAsia="宋体" w:hAnsi="Consolas"/>
+          <w:szCs w:val="21"/>
+        </w:rPr>
+        <w:t xml:space="preserve"> </w:t>
+      </w:r>
+    </w:p>
+    <w:p>
+      <w:pPr>
+        <w:rPr>
+          <w:rFonts w:ascii="Consolas" w:eastAsia="宋体" w:hAnsi="Consolas"/>
+          <w:szCs w:val="21"/>
+        </w:rPr>
+      </w:pPr>
+      <w:r>
+        <w:rPr>
+          <w:rFonts w:ascii="Consolas" w:eastAsia="宋体" w:hAnsi="Consolas" w:hint="eastAsia"/>
+          <w:szCs w:val="21"/>
+        </w:rPr>
+        <w:t>以兄弟为用神，看卦的组合变化。兄弟寅木为弟弟，休囚入墓在应爻妻财，妻财临螣蛇，螣蛇为害怕，入墓为被管教，你弟弟怕老婆。（验）</w:t>
+      </w:r>
+    </w:p>
+    <w:p>
+      <w:pPr>
+        <w:rPr>
+          <w:rFonts w:ascii="Consolas" w:eastAsia="宋体" w:hAnsi="Consolas"/>
+          <w:szCs w:val="21"/>
+        </w:rPr>
+      </w:pPr>
+      <w:r>
+        <w:rPr>
+          <w:rFonts w:ascii="Consolas" w:eastAsia="宋体" w:hAnsi="Consolas" w:hint="eastAsia"/>
+          <w:szCs w:val="21"/>
+        </w:rPr>
+        <w:t>妻财也代表财运，日月生，化进神，两现，过旺，财运不好，兄弟入墓在妻财，被财拖累，缺钱，疲于奔波。（验）</w:t>
+      </w:r>
+    </w:p>
+    <w:p>
+      <w:pPr>
+        <w:rPr>
+          <w:rFonts w:ascii="Consolas" w:eastAsia="宋体" w:hAnsi="Consolas"/>
+          <w:szCs w:val="21"/>
+        </w:rPr>
+      </w:pPr>
+      <w:r>
+        <w:rPr>
+          <w:rFonts w:ascii="Consolas" w:eastAsia="宋体" w:hAnsi="Consolas" w:hint="eastAsia"/>
+          <w:szCs w:val="21"/>
+        </w:rPr>
+        <w:t>妻财在六爻临螣蛇青龙发动，临应爻，应为他人，是借钱的组合，一定有外债，而且向亲戚借钱。（验，借钱花，和父亲借钱从来不还。）</w:t>
+      </w:r>
+    </w:p>
+    <w:p>
+      <w:pPr>
+        <w:rPr>
+          <w:rFonts w:ascii="Consolas" w:eastAsia="宋体" w:hAnsi="Consolas"/>
+          <w:szCs w:val="21"/>
+        </w:rPr>
+      </w:pPr>
+      <w:r>
+        <w:rPr>
+          <w:rFonts w:ascii="Consolas" w:eastAsia="宋体" w:hAnsi="Consolas" w:hint="eastAsia"/>
+          <w:szCs w:val="21"/>
+        </w:rPr>
+        <w:t>神兆机于动，六爻未土独发化戌土，六爻为神佛，化戌土返卦为乾，乾为神佛，青龙移神六爻，尊贵之象，家里供佛了。（验，西南供有释迦摩尼。）</w:t>
+      </w:r>
+    </w:p>
+    <w:p>
+      <w:pPr>
+        <w:rPr>
+          <w:rFonts w:ascii="Consolas" w:eastAsia="宋体" w:hAnsi="Consolas"/>
+          <w:szCs w:val="21"/>
+        </w:rPr>
+      </w:pPr>
+      <w:r>
+        <w:rPr>
+          <w:rFonts w:ascii="Consolas" w:eastAsia="宋体" w:hAnsi="Consolas" w:hint="eastAsia"/>
+          <w:szCs w:val="21"/>
+        </w:rPr>
+        <w:t>青龙也主装饰，财为物品，螣蛇为细长，六爻为墙，家里有挂轴字画。（验，西南墙上挂有老虎的画。正应寅木入墓在未土。）</w:t>
+      </w:r>
+    </w:p>
+    <w:p>
+      <w:pPr>
+        <w:rPr>
+          <w:rFonts w:ascii="Consolas" w:eastAsia="宋体" w:hAnsi="Consolas"/>
+          <w:szCs w:val="21"/>
+        </w:rPr>
+      </w:pPr>
+      <w:r>
+        <w:rPr>
+          <w:rFonts w:ascii="Consolas" w:eastAsia="宋体" w:hAnsi="Consolas" w:hint="eastAsia"/>
+          <w:szCs w:val="21"/>
+        </w:rPr>
+        <w:t>化解：把老虎画放起来，佛堂移到家的东面。移到后，弟弟再也不向父亲要钱了。</w:t>
+      </w:r>
+    </w:p>
+    <w:p>
+      <w:pPr>
+        <w:rPr>
+          <w:rFonts w:ascii="Consolas" w:eastAsia="宋体" w:hAnsi="Consolas"/>
+          <w:szCs w:val="21"/>
+        </w:rPr>
+      </w:pPr>
+    </w:p>
+    <w:p>
+      <w:pPr>
+        <w:rPr>
+          <w:rFonts w:ascii="Consolas" w:eastAsia="宋体" w:hAnsi="Consolas"/>
+          <w:szCs w:val="21"/>
+        </w:rPr>
+      </w:pPr>
+    </w:p>
+    <w:p>
+      <w:pPr>
+        <w:pStyle w:val="a8"/>
+        <w:jc w:val="left"/>
+        <w:rPr>
+          <w:rFonts w:ascii="黑体" w:eastAsia="黑体" w:hAnsi="黑体"/>
+          <w:b w:val="0"/>
+          <w:sz w:val="21"/>
+          <w:szCs w:val="21"/>
+        </w:rPr>
+      </w:pPr>
+      <w:r>
+        <w:rPr>
+          <w:rFonts w:ascii="黑体" w:eastAsia="黑体" w:hAnsi="黑体" w:hint="eastAsia"/>
+          <w:b w:val="0"/>
+          <w:sz w:val="21"/>
+          <w:szCs w:val="21"/>
+        </w:rPr>
+        <w:t>2</w:t>
+      </w:r>
+      <w:r>
+        <w:rPr>
+          <w:rFonts w:ascii="黑体" w:eastAsia="黑体" w:hAnsi="黑体"/>
+          <w:b w:val="0"/>
+          <w:sz w:val="21"/>
+          <w:szCs w:val="21"/>
+        </w:rPr>
+        <w:t>3</w:t>
+      </w:r>
+      <w:r>
+        <w:rPr>
+          <w:rFonts w:ascii="黑体" w:eastAsia="黑体" w:hAnsi="黑体"/>
+          <w:b w:val="0"/>
+          <w:sz w:val="21"/>
+          <w:szCs w:val="21"/>
+        </w:rPr>
+        <w:t>.</w:t>
+      </w:r>
+      <w:r>
+        <w:rPr>
+          <w:rFonts w:ascii="黑体" w:eastAsia="黑体" w:hAnsi="黑体" w:hint="eastAsia"/>
+          <w:b w:val="0"/>
+          <w:sz w:val="21"/>
+          <w:szCs w:val="21"/>
+        </w:rPr>
+        <w:t>神像与镜子不利</w:t>
+      </w:r>
+    </w:p>
+    <w:p>
+      <w:pPr>
+        <w:rPr>
+          <w:rFonts w:ascii="Consolas" w:eastAsia="宋体" w:hAnsi="Consolas"/>
+          <w:szCs w:val="21"/>
+        </w:rPr>
+      </w:pPr>
+      <w:r>
+        <w:rPr>
+          <w:rFonts w:ascii="Consolas" w:eastAsia="宋体" w:hAnsi="Consolas" w:hint="eastAsia"/>
+          <w:szCs w:val="21"/>
+        </w:rPr>
+        <w:t>这是</w:t>
+      </w:r>
+      <w:r>
+        <w:rPr>
+          <w:rFonts w:ascii="Consolas" w:eastAsia="宋体" w:hAnsi="Consolas"/>
+          <w:szCs w:val="21"/>
+        </w:rPr>
+        <w:t>2017</w:t>
+      </w:r>
+      <w:r>
+        <w:rPr>
+          <w:rFonts w:ascii="Consolas" w:eastAsia="宋体" w:hAnsi="Consolas"/>
+          <w:szCs w:val="21"/>
+        </w:rPr>
+        <w:t xml:space="preserve">年的例子。某女得了脑动脉瘤，测原因，于庚戌月戊寅日　</w:t>
+      </w:r>
+      <w:r>
+        <w:rPr>
+          <w:rFonts w:ascii="Consolas" w:eastAsia="宋体" w:hAnsi="Consolas"/>
+          <w:szCs w:val="21"/>
+        </w:rPr>
+        <w:t>(</w:t>
+      </w:r>
+      <w:r>
+        <w:rPr>
+          <w:rFonts w:ascii="Consolas" w:eastAsia="宋体" w:hAnsi="Consolas"/>
+          <w:szCs w:val="21"/>
+        </w:rPr>
+        <w:t>旬空：申酉</w:t>
+      </w:r>
+      <w:r>
+        <w:rPr>
+          <w:rFonts w:ascii="Consolas" w:eastAsia="宋体" w:hAnsi="Consolas"/>
+          <w:szCs w:val="21"/>
+        </w:rPr>
+        <w:t>)</w:t>
+      </w:r>
+      <w:r>
+        <w:rPr>
+          <w:rFonts w:ascii="Consolas" w:eastAsia="宋体" w:hAnsi="Consolas"/>
+          <w:szCs w:val="21"/>
+        </w:rPr>
+        <w:t>，得天地否之泽地萃。</w:t>
+      </w:r>
+    </w:p>
+    <w:p>
+      <w:pPr>
+        <w:rPr>
+          <w:rFonts w:ascii="Consolas" w:eastAsia="宋体" w:hAnsi="Consolas"/>
+          <w:szCs w:val="21"/>
+        </w:rPr>
+      </w:pPr>
+      <w:r>
+        <w:rPr>
+          <w:rFonts w:ascii="Consolas" w:eastAsia="宋体" w:hAnsi="Consolas"/>
+          <w:szCs w:val="21"/>
+        </w:rPr>
+        <w:t xml:space="preserve"> </w:t>
+      </w:r>
+    </w:p>
+    <w:p>
+      <w:pPr>
+        <w:rPr>
+          <w:rFonts w:ascii="Consolas" w:eastAsia="宋体" w:hAnsi="Consolas"/>
+          <w:szCs w:val="21"/>
+        </w:rPr>
+      </w:pPr>
+      <w:r>
+        <w:rPr>
+          <w:rFonts w:ascii="Consolas" w:eastAsia="宋体" w:hAnsi="Consolas" w:hint="eastAsia"/>
+          <w:szCs w:val="21"/>
+        </w:rPr>
+        <w:t>朱雀　　父母戌土○应　　　父母未土</w:t>
+      </w:r>
+    </w:p>
+    <w:p>
+      <w:pPr>
+        <w:rPr>
+          <w:rFonts w:ascii="Consolas" w:eastAsia="宋体" w:hAnsi="Consolas"/>
+          <w:szCs w:val="21"/>
+        </w:rPr>
+      </w:pPr>
+      <w:r>
+        <w:rPr>
+          <w:rFonts w:ascii="Consolas" w:eastAsia="宋体" w:hAnsi="Consolas" w:hint="eastAsia"/>
+          <w:szCs w:val="21"/>
+        </w:rPr>
+        <w:t xml:space="preserve">青龙　　兄弟申金′　</w:t>
+      </w:r>
+    </w:p>
+    <w:p>
+      <w:pPr>
+        <w:rPr>
+          <w:rFonts w:ascii="Consolas" w:eastAsia="宋体" w:hAnsi="Consolas"/>
+          <w:szCs w:val="21"/>
+        </w:rPr>
+      </w:pPr>
+      <w:r>
+        <w:rPr>
+          <w:rFonts w:ascii="Consolas" w:eastAsia="宋体" w:hAnsi="Consolas" w:hint="eastAsia"/>
+          <w:szCs w:val="21"/>
+        </w:rPr>
+        <w:t xml:space="preserve">玄武　　官鬼午火′　</w:t>
+      </w:r>
+    </w:p>
+    <w:p>
+      <w:pPr>
+        <w:rPr>
+          <w:rFonts w:ascii="Consolas" w:eastAsia="宋体" w:hAnsi="Consolas"/>
+          <w:szCs w:val="21"/>
+        </w:rPr>
+      </w:pPr>
+      <w:r>
+        <w:rPr>
+          <w:rFonts w:ascii="Consolas" w:eastAsia="宋体" w:hAnsi="Consolas" w:hint="eastAsia"/>
+          <w:szCs w:val="21"/>
+        </w:rPr>
+        <w:t>白虎　　妻财卯木″世</w:t>
+      </w:r>
+    </w:p>
+    <w:p>
+      <w:pPr>
+        <w:rPr>
+          <w:rFonts w:ascii="Consolas" w:eastAsia="宋体" w:hAnsi="Consolas"/>
+          <w:szCs w:val="21"/>
+        </w:rPr>
+      </w:pPr>
+      <w:r>
+        <w:rPr>
+          <w:rFonts w:ascii="Consolas" w:eastAsia="宋体" w:hAnsi="Consolas" w:hint="eastAsia"/>
+          <w:szCs w:val="21"/>
+        </w:rPr>
+        <w:t xml:space="preserve">螣蛇　　官鬼巳火″　</w:t>
+      </w:r>
+    </w:p>
+    <w:p>
+      <w:pPr>
+        <w:rPr>
+          <w:rFonts w:ascii="Consolas" w:eastAsia="宋体" w:hAnsi="Consolas"/>
+          <w:szCs w:val="21"/>
+        </w:rPr>
+      </w:pPr>
+      <w:r>
+        <w:rPr>
+          <w:rFonts w:ascii="Consolas" w:eastAsia="宋体" w:hAnsi="Consolas" w:hint="eastAsia"/>
+          <w:szCs w:val="21"/>
+        </w:rPr>
+        <w:t>勾陈　　父母未土″</w:t>
+      </w:r>
+    </w:p>
+    <w:p>
+      <w:pPr>
+        <w:rPr>
+          <w:rFonts w:ascii="Consolas" w:eastAsia="宋体" w:hAnsi="Consolas"/>
+          <w:szCs w:val="21"/>
+        </w:rPr>
+      </w:pPr>
+      <w:r>
+        <w:rPr>
+          <w:rFonts w:ascii="Consolas" w:eastAsia="宋体" w:hAnsi="Consolas"/>
+          <w:szCs w:val="21"/>
+        </w:rPr>
+        <w:t xml:space="preserve"> </w:t>
+      </w:r>
+    </w:p>
+    <w:p>
+      <w:pPr>
+        <w:rPr>
+          <w:rFonts w:ascii="Consolas" w:eastAsia="宋体" w:hAnsi="Consolas"/>
+          <w:szCs w:val="21"/>
+        </w:rPr>
+      </w:pPr>
+      <w:r>
+        <w:rPr>
+          <w:rFonts w:ascii="Consolas" w:eastAsia="宋体" w:hAnsi="Consolas" w:hint="eastAsia"/>
+          <w:szCs w:val="21"/>
+        </w:rPr>
+        <w:t>以世爻为用神。世爻卯木虽然月合，日帮扶为旺相，但此卦在测原因，要根据卦的特点变化分析。</w:t>
+      </w:r>
+    </w:p>
+    <w:p>
+      <w:pPr>
+        <w:rPr>
+          <w:rFonts w:ascii="Consolas" w:eastAsia="宋体" w:hAnsi="Consolas"/>
+          <w:szCs w:val="21"/>
+        </w:rPr>
+      </w:pPr>
+      <w:r>
+        <w:rPr>
+          <w:rFonts w:ascii="Consolas" w:eastAsia="宋体" w:hAnsi="Consolas" w:hint="eastAsia"/>
+          <w:szCs w:val="21"/>
+        </w:rPr>
+        <w:t>六爻戌土独发合世爻，神兆机于动，独发就是原因。六爻为神佛，戌土返卦为乾，乾为神佛，戌土是官鬼墓库为佛龛。（验，家里有佛堂。）</w:t>
+      </w:r>
+    </w:p>
+    <w:p>
+      <w:pPr>
+        <w:rPr>
+          <w:rFonts w:ascii="Consolas" w:eastAsia="宋体" w:hAnsi="Consolas"/>
+          <w:szCs w:val="21"/>
+        </w:rPr>
+      </w:pPr>
+      <w:r>
+        <w:rPr>
+          <w:rFonts w:ascii="Consolas" w:eastAsia="宋体" w:hAnsi="Consolas" w:hint="eastAsia"/>
+          <w:szCs w:val="21"/>
+        </w:rPr>
+        <w:t>又戌土返卦为乾，乾为镜子，五爻申金暗动克世爻，临青龙，青龙主打扮，金为镜子，戌土独发化未土，镜子大约在西北或者西南方向。（验，卧室西南方向有一面镜子。）</w:t>
+      </w:r>
+    </w:p>
+    <w:p>
+      <w:pPr>
+        <w:rPr>
+          <w:rFonts w:ascii="Consolas" w:eastAsia="宋体" w:hAnsi="Consolas"/>
+          <w:szCs w:val="21"/>
+        </w:rPr>
+      </w:pPr>
+      <w:r>
+        <w:rPr>
+          <w:rFonts w:ascii="Consolas" w:eastAsia="宋体" w:hAnsi="Consolas" w:hint="eastAsia"/>
+          <w:szCs w:val="21"/>
+        </w:rPr>
+        <w:t>金空则主声音，嗓子，耳朵一定出问题。（验，有时候嗓子沙哑。）</w:t>
+      </w:r>
+    </w:p>
+    <w:p>
+      <w:pPr>
+        <w:rPr>
+          <w:rFonts w:ascii="Consolas" w:eastAsia="宋体" w:hAnsi="Consolas"/>
+          <w:szCs w:val="21"/>
+        </w:rPr>
+      </w:pPr>
+      <w:r>
+        <w:rPr>
+          <w:rFonts w:ascii="Consolas" w:eastAsia="宋体" w:hAnsi="Consolas" w:hint="eastAsia"/>
+          <w:szCs w:val="21"/>
+        </w:rPr>
+        <w:t>二爻官鬼巳火与日暗动之爻申金成三刑，入墓在独发，又西北对应男人，有佛堂一定不利丈夫。（在申月的时候，丈夫死了。）</w:t>
+      </w:r>
+    </w:p>
+    <w:p>
+      <w:pPr>
+        <w:rPr>
+          <w:rFonts w:ascii="Consolas" w:eastAsia="宋体" w:hAnsi="Consolas"/>
+          <w:szCs w:val="21"/>
+        </w:rPr>
+      </w:pPr>
+      <w:r>
+        <w:rPr>
+          <w:rFonts w:ascii="Consolas" w:eastAsia="宋体" w:hAnsi="Consolas" w:hint="eastAsia"/>
+          <w:szCs w:val="21"/>
+        </w:rPr>
+        <w:t>佛堂和镜子需要移动到吉的地方。后根据房子结构进行了调整。</w:t>
+      </w:r>
+    </w:p>
+    <w:p>
+      <w:pPr>
+        <w:rPr>
+          <w:rFonts w:ascii="Consolas" w:eastAsia="宋体" w:hAnsi="Consolas"/>
+          <w:szCs w:val="21"/>
+        </w:rPr>
+      </w:pPr>
+    </w:p>
+    <w:p>
+      <w:pPr>
+        <w:rPr>
+          <w:rFonts w:ascii="Consolas" w:eastAsia="宋体" w:hAnsi="Consolas"/>
+          <w:szCs w:val="21"/>
+        </w:rPr>
+      </w:pPr>
+    </w:p>
+    <w:p>
+      <w:pPr>
+        <w:pStyle w:val="a8"/>
+        <w:jc w:val="left"/>
+        <w:rPr>
+          <w:rFonts w:ascii="Consolas" w:eastAsia="宋体" w:hAnsi="Consolas"/>
+          <w:szCs w:val="21"/>
+        </w:rPr>
+      </w:pPr>
+      <w:r>
+        <w:rPr>
+          <w:rFonts w:ascii="黑体" w:eastAsia="黑体" w:hAnsi="黑体" w:hint="eastAsia"/>
+          <w:b w:val="0"/>
+          <w:sz w:val="21"/>
+          <w:szCs w:val="21"/>
+        </w:rPr>
+        <w:t>2</w:t>
+      </w:r>
+      <w:r>
+        <w:rPr>
+          <w:rFonts w:ascii="黑体" w:eastAsia="黑体" w:hAnsi="黑体"/>
+          <w:b w:val="0"/>
+          <w:sz w:val="21"/>
+          <w:szCs w:val="21"/>
+        </w:rPr>
+        <w:t>4.</w:t>
+      </w:r>
+      <w:r>
+        <w:rPr>
+          <w:rFonts w:ascii="黑体" w:eastAsia="黑体" w:hAnsi="黑体" w:hint="eastAsia"/>
+          <w:b w:val="0"/>
+          <w:sz w:val="21"/>
+          <w:szCs w:val="21"/>
+        </w:rPr>
+        <w:t>我的工资真会被降吗？</w:t>
+      </w:r>
+    </w:p>
+    <w:p>
+      <w:pPr>
+        <w:rPr>
+          <w:rFonts w:ascii="Consolas" w:eastAsia="宋体" w:hAnsi="Consolas"/>
+          <w:szCs w:val="21"/>
+        </w:rPr>
+      </w:pPr>
+      <w:r>
+        <w:rPr>
+          <w:rFonts w:ascii="Consolas" w:eastAsia="宋体" w:hAnsi="Consolas" w:hint="eastAsia"/>
+          <w:szCs w:val="21"/>
+        </w:rPr>
+        <w:t>这是</w:t>
+      </w:r>
+      <w:r>
+        <w:rPr>
+          <w:rFonts w:ascii="Consolas" w:eastAsia="宋体" w:hAnsi="Consolas"/>
+          <w:szCs w:val="21"/>
+        </w:rPr>
+        <w:t>2017</w:t>
+      </w:r>
+      <w:r>
+        <w:rPr>
+          <w:rFonts w:ascii="Consolas" w:eastAsia="宋体" w:hAnsi="Consolas"/>
+          <w:szCs w:val="21"/>
+        </w:rPr>
+        <w:t xml:space="preserve">年的例子，某男测单位要给他降工资？是真的吗？于申月戊寅日　</w:t>
+      </w:r>
+      <w:r>
+        <w:rPr>
+          <w:rFonts w:ascii="Consolas" w:eastAsia="宋体" w:hAnsi="Consolas"/>
+          <w:szCs w:val="21"/>
+        </w:rPr>
+        <w:t>(</w:t>
+      </w:r>
+      <w:r>
+        <w:rPr>
+          <w:rFonts w:ascii="Consolas" w:eastAsia="宋体" w:hAnsi="Consolas"/>
+          <w:szCs w:val="21"/>
+        </w:rPr>
+        <w:t>旬空：申酉</w:t>
+      </w:r>
+      <w:r>
+        <w:rPr>
+          <w:rFonts w:ascii="Consolas" w:eastAsia="宋体" w:hAnsi="Consolas"/>
+          <w:szCs w:val="21"/>
+        </w:rPr>
+        <w:t>)</w:t>
+      </w:r>
+      <w:r>
+        <w:rPr>
+          <w:rFonts w:ascii="Consolas" w:eastAsia="宋体" w:hAnsi="Consolas"/>
+          <w:szCs w:val="21"/>
+        </w:rPr>
+        <w:t>，得天风姤之乾为天。</w:t>
+      </w:r>
+    </w:p>
+    <w:p>
+      <w:pPr>
+        <w:rPr>
+          <w:rFonts w:ascii="Consolas" w:eastAsia="宋体" w:hAnsi="Consolas"/>
+          <w:szCs w:val="21"/>
+        </w:rPr>
+      </w:pPr>
+      <w:r>
+        <w:rPr>
+          <w:rFonts w:ascii="Consolas" w:eastAsia="宋体" w:hAnsi="Consolas"/>
+          <w:szCs w:val="21"/>
+        </w:rPr>
+        <w:t xml:space="preserve"> </w:t>
+      </w:r>
+    </w:p>
+    <w:p>
+      <w:pPr>
+        <w:rPr>
+          <w:rFonts w:ascii="Consolas" w:eastAsia="宋体" w:hAnsi="Consolas"/>
+          <w:szCs w:val="21"/>
+        </w:rPr>
+      </w:pPr>
+      <w:r>
+        <w:rPr>
+          <w:rFonts w:ascii="Consolas" w:eastAsia="宋体" w:hAnsi="Consolas" w:hint="eastAsia"/>
+          <w:szCs w:val="21"/>
+        </w:rPr>
+        <w:t xml:space="preserve">朱雀　　父母戌土′　</w:t>
+      </w:r>
+    </w:p>
+    <w:p>
+      <w:pPr>
+        <w:rPr>
+          <w:rFonts w:ascii="Consolas" w:eastAsia="宋体" w:hAnsi="Consolas"/>
+          <w:szCs w:val="21"/>
+        </w:rPr>
+      </w:pPr>
+      <w:r>
+        <w:rPr>
+          <w:rFonts w:ascii="Consolas" w:eastAsia="宋体" w:hAnsi="Consolas" w:hint="eastAsia"/>
+          <w:szCs w:val="21"/>
+        </w:rPr>
+        <w:t xml:space="preserve">青龙　　兄弟申金′　</w:t>
+      </w:r>
+    </w:p>
+    <w:p>
+      <w:pPr>
+        <w:rPr>
+          <w:rFonts w:ascii="Consolas" w:eastAsia="宋体" w:hAnsi="Consolas"/>
+          <w:szCs w:val="21"/>
+        </w:rPr>
+      </w:pPr>
+      <w:r>
+        <w:rPr>
+          <w:rFonts w:ascii="Consolas" w:eastAsia="宋体" w:hAnsi="Consolas" w:hint="eastAsia"/>
+          <w:szCs w:val="21"/>
+        </w:rPr>
+        <w:t>玄武　　官鬼午火′应</w:t>
+      </w:r>
+    </w:p>
+    <w:p>
+      <w:pPr>
+        <w:rPr>
+          <w:rFonts w:ascii="Consolas" w:eastAsia="宋体" w:hAnsi="Consolas"/>
+          <w:szCs w:val="21"/>
+        </w:rPr>
+      </w:pPr>
+      <w:r>
+        <w:rPr>
+          <w:rFonts w:ascii="Consolas" w:eastAsia="宋体" w:hAnsi="Consolas" w:hint="eastAsia"/>
+          <w:szCs w:val="21"/>
+        </w:rPr>
+        <w:t xml:space="preserve">白虎　　兄弟酉金′　</w:t>
+      </w:r>
+    </w:p>
+    <w:p>
+      <w:pPr>
+        <w:rPr>
+          <w:rFonts w:ascii="Consolas" w:eastAsia="宋体" w:hAnsi="Consolas"/>
+          <w:szCs w:val="21"/>
+        </w:rPr>
+      </w:pPr>
+      <w:r>
+        <w:rPr>
+          <w:rFonts w:ascii="Consolas" w:eastAsia="宋体" w:hAnsi="Consolas" w:hint="eastAsia"/>
+          <w:szCs w:val="21"/>
+        </w:rPr>
+        <w:t xml:space="preserve">螣蛇　　子孙亥水′　</w:t>
+      </w:r>
+    </w:p>
+    <w:p>
+      <w:pPr>
+        <w:rPr>
+          <w:rFonts w:ascii="Consolas" w:eastAsia="宋体" w:hAnsi="Consolas"/>
+          <w:szCs w:val="21"/>
+        </w:rPr>
+      </w:pPr>
+      <w:r>
+        <w:rPr>
+          <w:rFonts w:ascii="Consolas" w:eastAsia="宋体" w:hAnsi="Consolas" w:hint="eastAsia"/>
+          <w:szCs w:val="21"/>
+        </w:rPr>
+        <w:t>勾陈　　父母丑土×世　　　子孙子水</w:t>
+      </w:r>
+    </w:p>
+    <w:p>
+      <w:pPr>
+        <w:rPr>
+          <w:rFonts w:ascii="Consolas" w:eastAsia="宋体" w:hAnsi="Consolas"/>
+          <w:szCs w:val="21"/>
+        </w:rPr>
+      </w:pPr>
+      <w:r>
+        <w:rPr>
+          <w:rFonts w:ascii="Consolas" w:eastAsia="宋体" w:hAnsi="Consolas"/>
+          <w:szCs w:val="21"/>
+        </w:rPr>
+        <w:t xml:space="preserve"> </w:t>
+      </w:r>
+    </w:p>
+    <w:p>
+      <w:pPr>
+        <w:rPr>
+          <w:rFonts w:ascii="Consolas" w:eastAsia="宋体" w:hAnsi="Consolas"/>
+          <w:szCs w:val="21"/>
+        </w:rPr>
+      </w:pPr>
+      <w:r>
+        <w:rPr>
+          <w:rFonts w:ascii="Consolas" w:eastAsia="宋体" w:hAnsi="Consolas" w:hint="eastAsia"/>
+          <w:szCs w:val="21"/>
+        </w:rPr>
+        <w:t>以妻财为用神。妻财寅木伏藏在二爻下，月冲破日实破好像平衡，但不宜兄弟申金暗动克妻财，日帮扶妻财力量减弱，降工资已经成定局。</w:t>
+      </w:r>
+    </w:p>
+    <w:p>
+      <w:pPr>
+        <w:rPr>
+          <w:rFonts w:ascii="Consolas" w:eastAsia="宋体" w:hAnsi="Consolas"/>
+          <w:szCs w:val="21"/>
+        </w:rPr>
+      </w:pPr>
+      <w:r>
+        <w:rPr>
+          <w:rFonts w:ascii="Consolas" w:eastAsia="宋体" w:hAnsi="Consolas" w:hint="eastAsia"/>
+          <w:szCs w:val="21"/>
+        </w:rPr>
+        <w:t>世爻发动让兄弟入墓，自己想阻止此决定。然世爻被变爻子水合住，不能让兄弟入墓，自己掌控不了。</w:t>
+      </w:r>
+    </w:p>
+    <w:p>
+      <w:pPr>
+        <w:rPr>
+          <w:rFonts w:ascii="Consolas" w:eastAsia="宋体" w:hAnsi="Consolas"/>
+          <w:szCs w:val="21"/>
+        </w:rPr>
+      </w:pPr>
+      <w:r>
+        <w:rPr>
+          <w:rFonts w:ascii="Consolas" w:eastAsia="宋体" w:hAnsi="Consolas" w:hint="eastAsia"/>
+          <w:szCs w:val="21"/>
+        </w:rPr>
+        <w:t>最后还是工资被降了。</w:t>
+      </w:r>
+    </w:p>
+    <w:p>
+      <w:pPr>
+        <w:rPr>
+          <w:rFonts w:ascii="Consolas" w:eastAsia="宋体" w:hAnsi="Consolas"/>
+          <w:szCs w:val="21"/>
+        </w:rPr>
+      </w:pPr>
+    </w:p>
+    <w:p>
+      <w:pPr>
+        <w:rPr>
+          <w:rFonts w:ascii="Consolas" w:eastAsia="宋体" w:hAnsi="Consolas"/>
+          <w:szCs w:val="21"/>
+        </w:rPr>
+      </w:pPr>
+    </w:p>
+    <w:p>
+      <w:pPr>
+        <w:pStyle w:val="a8"/>
+        <w:jc w:val="left"/>
+        <w:rPr>
+          <w:rFonts w:ascii="黑体" w:eastAsia="黑体" w:hAnsi="黑体"/>
+          <w:b w:val="0"/>
+          <w:sz w:val="21"/>
+          <w:szCs w:val="21"/>
+        </w:rPr>
+      </w:pPr>
+      <w:r>
+        <w:rPr>
+          <w:rFonts w:ascii="黑体" w:eastAsia="黑体" w:hAnsi="黑体" w:hint="eastAsia"/>
+          <w:b w:val="0"/>
+          <w:sz w:val="21"/>
+          <w:szCs w:val="21"/>
+        </w:rPr>
+        <w:t>2</w:t>
+      </w:r>
+      <w:r>
+        <w:rPr>
+          <w:rFonts w:ascii="黑体" w:eastAsia="黑体" w:hAnsi="黑体"/>
+          <w:b w:val="0"/>
+          <w:sz w:val="21"/>
+          <w:szCs w:val="21"/>
+        </w:rPr>
+        <w:t>5.</w:t>
+      </w:r>
+      <w:r>
+        <w:rPr>
+          <w:rFonts w:ascii="黑体" w:eastAsia="黑体" w:hAnsi="黑体" w:hint="eastAsia"/>
+          <w:b w:val="0"/>
+          <w:sz w:val="21"/>
+          <w:szCs w:val="21"/>
+        </w:rPr>
+        <w:t>对方反悔了</w:t>
+      </w:r>
+    </w:p>
+    <w:p>
+      <w:pPr>
+        <w:rPr>
+          <w:rFonts w:ascii="Consolas" w:eastAsia="宋体" w:hAnsi="Consolas"/>
+          <w:szCs w:val="21"/>
+        </w:rPr>
+      </w:pPr>
+      <w:r>
+        <w:rPr>
+          <w:rFonts w:ascii="Consolas" w:eastAsia="宋体" w:hAnsi="Consolas" w:hint="eastAsia"/>
+          <w:szCs w:val="21"/>
+        </w:rPr>
+        <w:t>这是</w:t>
+      </w:r>
+      <w:r>
+        <w:rPr>
+          <w:rFonts w:ascii="Consolas" w:eastAsia="宋体" w:hAnsi="Consolas"/>
+          <w:szCs w:val="21"/>
+        </w:rPr>
+        <w:t>2017</w:t>
+      </w:r>
+      <w:r>
+        <w:rPr>
+          <w:rFonts w:ascii="Consolas" w:eastAsia="宋体" w:hAnsi="Consolas"/>
+          <w:szCs w:val="21"/>
+        </w:rPr>
+        <w:t xml:space="preserve">年的例子。某男测一个公司让自己去他们公司工作，吉凶如何？于丁未月壬寅日　</w:t>
+      </w:r>
+      <w:r>
+        <w:rPr>
+          <w:rFonts w:ascii="Consolas" w:eastAsia="宋体" w:hAnsi="Consolas"/>
+          <w:szCs w:val="21"/>
+        </w:rPr>
+        <w:t>(</w:t>
+      </w:r>
+      <w:r>
+        <w:rPr>
+          <w:rFonts w:ascii="Consolas" w:eastAsia="宋体" w:hAnsi="Consolas"/>
+          <w:szCs w:val="21"/>
+        </w:rPr>
+        <w:t>旬空：辰巳</w:t>
+      </w:r>
+      <w:r>
+        <w:rPr>
+          <w:rFonts w:ascii="Consolas" w:eastAsia="宋体" w:hAnsi="Consolas"/>
+          <w:szCs w:val="21"/>
+        </w:rPr>
+        <w:t>)</w:t>
+      </w:r>
+      <w:r>
+        <w:rPr>
+          <w:rFonts w:ascii="Consolas" w:eastAsia="宋体" w:hAnsi="Consolas"/>
+          <w:szCs w:val="21"/>
+        </w:rPr>
+        <w:t>，得天火同人之泽山咸。</w:t>
+      </w:r>
+    </w:p>
+    <w:p>
+      <w:pPr>
+        <w:rPr>
+          <w:rFonts w:ascii="Consolas" w:eastAsia="宋体" w:hAnsi="Consolas"/>
+          <w:szCs w:val="21"/>
+        </w:rPr>
+      </w:pPr>
+      <w:r>
+        <w:rPr>
+          <w:rFonts w:ascii="Consolas" w:eastAsia="宋体" w:hAnsi="Consolas"/>
+          <w:szCs w:val="21"/>
+        </w:rPr>
+        <w:t xml:space="preserve"> </w:t>
+      </w:r>
+    </w:p>
+    <w:p>
+      <w:pPr>
+        <w:rPr>
+          <w:rFonts w:ascii="Consolas" w:eastAsia="宋体" w:hAnsi="Consolas"/>
+          <w:szCs w:val="21"/>
+        </w:rPr>
+      </w:pPr>
+      <w:r>
+        <w:rPr>
+          <w:rFonts w:ascii="Consolas" w:eastAsia="宋体" w:hAnsi="Consolas" w:hint="eastAsia"/>
+          <w:szCs w:val="21"/>
+        </w:rPr>
+        <w:t>白虎　子孙戌土○应　　　子孙未土</w:t>
+      </w:r>
+    </w:p>
+    <w:p>
+      <w:pPr>
+        <w:rPr>
+          <w:rFonts w:ascii="Consolas" w:eastAsia="宋体" w:hAnsi="Consolas"/>
+          <w:szCs w:val="21"/>
+        </w:rPr>
+      </w:pPr>
+      <w:r>
+        <w:rPr>
+          <w:rFonts w:ascii="Consolas" w:eastAsia="宋体" w:hAnsi="Consolas" w:hint="eastAsia"/>
+          <w:szCs w:val="21"/>
+        </w:rPr>
+        <w:t xml:space="preserve">螣蛇　妻财申金′　</w:t>
+      </w:r>
+    </w:p>
+    <w:p>
+      <w:pPr>
+        <w:rPr>
+          <w:rFonts w:ascii="Consolas" w:eastAsia="宋体" w:hAnsi="Consolas"/>
+          <w:szCs w:val="21"/>
+        </w:rPr>
+      </w:pPr>
+      <w:r>
+        <w:rPr>
+          <w:rFonts w:ascii="Consolas" w:eastAsia="宋体" w:hAnsi="Consolas" w:hint="eastAsia"/>
+          <w:szCs w:val="21"/>
+        </w:rPr>
+        <w:t xml:space="preserve">勾陈　兄弟午火′　</w:t>
+      </w:r>
+    </w:p>
+    <w:p>
+      <w:pPr>
+        <w:rPr>
+          <w:rFonts w:ascii="Consolas" w:eastAsia="宋体" w:hAnsi="Consolas"/>
+          <w:szCs w:val="21"/>
+        </w:rPr>
+      </w:pPr>
+      <w:r>
+        <w:rPr>
+          <w:rFonts w:ascii="Consolas" w:eastAsia="宋体" w:hAnsi="Consolas" w:hint="eastAsia"/>
+          <w:szCs w:val="21"/>
+        </w:rPr>
+        <w:t>朱雀　官鬼亥水′世</w:t>
+      </w:r>
+    </w:p>
+    <w:p>
+      <w:pPr>
+        <w:rPr>
+          <w:rFonts w:ascii="Consolas" w:eastAsia="宋体" w:hAnsi="Consolas"/>
+          <w:szCs w:val="21"/>
+        </w:rPr>
+      </w:pPr>
+      <w:r>
+        <w:rPr>
+          <w:rFonts w:ascii="Consolas" w:eastAsia="宋体" w:hAnsi="Consolas" w:hint="eastAsia"/>
+          <w:szCs w:val="21"/>
+        </w:rPr>
+        <w:t xml:space="preserve">青龙　子孙丑土″　</w:t>
+      </w:r>
+    </w:p>
+    <w:p>
+      <w:pPr>
+        <w:rPr>
+          <w:rFonts w:ascii="Consolas" w:eastAsia="宋体" w:hAnsi="Consolas"/>
+          <w:szCs w:val="21"/>
+        </w:rPr>
+      </w:pPr>
+      <w:r>
+        <w:rPr>
+          <w:rFonts w:ascii="Consolas" w:eastAsia="宋体" w:hAnsi="Consolas" w:hint="eastAsia"/>
+          <w:szCs w:val="21"/>
+        </w:rPr>
+        <w:t>玄武　父母卯木○　　　　子孙辰土</w:t>
+      </w:r>
+    </w:p>
+    <w:p>
+      <w:pPr>
+        <w:rPr>
+          <w:rFonts w:ascii="Consolas" w:eastAsia="宋体" w:hAnsi="Consolas"/>
+          <w:szCs w:val="21"/>
+        </w:rPr>
+      </w:pPr>
+      <w:r>
+        <w:rPr>
+          <w:rFonts w:ascii="Consolas" w:eastAsia="宋体" w:hAnsi="Consolas"/>
+          <w:szCs w:val="21"/>
+        </w:rPr>
+        <w:t xml:space="preserve"> </w:t>
+      </w:r>
+    </w:p>
+    <w:p>
+      <w:pPr>
+        <w:rPr>
+          <w:rFonts w:ascii="Consolas" w:eastAsia="宋体" w:hAnsi="Consolas"/>
+          <w:szCs w:val="21"/>
+        </w:rPr>
+      </w:pPr>
+      <w:r>
+        <w:rPr>
+          <w:rFonts w:ascii="Consolas" w:eastAsia="宋体" w:hAnsi="Consolas" w:hint="eastAsia"/>
+          <w:szCs w:val="21"/>
+        </w:rPr>
+        <w:t>以官鬼为用神。官鬼亥水持世，月克日合住不能动。工作动不了。</w:t>
+      </w:r>
+    </w:p>
+    <w:p>
+      <w:pPr>
+        <w:rPr>
+          <w:rFonts w:ascii="Consolas" w:eastAsia="宋体" w:hAnsi="Consolas"/>
+          <w:szCs w:val="21"/>
+        </w:rPr>
+      </w:pPr>
+      <w:r>
+        <w:rPr>
+          <w:rFonts w:ascii="Consolas" w:eastAsia="宋体" w:hAnsi="Consolas" w:hint="eastAsia"/>
+          <w:szCs w:val="21"/>
+        </w:rPr>
+        <w:t>应爻为要去的公司，发动克世爻，克官鬼，对方并不想要你。化退不克，卯木合住不退而克，工作成不了。应爻化退而克，退为退悔，是反悔不想要了。</w:t>
+      </w:r>
+    </w:p>
+    <w:p>
+      <w:pPr>
+        <w:rPr>
+          <w:rFonts w:ascii="Consolas" w:eastAsia="宋体" w:hAnsi="Consolas"/>
+          <w:szCs w:val="21"/>
+        </w:rPr>
+      </w:pPr>
+      <w:r>
+        <w:rPr>
+          <w:rFonts w:ascii="Consolas" w:eastAsia="宋体" w:hAnsi="Consolas" w:hint="eastAsia"/>
+          <w:szCs w:val="21"/>
+        </w:rPr>
+        <w:t>果然，这个公司又不想要他了，没有去成。</w:t>
+      </w:r>
+    </w:p>
+    <w:p>
+      <w:pPr>
+        <w:rPr>
+          <w:rFonts w:ascii="Consolas" w:eastAsia="宋体" w:hAnsi="Consolas"/>
+          <w:szCs w:val="21"/>
+        </w:rPr>
+      </w:pPr>
+    </w:p>
+    <w:p>
+      <w:pPr>
+        <w:rPr>
+          <w:rFonts w:ascii="Consolas" w:eastAsia="宋体" w:hAnsi="Consolas"/>
+          <w:szCs w:val="21"/>
+        </w:rPr>
+      </w:pPr>
+    </w:p>
+    <w:p>
+      <w:pPr>
+        <w:pStyle w:val="a8"/>
+        <w:jc w:val="left"/>
+        <w:rPr>
+          <w:rFonts w:ascii="黑体" w:eastAsia="黑体" w:hAnsi="黑体"/>
+          <w:b w:val="0"/>
+          <w:sz w:val="21"/>
+          <w:szCs w:val="21"/>
+        </w:rPr>
+      </w:pPr>
+      <w:r>
+        <w:rPr>
+          <w:rFonts w:ascii="黑体" w:eastAsia="黑体" w:hAnsi="黑体" w:hint="eastAsia"/>
+          <w:b w:val="0"/>
+          <w:sz w:val="21"/>
+          <w:szCs w:val="21"/>
+        </w:rPr>
+        <w:t>2</w:t>
+      </w:r>
+      <w:r>
+        <w:rPr>
+          <w:rFonts w:ascii="黑体" w:eastAsia="黑体" w:hAnsi="黑体"/>
+          <w:b w:val="0"/>
+          <w:sz w:val="21"/>
+          <w:szCs w:val="21"/>
+        </w:rPr>
+        <w:t>6.</w:t>
+      </w:r>
+      <w:r>
+        <w:rPr>
+          <w:rFonts w:ascii="黑体" w:eastAsia="黑体" w:hAnsi="黑体" w:hint="eastAsia"/>
+          <w:b w:val="0"/>
+          <w:sz w:val="21"/>
+          <w:szCs w:val="21"/>
+        </w:rPr>
+        <w:t>瓷猴子破了</w:t>
+      </w:r>
+    </w:p>
+    <w:p>
+      <w:pPr>
+        <w:rPr>
+          <w:rFonts w:ascii="Consolas" w:eastAsia="宋体" w:hAnsi="Consolas"/>
+          <w:szCs w:val="21"/>
+        </w:rPr>
+      </w:pPr>
+      <w:r>
+        <w:rPr>
+          <w:rFonts w:ascii="Consolas" w:eastAsia="宋体" w:hAnsi="Consolas" w:hint="eastAsia"/>
+          <w:szCs w:val="21"/>
+        </w:rPr>
+        <w:t>这是</w:t>
+      </w:r>
+      <w:r>
+        <w:rPr>
+          <w:rFonts w:ascii="Consolas" w:eastAsia="宋体" w:hAnsi="Consolas"/>
+          <w:szCs w:val="21"/>
+        </w:rPr>
+        <w:t>2017</w:t>
+      </w:r>
+      <w:r>
+        <w:rPr>
+          <w:rFonts w:ascii="Consolas" w:eastAsia="宋体" w:hAnsi="Consolas"/>
+          <w:szCs w:val="21"/>
+        </w:rPr>
+        <w:t xml:space="preserve">年的例子。某女测西餐管理资格考试如何？于壬寅月丁丑日　</w:t>
+      </w:r>
+      <w:r>
+        <w:rPr>
+          <w:rFonts w:ascii="Consolas" w:eastAsia="宋体" w:hAnsi="Consolas"/>
+          <w:szCs w:val="21"/>
+        </w:rPr>
+        <w:t>(</w:t>
+      </w:r>
+      <w:r>
+        <w:rPr>
+          <w:rFonts w:ascii="Consolas" w:eastAsia="宋体" w:hAnsi="Consolas"/>
+          <w:szCs w:val="21"/>
+        </w:rPr>
+        <w:t>旬空：申酉</w:t>
+      </w:r>
+      <w:r>
+        <w:rPr>
+          <w:rFonts w:ascii="Consolas" w:eastAsia="宋体" w:hAnsi="Consolas"/>
+          <w:szCs w:val="21"/>
+        </w:rPr>
+        <w:t>)</w:t>
+      </w:r>
+      <w:r>
+        <w:rPr>
+          <w:rFonts w:ascii="Consolas" w:eastAsia="宋体" w:hAnsi="Consolas"/>
+          <w:szCs w:val="21"/>
+        </w:rPr>
+        <w:t>，得水火既济之水雷屯。</w:t>
+      </w:r>
+    </w:p>
+    <w:p>
+      <w:pPr>
+        <w:rPr>
+          <w:rFonts w:ascii="Consolas" w:eastAsia="宋体" w:hAnsi="Consolas"/>
+          <w:szCs w:val="21"/>
+        </w:rPr>
+      </w:pPr>
+      <w:r>
+        <w:rPr>
+          <w:rFonts w:ascii="Consolas" w:eastAsia="宋体" w:hAnsi="Consolas"/>
+          <w:szCs w:val="21"/>
+        </w:rPr>
+        <w:t xml:space="preserve"> </w:t>
+      </w:r>
+    </w:p>
+    <w:p>
+      <w:pPr>
+        <w:rPr>
+          <w:rFonts w:ascii="Consolas" w:eastAsia="宋体" w:hAnsi="Consolas"/>
+          <w:szCs w:val="21"/>
+        </w:rPr>
+      </w:pPr>
+      <w:r>
+        <w:rPr>
+          <w:rFonts w:ascii="Consolas" w:eastAsia="宋体" w:hAnsi="Consolas" w:hint="eastAsia"/>
+          <w:szCs w:val="21"/>
+        </w:rPr>
+        <w:t>青龙　　兄弟子水″应</w:t>
+      </w:r>
+    </w:p>
+    <w:p>
+      <w:pPr>
+        <w:rPr>
+          <w:rFonts w:ascii="Consolas" w:eastAsia="宋体" w:hAnsi="Consolas"/>
+          <w:szCs w:val="21"/>
+        </w:rPr>
+      </w:pPr>
+      <w:r>
+        <w:rPr>
+          <w:rFonts w:ascii="Consolas" w:eastAsia="宋体" w:hAnsi="Consolas" w:hint="eastAsia"/>
+          <w:szCs w:val="21"/>
+        </w:rPr>
+        <w:t xml:space="preserve">玄武　　官鬼戌土′　</w:t>
+      </w:r>
+    </w:p>
+    <w:p>
+      <w:pPr>
+        <w:rPr>
+          <w:rFonts w:ascii="Consolas" w:eastAsia="宋体" w:hAnsi="Consolas"/>
+          <w:szCs w:val="21"/>
+        </w:rPr>
+      </w:pPr>
+      <w:r>
+        <w:rPr>
+          <w:rFonts w:ascii="Consolas" w:eastAsia="宋体" w:hAnsi="Consolas" w:hint="eastAsia"/>
+          <w:szCs w:val="21"/>
+        </w:rPr>
+        <w:t xml:space="preserve">白虎　　父母申金″　</w:t>
+      </w:r>
+    </w:p>
+    <w:p>
+      <w:pPr>
+        <w:rPr>
+          <w:rFonts w:ascii="Consolas" w:eastAsia="宋体" w:hAnsi="Consolas"/>
+          <w:szCs w:val="21"/>
+        </w:rPr>
+      </w:pPr>
+      <w:r>
+        <w:rPr>
+          <w:rFonts w:ascii="Consolas" w:eastAsia="宋体" w:hAnsi="Consolas" w:hint="eastAsia"/>
+          <w:szCs w:val="21"/>
+        </w:rPr>
+        <w:t>螣蛇　　兄弟亥水○世　　　官鬼辰土</w:t>
+      </w:r>
+    </w:p>
+    <w:p>
+      <w:pPr>
+        <w:rPr>
+          <w:rFonts w:ascii="Consolas" w:eastAsia="宋体" w:hAnsi="Consolas"/>
+          <w:szCs w:val="21"/>
+        </w:rPr>
+      </w:pPr>
+      <w:r>
+        <w:rPr>
+          <w:rFonts w:ascii="Consolas" w:eastAsia="宋体" w:hAnsi="Consolas" w:hint="eastAsia"/>
+          <w:szCs w:val="21"/>
+        </w:rPr>
+        <w:t xml:space="preserve">勾陈　　官鬼丑土″　</w:t>
+      </w:r>
+    </w:p>
+    <w:p>
+      <w:pPr>
+        <w:rPr>
+          <w:rFonts w:ascii="Consolas" w:eastAsia="宋体" w:hAnsi="Consolas"/>
+          <w:szCs w:val="21"/>
+        </w:rPr>
+      </w:pPr>
+      <w:r>
+        <w:rPr>
+          <w:rFonts w:ascii="Consolas" w:eastAsia="宋体" w:hAnsi="Consolas" w:hint="eastAsia"/>
+          <w:szCs w:val="21"/>
+        </w:rPr>
+        <w:t xml:space="preserve">朱雀　　子孙卯木′　</w:t>
+      </w:r>
+    </w:p>
+    <w:p>
+      <w:pPr>
+        <w:rPr>
+          <w:rFonts w:ascii="Consolas" w:eastAsia="宋体" w:hAnsi="Consolas"/>
+          <w:szCs w:val="21"/>
+        </w:rPr>
+      </w:pPr>
+      <w:r>
+        <w:rPr>
+          <w:rFonts w:ascii="Consolas" w:eastAsia="宋体" w:hAnsi="Consolas"/>
+          <w:szCs w:val="21"/>
+        </w:rPr>
+        <w:t xml:space="preserve"> </w:t>
+      </w:r>
+    </w:p>
+    <w:p>
+      <w:pPr>
+        <w:rPr>
+          <w:rFonts w:ascii="Consolas" w:eastAsia="宋体" w:hAnsi="Consolas"/>
+          <w:szCs w:val="21"/>
+        </w:rPr>
+      </w:pPr>
+      <w:r>
+        <w:rPr>
+          <w:rFonts w:ascii="Consolas" w:eastAsia="宋体" w:hAnsi="Consolas" w:hint="eastAsia"/>
+          <w:szCs w:val="21"/>
+        </w:rPr>
+        <w:t>以父母为用神。父母申金日生，本来不算休囚，但月冲为破，加上空亡，考试不能如意。</w:t>
+      </w:r>
+    </w:p>
+    <w:p>
+      <w:pPr>
+        <w:rPr>
+          <w:rFonts w:ascii="Consolas" w:eastAsia="宋体" w:hAnsi="Consolas"/>
+          <w:szCs w:val="21"/>
+        </w:rPr>
+      </w:pPr>
+      <w:r>
+        <w:rPr>
+          <w:rFonts w:ascii="Consolas" w:eastAsia="宋体" w:hAnsi="Consolas" w:hint="eastAsia"/>
+          <w:szCs w:val="21"/>
+        </w:rPr>
+        <w:t>世爻临螣蛇在三爻化官鬼，主忐忑不安，用神为世爻元神，空破不能生世爻，三爻为床，为了此事，寝食难安。（验，已经考了五次，都没有成功。所以压力特别大，失眠了。）</w:t>
+      </w:r>
+    </w:p>
+    <w:p>
+      <w:pPr>
+        <w:rPr>
+          <w:rFonts w:ascii="Consolas" w:eastAsia="宋体" w:hAnsi="Consolas"/>
+          <w:szCs w:val="21"/>
+        </w:rPr>
+      </w:pPr>
+      <w:r>
+        <w:rPr>
+          <w:rFonts w:ascii="Consolas" w:eastAsia="宋体" w:hAnsi="Consolas" w:hint="eastAsia"/>
+          <w:szCs w:val="21"/>
+        </w:rPr>
+        <w:t>化解：卧室东南放鸡的工艺品一个。随身带猴子的工艺品一个。</w:t>
+      </w:r>
+      <w:r>
+        <w:rPr>
+          <w:rFonts w:ascii="Consolas" w:eastAsia="宋体" w:hAnsi="Consolas"/>
+          <w:szCs w:val="21"/>
+        </w:rPr>
+        <w:t>3</w:t>
+      </w:r>
+      <w:r>
+        <w:rPr>
+          <w:rFonts w:ascii="Consolas" w:eastAsia="宋体" w:hAnsi="Consolas"/>
+          <w:szCs w:val="21"/>
+        </w:rPr>
+        <w:t>月</w:t>
+      </w:r>
+      <w:r>
+        <w:rPr>
+          <w:rFonts w:ascii="Consolas" w:eastAsia="宋体" w:hAnsi="Consolas"/>
+          <w:szCs w:val="21"/>
+        </w:rPr>
+        <w:t>16</w:t>
+      </w:r>
+      <w:r>
+        <w:rPr>
+          <w:rFonts w:ascii="Consolas" w:eastAsia="宋体" w:hAnsi="Consolas"/>
+          <w:szCs w:val="21"/>
+        </w:rPr>
+        <w:t>日得到通知，考试通过了。但是包里放的瓷猴子破了。</w:t>
+      </w:r>
+    </w:p>
+    <w:p>
+      <w:pPr>
+        <w:rPr>
+          <w:rFonts w:ascii="Consolas" w:eastAsia="宋体" w:hAnsi="Consolas"/>
+          <w:szCs w:val="21"/>
+        </w:rPr>
+      </w:pPr>
+    </w:p>
+    <w:p>
+      <w:pPr>
+        <w:rPr>
+          <w:rFonts w:ascii="Consolas" w:eastAsia="宋体" w:hAnsi="Consolas"/>
+          <w:szCs w:val="21"/>
+        </w:rPr>
+      </w:pPr>
+    </w:p>
+    <w:p>
+      <w:pPr>
+        <w:pStyle w:val="a8"/>
+        <w:jc w:val="left"/>
+        <w:rPr>
+          <w:rFonts w:ascii="Consolas" w:eastAsia="宋体" w:hAnsi="Consolas"/>
+          <w:szCs w:val="21"/>
+        </w:rPr>
+      </w:pPr>
+      <w:r>
+        <w:rPr>
+          <w:rFonts w:ascii="黑体" w:eastAsia="黑体" w:hAnsi="黑体" w:hint="eastAsia"/>
+          <w:b w:val="0"/>
+          <w:sz w:val="21"/>
+          <w:szCs w:val="21"/>
+        </w:rPr>
+        <w:t>2</w:t>
+      </w:r>
+      <w:r>
+        <w:rPr>
+          <w:rFonts w:ascii="黑体" w:eastAsia="黑体" w:hAnsi="黑体"/>
+          <w:b w:val="0"/>
+          <w:sz w:val="21"/>
+          <w:szCs w:val="21"/>
+        </w:rPr>
+        <w:t>7.</w:t>
+      </w:r>
+      <w:r>
+        <w:rPr>
+          <w:rFonts w:ascii="黑体" w:eastAsia="黑体" w:hAnsi="黑体" w:hint="eastAsia"/>
+          <w:b w:val="0"/>
+          <w:sz w:val="21"/>
+          <w:szCs w:val="21"/>
+        </w:rPr>
+        <w:t>驾照等了好几年</w:t>
+      </w:r>
+    </w:p>
+    <w:p>
+      <w:pPr>
+        <w:rPr>
+          <w:rFonts w:ascii="Consolas" w:eastAsia="宋体" w:hAnsi="Consolas"/>
+          <w:szCs w:val="21"/>
+        </w:rPr>
+      </w:pPr>
+      <w:r>
+        <w:rPr>
+          <w:rFonts w:ascii="Consolas" w:eastAsia="宋体" w:hAnsi="Consolas" w:hint="eastAsia"/>
+          <w:szCs w:val="21"/>
+        </w:rPr>
+        <w:t>这是</w:t>
+      </w:r>
+      <w:r>
+        <w:rPr>
+          <w:rFonts w:ascii="Consolas" w:eastAsia="宋体" w:hAnsi="Consolas"/>
+          <w:szCs w:val="21"/>
+        </w:rPr>
+        <w:t>2013</w:t>
+      </w:r>
+      <w:r>
+        <w:rPr>
+          <w:rFonts w:ascii="Consolas" w:eastAsia="宋体" w:hAnsi="Consolas"/>
+          <w:szCs w:val="21"/>
+        </w:rPr>
+        <w:t xml:space="preserve">年的例子。某男测考摩托车驾照？于己未月乙未日　</w:t>
+      </w:r>
+      <w:r>
+        <w:rPr>
+          <w:rFonts w:ascii="Consolas" w:eastAsia="宋体" w:hAnsi="Consolas"/>
+          <w:szCs w:val="21"/>
+        </w:rPr>
+        <w:t>(</w:t>
+      </w:r>
+      <w:r>
+        <w:rPr>
+          <w:rFonts w:ascii="Consolas" w:eastAsia="宋体" w:hAnsi="Consolas"/>
+          <w:szCs w:val="21"/>
+        </w:rPr>
+        <w:t>旬空：辰巳</w:t>
+      </w:r>
+      <w:r>
+        <w:rPr>
+          <w:rFonts w:ascii="Consolas" w:eastAsia="宋体" w:hAnsi="Consolas"/>
+          <w:szCs w:val="21"/>
+        </w:rPr>
+        <w:t>)</w:t>
+      </w:r>
+      <w:r>
+        <w:rPr>
+          <w:rFonts w:ascii="Consolas" w:eastAsia="宋体" w:hAnsi="Consolas"/>
+          <w:szCs w:val="21"/>
+        </w:rPr>
+        <w:t>，得雷地豫之火地晋。</w:t>
+      </w:r>
+    </w:p>
+    <w:p>
+      <w:pPr>
+        <w:rPr>
+          <w:rFonts w:ascii="Consolas" w:eastAsia="宋体" w:hAnsi="Consolas"/>
+          <w:szCs w:val="21"/>
+        </w:rPr>
+      </w:pPr>
+      <w:r>
+        <w:rPr>
+          <w:rFonts w:ascii="Consolas" w:eastAsia="宋体" w:hAnsi="Consolas"/>
+          <w:szCs w:val="21"/>
+        </w:rPr>
+        <w:t xml:space="preserve"> </w:t>
+      </w:r>
+    </w:p>
+    <w:p>
+      <w:pPr>
+        <w:rPr>
+          <w:rFonts w:ascii="Consolas" w:eastAsia="宋体" w:hAnsi="Consolas"/>
+          <w:szCs w:val="21"/>
+        </w:rPr>
+      </w:pPr>
+      <w:r>
+        <w:rPr>
+          <w:rFonts w:ascii="Consolas" w:eastAsia="宋体" w:hAnsi="Consolas" w:hint="eastAsia"/>
+          <w:szCs w:val="21"/>
+        </w:rPr>
+        <w:t>玄武　　妻财戌土×　　　　子孙巳火</w:t>
+      </w:r>
+    </w:p>
+    <w:p>
+      <w:pPr>
+        <w:rPr>
+          <w:rFonts w:ascii="Consolas" w:eastAsia="宋体" w:hAnsi="Consolas"/>
+          <w:szCs w:val="21"/>
+        </w:rPr>
+      </w:pPr>
+      <w:r>
+        <w:rPr>
+          <w:rFonts w:ascii="Consolas" w:eastAsia="宋体" w:hAnsi="Consolas" w:hint="eastAsia"/>
+          <w:szCs w:val="21"/>
+        </w:rPr>
+        <w:t xml:space="preserve">白虎　　官鬼申金″　</w:t>
+      </w:r>
+    </w:p>
+    <w:p>
+      <w:pPr>
+        <w:rPr>
+          <w:rFonts w:ascii="Consolas" w:eastAsia="宋体" w:hAnsi="Consolas"/>
+          <w:szCs w:val="21"/>
+        </w:rPr>
+      </w:pPr>
+      <w:r>
+        <w:rPr>
+          <w:rFonts w:ascii="Consolas" w:eastAsia="宋体" w:hAnsi="Consolas" w:hint="eastAsia"/>
+          <w:szCs w:val="21"/>
+        </w:rPr>
+        <w:t>螣蛇　　子孙午火′应</w:t>
+      </w:r>
+    </w:p>
+    <w:p>
+      <w:pPr>
+        <w:rPr>
+          <w:rFonts w:ascii="Consolas" w:eastAsia="宋体" w:hAnsi="Consolas"/>
+          <w:szCs w:val="21"/>
+        </w:rPr>
+      </w:pPr>
+      <w:r>
+        <w:rPr>
+          <w:rFonts w:ascii="Consolas" w:eastAsia="宋体" w:hAnsi="Consolas" w:hint="eastAsia"/>
+          <w:szCs w:val="21"/>
+        </w:rPr>
+        <w:t xml:space="preserve">勾陈　　兄弟卯木″　</w:t>
+      </w:r>
+    </w:p>
+    <w:p>
+      <w:pPr>
+        <w:rPr>
+          <w:rFonts w:ascii="Consolas" w:eastAsia="宋体" w:hAnsi="Consolas"/>
+          <w:szCs w:val="21"/>
+        </w:rPr>
+      </w:pPr>
+      <w:r>
+        <w:rPr>
+          <w:rFonts w:ascii="Consolas" w:eastAsia="宋体" w:hAnsi="Consolas" w:hint="eastAsia"/>
+          <w:szCs w:val="21"/>
+        </w:rPr>
+        <w:t xml:space="preserve">朱雀　　子孙巳火″　</w:t>
+      </w:r>
+    </w:p>
+    <w:p>
+      <w:pPr>
+        <w:rPr>
+          <w:rFonts w:ascii="Consolas" w:eastAsia="宋体" w:hAnsi="Consolas"/>
+          <w:szCs w:val="21"/>
+        </w:rPr>
+      </w:pPr>
+      <w:r>
+        <w:rPr>
+          <w:rFonts w:ascii="Consolas" w:eastAsia="宋体" w:hAnsi="Consolas" w:hint="eastAsia"/>
+          <w:szCs w:val="21"/>
+        </w:rPr>
+        <w:t>青龙　　妻财未土″世</w:t>
+      </w:r>
+    </w:p>
+    <w:p>
+      <w:pPr>
+        <w:rPr>
+          <w:rFonts w:ascii="Consolas" w:eastAsia="宋体" w:hAnsi="Consolas"/>
+          <w:szCs w:val="21"/>
+        </w:rPr>
+      </w:pPr>
+      <w:r>
+        <w:rPr>
+          <w:rFonts w:ascii="Consolas" w:eastAsia="宋体" w:hAnsi="Consolas"/>
+          <w:szCs w:val="21"/>
+        </w:rPr>
+        <w:t xml:space="preserve"> </w:t>
+      </w:r>
+    </w:p>
+    <w:p>
+      <w:pPr>
+        <w:rPr>
+          <w:rFonts w:ascii="Consolas" w:eastAsia="宋体" w:hAnsi="Consolas"/>
+          <w:szCs w:val="21"/>
+        </w:rPr>
+      </w:pPr>
+      <w:r>
+        <w:rPr>
+          <w:rFonts w:ascii="Consolas" w:eastAsia="宋体" w:hAnsi="Consolas" w:hint="eastAsia"/>
+          <w:szCs w:val="21"/>
+        </w:rPr>
+        <w:t>以父母为用神。父母子水伏藏在初爻妻财未土下，月克日克，六爻忌神发动化回头生再克，属于忌神过旺，物极必反，一定可以拿到驾照。</w:t>
+      </w:r>
+    </w:p>
+    <w:p>
+      <w:pPr>
+        <w:rPr>
+          <w:rFonts w:ascii="Consolas" w:eastAsia="宋体" w:hAnsi="Consolas"/>
+          <w:szCs w:val="21"/>
+        </w:rPr>
+      </w:pPr>
+      <w:r>
+        <w:rPr>
+          <w:rFonts w:ascii="Consolas" w:eastAsia="宋体" w:hAnsi="Consolas" w:hint="eastAsia"/>
+          <w:szCs w:val="21"/>
+        </w:rPr>
+        <w:t>目前用神伏藏，在避克之地，甲午年冲出被克，可以拿到驾照。</w:t>
+      </w:r>
+    </w:p>
+    <w:p>
+      <w:pPr>
+        <w:rPr>
+          <w:rFonts w:ascii="Consolas" w:eastAsia="宋体" w:hAnsi="Consolas"/>
+          <w:szCs w:val="21"/>
+        </w:rPr>
+      </w:pPr>
+      <w:r>
+        <w:rPr>
+          <w:rFonts w:ascii="Consolas" w:eastAsia="宋体" w:hAnsi="Consolas" w:hint="eastAsia"/>
+          <w:szCs w:val="21"/>
+        </w:rPr>
+        <w:t>谁知此人一直没有拿到，每年考试，直到丁酉年卯月才拿到驾照。</w:t>
+      </w:r>
+    </w:p>
+    <w:p>
+      <w:pPr>
+        <w:rPr>
+          <w:rFonts w:ascii="Consolas" w:eastAsia="宋体" w:hAnsi="Consolas"/>
+          <w:szCs w:val="21"/>
+        </w:rPr>
+      </w:pPr>
+    </w:p>
+    <w:p>
+      <w:pPr>
+        <w:rPr>
+          <w:rFonts w:ascii="Consolas" w:eastAsia="宋体" w:hAnsi="Consolas"/>
+          <w:szCs w:val="21"/>
+        </w:rPr>
+      </w:pPr>
+    </w:p>
+    <w:p>
+      <w:pPr>
+        <w:pStyle w:val="a8"/>
+        <w:jc w:val="left"/>
+        <w:rPr>
+          <w:rFonts w:ascii="Consolas" w:eastAsia="宋体" w:hAnsi="Consolas"/>
+          <w:szCs w:val="21"/>
+        </w:rPr>
+      </w:pPr>
+      <w:r>
+        <w:rPr>
+          <w:rFonts w:ascii="黑体" w:eastAsia="黑体" w:hAnsi="黑体" w:hint="eastAsia"/>
+          <w:b w:val="0"/>
+          <w:sz w:val="21"/>
+          <w:szCs w:val="21"/>
+        </w:rPr>
+        <w:t>2</w:t>
+      </w:r>
+      <w:r>
+        <w:rPr>
+          <w:rFonts w:ascii="黑体" w:eastAsia="黑体" w:hAnsi="黑体"/>
+          <w:b w:val="0"/>
+          <w:sz w:val="21"/>
+          <w:szCs w:val="21"/>
+        </w:rPr>
+        <w:t>8.</w:t>
+      </w:r>
+      <w:r>
+        <w:rPr>
+          <w:rFonts w:ascii="黑体" w:eastAsia="黑体" w:hAnsi="黑体" w:hint="eastAsia"/>
+          <w:b w:val="0"/>
+          <w:sz w:val="21"/>
+          <w:szCs w:val="21"/>
+        </w:rPr>
+        <w:t>租金能不能收回</w:t>
+      </w:r>
+    </w:p>
+    <w:p>
+      <w:pPr>
+        <w:rPr>
+          <w:rFonts w:ascii="Consolas" w:eastAsia="宋体" w:hAnsi="Consolas"/>
+          <w:szCs w:val="21"/>
+        </w:rPr>
+      </w:pPr>
+      <w:r>
+        <w:rPr>
+          <w:rFonts w:ascii="Consolas" w:eastAsia="宋体" w:hAnsi="Consolas" w:hint="eastAsia"/>
+          <w:szCs w:val="21"/>
+        </w:rPr>
+        <w:t>这是</w:t>
+      </w:r>
+      <w:r>
+        <w:rPr>
+          <w:rFonts w:ascii="Consolas" w:eastAsia="宋体" w:hAnsi="Consolas"/>
+          <w:szCs w:val="21"/>
+        </w:rPr>
+        <w:t>2015</w:t>
+      </w:r>
+      <w:r>
+        <w:rPr>
+          <w:rFonts w:ascii="Consolas" w:eastAsia="宋体" w:hAnsi="Consolas"/>
+          <w:szCs w:val="21"/>
+        </w:rPr>
+        <w:t xml:space="preserve">年的例子。某男测别人租店铺一直不没有给租金，通过打官司能否要回租金和滞纳金？于未月庚子日　</w:t>
+      </w:r>
+      <w:r>
+        <w:rPr>
+          <w:rFonts w:ascii="Consolas" w:eastAsia="宋体" w:hAnsi="Consolas"/>
+          <w:szCs w:val="21"/>
+        </w:rPr>
+        <w:t>(</w:t>
+      </w:r>
+      <w:r>
+        <w:rPr>
+          <w:rFonts w:ascii="Consolas" w:eastAsia="宋体" w:hAnsi="Consolas"/>
+          <w:szCs w:val="21"/>
+        </w:rPr>
+        <w:t>旬空：辰巳</w:t>
+      </w:r>
+      <w:r>
+        <w:rPr>
+          <w:rFonts w:ascii="Consolas" w:eastAsia="宋体" w:hAnsi="Consolas"/>
+          <w:szCs w:val="21"/>
+        </w:rPr>
+        <w:t>)</w:t>
+      </w:r>
+      <w:r>
+        <w:rPr>
+          <w:rFonts w:ascii="Consolas" w:eastAsia="宋体" w:hAnsi="Consolas"/>
+          <w:szCs w:val="21"/>
+        </w:rPr>
+        <w:t>，得火地晋之泽地萃，</w:t>
+      </w:r>
+    </w:p>
+    <w:p>
+      <w:pPr>
+        <w:rPr>
+          <w:rFonts w:ascii="Consolas" w:eastAsia="宋体" w:hAnsi="Consolas"/>
+          <w:szCs w:val="21"/>
+        </w:rPr>
+      </w:pPr>
+      <w:r>
+        <w:rPr>
+          <w:rFonts w:ascii="Consolas" w:eastAsia="宋体" w:hAnsi="Consolas"/>
+          <w:szCs w:val="21"/>
+        </w:rPr>
+        <w:t xml:space="preserve"> </w:t>
+      </w:r>
+    </w:p>
+    <w:p>
+      <w:pPr>
+        <w:rPr>
+          <w:rFonts w:ascii="Consolas" w:eastAsia="宋体" w:hAnsi="Consolas"/>
+          <w:szCs w:val="21"/>
+        </w:rPr>
+      </w:pPr>
+      <w:r>
+        <w:rPr>
+          <w:rFonts w:ascii="Consolas" w:eastAsia="宋体" w:hAnsi="Consolas" w:hint="eastAsia"/>
+          <w:szCs w:val="21"/>
+        </w:rPr>
+        <w:t>螣蛇　　官鬼巳火○　　　　父母未土</w:t>
+      </w:r>
+    </w:p>
+    <w:p>
+      <w:pPr>
+        <w:rPr>
+          <w:rFonts w:ascii="Consolas" w:eastAsia="宋体" w:hAnsi="Consolas"/>
+          <w:szCs w:val="21"/>
+        </w:rPr>
+      </w:pPr>
+      <w:r>
+        <w:rPr>
+          <w:rFonts w:ascii="Consolas" w:eastAsia="宋体" w:hAnsi="Consolas" w:hint="eastAsia"/>
+          <w:szCs w:val="21"/>
+        </w:rPr>
+        <w:t>勾陈　　父母未土×　　　　兄弟酉金</w:t>
+      </w:r>
+    </w:p>
+    <w:p>
+      <w:pPr>
+        <w:rPr>
+          <w:rFonts w:ascii="Consolas" w:eastAsia="宋体" w:hAnsi="Consolas"/>
+          <w:szCs w:val="21"/>
+        </w:rPr>
+      </w:pPr>
+      <w:r>
+        <w:rPr>
+          <w:rFonts w:ascii="Consolas" w:eastAsia="宋体" w:hAnsi="Consolas" w:hint="eastAsia"/>
+          <w:szCs w:val="21"/>
+        </w:rPr>
+        <w:t>朱雀　　兄弟酉金′世</w:t>
+      </w:r>
+    </w:p>
+    <w:p>
+      <w:pPr>
+        <w:rPr>
+          <w:rFonts w:ascii="Consolas" w:eastAsia="宋体" w:hAnsi="Consolas"/>
+          <w:szCs w:val="21"/>
+        </w:rPr>
+      </w:pPr>
+      <w:r>
+        <w:rPr>
+          <w:rFonts w:ascii="Consolas" w:eastAsia="宋体" w:hAnsi="Consolas" w:hint="eastAsia"/>
+          <w:szCs w:val="21"/>
+        </w:rPr>
+        <w:t xml:space="preserve">青龙　　妻财卯木″　</w:t>
+      </w:r>
+    </w:p>
+    <w:p>
+      <w:pPr>
+        <w:rPr>
+          <w:rFonts w:ascii="Consolas" w:eastAsia="宋体" w:hAnsi="Consolas"/>
+          <w:szCs w:val="21"/>
+        </w:rPr>
+      </w:pPr>
+      <w:r>
+        <w:rPr>
+          <w:rFonts w:ascii="Consolas" w:eastAsia="宋体" w:hAnsi="Consolas" w:hint="eastAsia"/>
+          <w:szCs w:val="21"/>
+        </w:rPr>
+        <w:t xml:space="preserve">玄武　　官鬼巳火″　</w:t>
+      </w:r>
+    </w:p>
+    <w:p>
+      <w:pPr>
+        <w:rPr>
+          <w:rFonts w:ascii="Consolas" w:eastAsia="宋体" w:hAnsi="Consolas"/>
+          <w:szCs w:val="21"/>
+        </w:rPr>
+      </w:pPr>
+      <w:r>
+        <w:rPr>
+          <w:rFonts w:ascii="Consolas" w:eastAsia="宋体" w:hAnsi="Consolas" w:hint="eastAsia"/>
+          <w:szCs w:val="21"/>
+        </w:rPr>
+        <w:t>白虎　　父母未土″应</w:t>
+      </w:r>
+    </w:p>
+    <w:p>
+      <w:pPr>
+        <w:rPr>
+          <w:rFonts w:ascii="Consolas" w:eastAsia="宋体" w:hAnsi="Consolas"/>
+          <w:szCs w:val="21"/>
+        </w:rPr>
+      </w:pPr>
+      <w:r>
+        <w:rPr>
+          <w:rFonts w:ascii="Consolas" w:eastAsia="宋体" w:hAnsi="Consolas"/>
+          <w:szCs w:val="21"/>
+        </w:rPr>
+        <w:t xml:space="preserve"> </w:t>
+      </w:r>
+    </w:p>
+    <w:p>
+      <w:pPr>
+        <w:rPr>
+          <w:rFonts w:ascii="Consolas" w:eastAsia="宋体" w:hAnsi="Consolas"/>
+          <w:szCs w:val="21"/>
+        </w:rPr>
+      </w:pPr>
+      <w:r>
+        <w:rPr>
+          <w:rFonts w:ascii="Consolas" w:eastAsia="宋体" w:hAnsi="Consolas" w:hint="eastAsia"/>
+          <w:szCs w:val="21"/>
+        </w:rPr>
+        <w:t>以妻财为用神，看世应关系。月不克日生为旺相，本主难要，但应生世爻，官司可以赢。妻财入墓在父母未土，动而生世爻，五爻未土正好的与应爻一样，所以打官司可以要回。</w:t>
+      </w:r>
+    </w:p>
+    <w:p>
+      <w:pPr>
+        <w:rPr>
+          <w:rFonts w:ascii="Consolas" w:eastAsia="宋体" w:hAnsi="Consolas"/>
+          <w:szCs w:val="21"/>
+        </w:rPr>
+      </w:pPr>
+      <w:r>
+        <w:rPr>
+          <w:rFonts w:ascii="Consolas" w:eastAsia="宋体" w:hAnsi="Consolas" w:hint="eastAsia"/>
+          <w:szCs w:val="21"/>
+        </w:rPr>
+        <w:t>后于通过法院于亥月要回。应在了长生。</w:t>
+      </w:r>
+    </w:p>
+    <w:p>
+      <w:pPr>
+        <w:rPr>
+          <w:rFonts w:ascii="Consolas" w:eastAsia="宋体" w:hAnsi="Consolas"/>
+          <w:szCs w:val="21"/>
+        </w:rPr>
+      </w:pPr>
+    </w:p>
+    <w:p>
+      <w:pPr>
+        <w:rPr>
+          <w:rFonts w:ascii="Consolas" w:eastAsia="宋体" w:hAnsi="Consolas"/>
+          <w:szCs w:val="21"/>
+        </w:rPr>
+      </w:pPr>
+    </w:p>
+    <w:p>
+      <w:pPr>
+        <w:pStyle w:val="a8"/>
+        <w:jc w:val="left"/>
+        <w:rPr>
+          <w:rFonts w:ascii="Consolas" w:eastAsia="宋体" w:hAnsi="Consolas"/>
+          <w:szCs w:val="21"/>
+        </w:rPr>
+      </w:pPr>
+      <w:r>
+        <w:rPr>
+          <w:rFonts w:ascii="黑体" w:eastAsia="黑体" w:hAnsi="黑体" w:hint="eastAsia"/>
+          <w:b w:val="0"/>
+          <w:sz w:val="21"/>
+          <w:szCs w:val="21"/>
+        </w:rPr>
+        <w:t>2</w:t>
+      </w:r>
+      <w:r>
+        <w:rPr>
+          <w:rFonts w:ascii="黑体" w:eastAsia="黑体" w:hAnsi="黑体"/>
+          <w:b w:val="0"/>
+          <w:sz w:val="21"/>
+          <w:szCs w:val="21"/>
+        </w:rPr>
+        <w:t>9.</w:t>
+      </w:r>
+      <w:r>
+        <w:rPr>
+          <w:rFonts w:ascii="黑体" w:eastAsia="黑体" w:hAnsi="黑体" w:hint="eastAsia"/>
+          <w:b w:val="0"/>
+          <w:sz w:val="21"/>
+          <w:szCs w:val="21"/>
+        </w:rPr>
+        <w:t>错卦正断</w:t>
+      </w:r>
+    </w:p>
+    <w:p>
+      <w:pPr>
+        <w:rPr>
+          <w:rFonts w:ascii="Consolas" w:eastAsia="宋体" w:hAnsi="Consolas"/>
+          <w:szCs w:val="21"/>
+        </w:rPr>
+      </w:pPr>
+      <w:r>
+        <w:rPr>
+          <w:rFonts w:ascii="Consolas" w:eastAsia="宋体" w:hAnsi="Consolas" w:hint="eastAsia"/>
+          <w:szCs w:val="21"/>
+        </w:rPr>
+        <w:t>这是</w:t>
+      </w:r>
+      <w:r>
+        <w:rPr>
+          <w:rFonts w:ascii="Consolas" w:eastAsia="宋体" w:hAnsi="Consolas"/>
+          <w:szCs w:val="21"/>
+        </w:rPr>
+        <w:t>2008</w:t>
+      </w:r>
+      <w:r>
+        <w:rPr>
+          <w:rFonts w:ascii="Consolas" w:eastAsia="宋体" w:hAnsi="Consolas"/>
+          <w:szCs w:val="21"/>
+        </w:rPr>
+        <w:t>年的例子。我一个海外徒弟发了一个卦让我看，他把六亲排错了，我也没有注意到，但应验了，</w:t>
+      </w:r>
+      <w:r>
+        <w:rPr>
+          <w:rFonts w:ascii="Consolas" w:eastAsia="宋体" w:hAnsi="Consolas"/>
+          <w:szCs w:val="21"/>
+        </w:rPr>
+        <w:t>9</w:t>
+      </w:r>
+      <w:r>
+        <w:rPr>
+          <w:rFonts w:ascii="Consolas" w:eastAsia="宋体" w:hAnsi="Consolas"/>
+          <w:szCs w:val="21"/>
+        </w:rPr>
+        <w:t xml:space="preserve">年后反馈，我才发现六亲错了，如果纠正过来六亲，不一定应验，这就是所谓的的错卦正断。他测女儿考学，于甲子月丙午日　</w:t>
+      </w:r>
+      <w:r>
+        <w:rPr>
+          <w:rFonts w:ascii="Consolas" w:eastAsia="宋体" w:hAnsi="Consolas"/>
+          <w:szCs w:val="21"/>
+        </w:rPr>
+        <w:t>(</w:t>
+      </w:r>
+      <w:r>
+        <w:rPr>
+          <w:rFonts w:ascii="Consolas" w:eastAsia="宋体" w:hAnsi="Consolas"/>
+          <w:szCs w:val="21"/>
+        </w:rPr>
+        <w:t>旬空：寅卯</w:t>
+      </w:r>
+      <w:r>
+        <w:rPr>
+          <w:rFonts w:ascii="Consolas" w:eastAsia="宋体" w:hAnsi="Consolas"/>
+          <w:szCs w:val="21"/>
+        </w:rPr>
+        <w:t>)</w:t>
+      </w:r>
+      <w:r>
+        <w:rPr>
+          <w:rFonts w:ascii="Consolas" w:eastAsia="宋体" w:hAnsi="Consolas"/>
+          <w:szCs w:val="21"/>
+        </w:rPr>
+        <w:t>，得泽雷随之水火既济。</w:t>
+      </w:r>
+    </w:p>
+    <w:p>
+      <w:pPr>
+        <w:rPr>
+          <w:rFonts w:ascii="Consolas" w:eastAsia="宋体" w:hAnsi="Consolas"/>
+          <w:szCs w:val="21"/>
+        </w:rPr>
+      </w:pPr>
+      <w:r>
+        <w:rPr>
+          <w:rFonts w:ascii="Consolas" w:eastAsia="宋体" w:hAnsi="Consolas"/>
+          <w:szCs w:val="21"/>
+        </w:rPr>
+        <w:t xml:space="preserve"> </w:t>
+      </w:r>
+    </w:p>
+    <w:p>
+      <w:pPr>
+        <w:rPr>
+          <w:rFonts w:ascii="Consolas" w:eastAsia="宋体" w:hAnsi="Consolas"/>
+          <w:szCs w:val="21"/>
+        </w:rPr>
+      </w:pPr>
+      <w:r>
+        <w:rPr>
+          <w:rFonts w:ascii="Consolas" w:eastAsia="宋体" w:hAnsi="Consolas" w:hint="eastAsia"/>
+          <w:szCs w:val="21"/>
+        </w:rPr>
+        <w:t>青龙　　官鬼未土″应</w:t>
+      </w:r>
+    </w:p>
+    <w:p>
+      <w:pPr>
+        <w:rPr>
+          <w:rFonts w:ascii="Consolas" w:eastAsia="宋体" w:hAnsi="Consolas"/>
+          <w:szCs w:val="21"/>
+        </w:rPr>
+      </w:pPr>
+      <w:r>
+        <w:rPr>
+          <w:rFonts w:ascii="Consolas" w:eastAsia="宋体" w:hAnsi="Consolas" w:hint="eastAsia"/>
+          <w:szCs w:val="21"/>
+        </w:rPr>
+        <w:t xml:space="preserve">玄武　　父母酉金′　</w:t>
+      </w:r>
+    </w:p>
+    <w:p>
+      <w:pPr>
+        <w:rPr>
+          <w:rFonts w:ascii="Consolas" w:eastAsia="宋体" w:hAnsi="Consolas"/>
+          <w:szCs w:val="21"/>
+        </w:rPr>
+      </w:pPr>
+      <w:r>
+        <w:rPr>
+          <w:rFonts w:ascii="Consolas" w:eastAsia="宋体" w:hAnsi="Consolas" w:hint="eastAsia"/>
+          <w:szCs w:val="21"/>
+        </w:rPr>
+        <w:t>白虎　　兄弟亥水○　　　　父母申金</w:t>
+      </w:r>
+    </w:p>
+    <w:p>
+      <w:pPr>
+        <w:rPr>
+          <w:rFonts w:ascii="Consolas" w:eastAsia="宋体" w:hAnsi="Consolas"/>
+          <w:szCs w:val="21"/>
+        </w:rPr>
+      </w:pPr>
+      <w:r>
+        <w:rPr>
+          <w:rFonts w:ascii="Consolas" w:eastAsia="宋体" w:hAnsi="Consolas" w:hint="eastAsia"/>
+          <w:szCs w:val="21"/>
+        </w:rPr>
+        <w:t>螣蛇　　官鬼辰土×世　　　兄弟亥水</w:t>
+      </w:r>
+    </w:p>
+    <w:p>
+      <w:pPr>
+        <w:rPr>
+          <w:rFonts w:ascii="Consolas" w:eastAsia="宋体" w:hAnsi="Consolas"/>
+          <w:szCs w:val="21"/>
+        </w:rPr>
+      </w:pPr>
+      <w:r>
+        <w:rPr>
+          <w:rFonts w:ascii="Consolas" w:eastAsia="宋体" w:hAnsi="Consolas" w:hint="eastAsia"/>
+          <w:szCs w:val="21"/>
+        </w:rPr>
+        <w:t xml:space="preserve">勾陈　　子孙寅木″　</w:t>
+      </w:r>
+    </w:p>
+    <w:p>
+      <w:pPr>
+        <w:rPr>
+          <w:rFonts w:ascii="Consolas" w:eastAsia="宋体" w:hAnsi="Consolas"/>
+          <w:szCs w:val="21"/>
+        </w:rPr>
+      </w:pPr>
+      <w:r>
+        <w:rPr>
+          <w:rFonts w:ascii="Consolas" w:eastAsia="宋体" w:hAnsi="Consolas" w:hint="eastAsia"/>
+          <w:szCs w:val="21"/>
+        </w:rPr>
+        <w:t xml:space="preserve">朱雀　　兄弟子水′　</w:t>
+      </w:r>
+    </w:p>
+    <w:p>
+      <w:pPr>
+        <w:rPr>
+          <w:rFonts w:ascii="Consolas" w:eastAsia="宋体" w:hAnsi="Consolas"/>
+          <w:szCs w:val="21"/>
+        </w:rPr>
+      </w:pPr>
+      <w:r>
+        <w:rPr>
+          <w:rFonts w:ascii="Consolas" w:eastAsia="宋体" w:hAnsi="Consolas"/>
+          <w:szCs w:val="21"/>
+        </w:rPr>
+        <w:t xml:space="preserve"> </w:t>
+      </w:r>
+    </w:p>
+    <w:p>
+      <w:pPr>
+        <w:rPr>
+          <w:rFonts w:ascii="Consolas" w:eastAsia="宋体" w:hAnsi="Consolas"/>
+          <w:szCs w:val="21"/>
+        </w:rPr>
+      </w:pPr>
+      <w:r>
+        <w:rPr>
+          <w:rFonts w:ascii="Consolas" w:eastAsia="宋体" w:hAnsi="Consolas" w:hint="eastAsia"/>
+          <w:szCs w:val="21"/>
+        </w:rPr>
+        <w:t>以官鬼为用神。此卦世爻辰土应该是妻财，但错成了官鬼。官鬼持世日生旺相，日也生合另外一个官鬼，六爻官鬼临青龙，考大学应该可以的。</w:t>
+      </w:r>
+    </w:p>
+    <w:p>
+      <w:pPr>
+        <w:rPr>
+          <w:rFonts w:ascii="Consolas" w:eastAsia="宋体" w:hAnsi="Consolas"/>
+          <w:szCs w:val="21"/>
+        </w:rPr>
+      </w:pPr>
+      <w:r>
+        <w:rPr>
+          <w:rFonts w:ascii="Consolas" w:eastAsia="宋体" w:hAnsi="Consolas" w:hint="eastAsia"/>
+          <w:szCs w:val="21"/>
+        </w:rPr>
+        <w:t>结果平常英语不好，而这次考试发挥超常，考上了大学。</w:t>
+      </w:r>
+    </w:p>
+    <w:p>
+      <w:pPr>
+        <w:rPr>
+          <w:rFonts w:ascii="Consolas" w:eastAsia="宋体" w:hAnsi="Consolas"/>
+          <w:szCs w:val="21"/>
+        </w:rPr>
+      </w:pPr>
+      <w:r>
+        <w:rPr>
+          <w:rFonts w:ascii="Consolas" w:eastAsia="宋体" w:hAnsi="Consolas" w:hint="eastAsia"/>
+          <w:szCs w:val="21"/>
+        </w:rPr>
+        <w:t>如果此卦装对的时候，五爻酉金才是官鬼，月不帮扶日克，用神休囚，名次靠后了。</w:t>
+      </w:r>
+    </w:p>
+    <w:p>
+      <w:pPr>
+        <w:rPr>
+          <w:rFonts w:ascii="Consolas" w:eastAsia="宋体" w:hAnsi="Consolas"/>
+          <w:szCs w:val="21"/>
+        </w:rPr>
+      </w:pPr>
+    </w:p>
+    <w:p>
+      <w:pPr>
+        <w:rPr>
+          <w:rFonts w:ascii="Consolas" w:eastAsia="宋体" w:hAnsi="Consolas"/>
+          <w:szCs w:val="21"/>
+        </w:rPr>
+      </w:pPr>
+    </w:p>
+    <w:p>
+      <w:pPr>
+        <w:pStyle w:val="a8"/>
+        <w:jc w:val="left"/>
+        <w:rPr>
+          <w:rFonts w:ascii="Consolas" w:eastAsia="宋体" w:hAnsi="Consolas"/>
+          <w:szCs w:val="21"/>
+        </w:rPr>
+      </w:pPr>
+      <w:r>
+        <w:rPr>
+          <w:rFonts w:ascii="黑体" w:eastAsia="黑体" w:hAnsi="黑体" w:hint="eastAsia"/>
+          <w:b w:val="0"/>
+          <w:sz w:val="21"/>
+          <w:szCs w:val="21"/>
+        </w:rPr>
+        <w:t>3</w:t>
+      </w:r>
+      <w:r>
+        <w:rPr>
+          <w:rFonts w:ascii="黑体" w:eastAsia="黑体" w:hAnsi="黑体"/>
+          <w:b w:val="0"/>
+          <w:sz w:val="21"/>
+          <w:szCs w:val="21"/>
+        </w:rPr>
+        <w:t>0.</w:t>
+      </w:r>
+      <w:r>
+        <w:rPr>
+          <w:rFonts w:ascii="黑体" w:eastAsia="黑体" w:hAnsi="黑体" w:hint="eastAsia"/>
+          <w:b w:val="0"/>
+          <w:sz w:val="21"/>
+          <w:szCs w:val="21"/>
+        </w:rPr>
+        <w:t>儿子能考入好的私立中学吗？</w:t>
+      </w:r>
+    </w:p>
+    <w:p>
+      <w:pPr>
+        <w:rPr>
+          <w:rFonts w:ascii="Consolas" w:eastAsia="宋体" w:hAnsi="Consolas"/>
+          <w:szCs w:val="21"/>
+        </w:rPr>
+      </w:pPr>
+      <w:r>
+        <w:rPr>
+          <w:rFonts w:ascii="Consolas" w:eastAsia="宋体" w:hAnsi="Consolas" w:hint="eastAsia"/>
+          <w:szCs w:val="21"/>
+        </w:rPr>
+        <w:t>这是</w:t>
+      </w:r>
+      <w:r>
+        <w:rPr>
+          <w:rFonts w:ascii="Consolas" w:eastAsia="宋体" w:hAnsi="Consolas"/>
+          <w:szCs w:val="21"/>
+        </w:rPr>
+        <w:t>2016</w:t>
+      </w:r>
+      <w:r>
+        <w:rPr>
+          <w:rFonts w:ascii="Consolas" w:eastAsia="宋体" w:hAnsi="Consolas"/>
+          <w:szCs w:val="21"/>
+        </w:rPr>
+        <w:t>年的例子，女测儿子能考入好的私立学校吗？于丑月丙午日</w:t>
+      </w:r>
+      <w:r>
+        <w:rPr>
+          <w:rFonts w:ascii="Consolas" w:eastAsia="宋体" w:hAnsi="Consolas"/>
+          <w:szCs w:val="21"/>
+        </w:rPr>
+        <w:t xml:space="preserve"> (</w:t>
+      </w:r>
+      <w:r>
+        <w:rPr>
+          <w:rFonts w:ascii="Consolas" w:eastAsia="宋体" w:hAnsi="Consolas"/>
+          <w:szCs w:val="21"/>
+        </w:rPr>
+        <w:t>旬空：寅卯</w:t>
+      </w:r>
+      <w:r>
+        <w:rPr>
+          <w:rFonts w:ascii="Consolas" w:eastAsia="宋体" w:hAnsi="Consolas"/>
+          <w:szCs w:val="21"/>
+        </w:rPr>
+        <w:t>)</w:t>
+      </w:r>
+      <w:r>
+        <w:rPr>
+          <w:rFonts w:ascii="Consolas" w:eastAsia="宋体" w:hAnsi="Consolas"/>
+          <w:szCs w:val="21"/>
+        </w:rPr>
+        <w:t>，得火泽睽之山泽损。</w:t>
+      </w:r>
+    </w:p>
+    <w:p>
+      <w:pPr>
+        <w:rPr>
+          <w:rFonts w:ascii="Consolas" w:eastAsia="宋体" w:hAnsi="Consolas"/>
+          <w:szCs w:val="21"/>
+        </w:rPr>
+      </w:pPr>
+    </w:p>
+    <w:p>
+      <w:pPr>
+        <w:rPr>
+          <w:rFonts w:ascii="Consolas" w:eastAsia="宋体" w:hAnsi="Consolas"/>
+          <w:szCs w:val="21"/>
+        </w:rPr>
+      </w:pPr>
+      <w:r>
+        <w:rPr>
+          <w:rFonts w:ascii="Consolas" w:eastAsia="宋体" w:hAnsi="Consolas" w:hint="eastAsia"/>
+          <w:szCs w:val="21"/>
+        </w:rPr>
+        <w:t>青龙</w:t>
+      </w:r>
+      <w:r>
+        <w:rPr>
+          <w:rFonts w:ascii="Consolas" w:eastAsia="宋体" w:hAnsi="Consolas"/>
+          <w:szCs w:val="21"/>
+        </w:rPr>
+        <w:t xml:space="preserve"> </w:t>
+      </w:r>
+      <w:r>
+        <w:rPr>
+          <w:rFonts w:ascii="Consolas" w:eastAsia="宋体" w:hAnsi="Consolas"/>
+          <w:szCs w:val="21"/>
+        </w:rPr>
+        <w:t xml:space="preserve">   </w:t>
+      </w:r>
+      <w:r>
+        <w:rPr>
+          <w:rFonts w:ascii="Consolas" w:eastAsia="宋体" w:hAnsi="Consolas"/>
+          <w:szCs w:val="21"/>
+        </w:rPr>
+        <w:t>父母巳火</w:t>
+      </w:r>
+      <w:r>
+        <w:rPr>
+          <w:rFonts w:ascii="Consolas" w:eastAsia="宋体" w:hAnsi="Consolas"/>
+          <w:szCs w:val="21"/>
+        </w:rPr>
+        <w:t>′</w:t>
+      </w:r>
+    </w:p>
+    <w:p>
+      <w:pPr>
+        <w:rPr>
+          <w:rFonts w:ascii="Consolas" w:eastAsia="宋体" w:hAnsi="Consolas"/>
+          <w:szCs w:val="21"/>
+        </w:rPr>
+      </w:pPr>
+      <w:r>
+        <w:rPr>
+          <w:rFonts w:ascii="Consolas" w:eastAsia="宋体" w:hAnsi="Consolas" w:hint="eastAsia"/>
+          <w:szCs w:val="21"/>
+        </w:rPr>
+        <w:t>玄武</w:t>
+      </w:r>
+      <w:r>
+        <w:rPr>
+          <w:rFonts w:ascii="Consolas" w:eastAsia="宋体" w:hAnsi="Consolas"/>
+          <w:szCs w:val="21"/>
+        </w:rPr>
+        <w:t xml:space="preserve"> </w:t>
+      </w:r>
+      <w:r>
+        <w:rPr>
+          <w:rFonts w:ascii="Consolas" w:eastAsia="宋体" w:hAnsi="Consolas"/>
+          <w:szCs w:val="21"/>
+        </w:rPr>
+        <w:t xml:space="preserve">   </w:t>
+      </w:r>
+      <w:r>
+        <w:rPr>
+          <w:rFonts w:ascii="Consolas" w:eastAsia="宋体" w:hAnsi="Consolas"/>
+          <w:szCs w:val="21"/>
+        </w:rPr>
+        <w:t>兄弟未土</w:t>
+      </w:r>
+      <w:r>
+        <w:rPr>
+          <w:rFonts w:ascii="Consolas" w:eastAsia="宋体" w:hAnsi="Consolas"/>
+          <w:szCs w:val="21"/>
+        </w:rPr>
+        <w:t>″</w:t>
+      </w:r>
+    </w:p>
+    <w:p>
+      <w:pPr>
+        <w:rPr>
+          <w:rFonts w:ascii="Consolas" w:eastAsia="宋体" w:hAnsi="Consolas"/>
+          <w:szCs w:val="21"/>
+        </w:rPr>
+      </w:pPr>
+      <w:r>
+        <w:rPr>
+          <w:rFonts w:ascii="Consolas" w:eastAsia="宋体" w:hAnsi="Consolas" w:hint="eastAsia"/>
+          <w:szCs w:val="21"/>
+        </w:rPr>
+        <w:t>白虎</w:t>
+      </w:r>
+      <w:r>
+        <w:rPr>
+          <w:rFonts w:ascii="Consolas" w:eastAsia="宋体" w:hAnsi="Consolas"/>
+          <w:szCs w:val="21"/>
+        </w:rPr>
+        <w:t xml:space="preserve"> </w:t>
+      </w:r>
+      <w:r>
+        <w:rPr>
+          <w:rFonts w:ascii="Consolas" w:eastAsia="宋体" w:hAnsi="Consolas"/>
+          <w:szCs w:val="21"/>
+        </w:rPr>
+        <w:t xml:space="preserve">   </w:t>
+      </w:r>
+      <w:r>
+        <w:rPr>
+          <w:rFonts w:ascii="Consolas" w:eastAsia="宋体" w:hAnsi="Consolas"/>
+          <w:szCs w:val="21"/>
+        </w:rPr>
+        <w:t>子孙酉金</w:t>
+      </w:r>
+      <w:r>
+        <w:rPr>
+          <w:rFonts w:ascii="Consolas" w:eastAsia="宋体" w:hAnsi="Consolas" w:hint="eastAsia"/>
+          <w:szCs w:val="21"/>
+        </w:rPr>
+        <w:t>○</w:t>
+      </w:r>
+      <w:r>
+        <w:rPr>
+          <w:rFonts w:ascii="Consolas" w:eastAsia="宋体" w:hAnsi="Consolas" w:hint="eastAsia"/>
+          <w:szCs w:val="21"/>
+        </w:rPr>
+        <w:t xml:space="preserve"> </w:t>
+      </w:r>
+      <w:r>
+        <w:rPr>
+          <w:rFonts w:ascii="Consolas" w:eastAsia="宋体" w:hAnsi="Consolas"/>
+          <w:szCs w:val="21"/>
+        </w:rPr>
+        <w:t>世</w:t>
+      </w:r>
+      <w:r>
+        <w:rPr>
+          <w:rFonts w:ascii="Consolas" w:eastAsia="宋体" w:hAnsi="Consolas"/>
+          <w:szCs w:val="21"/>
+        </w:rPr>
+        <w:t xml:space="preserve"> </w:t>
+      </w:r>
+      <w:r>
+        <w:rPr>
+          <w:rFonts w:ascii="Consolas" w:eastAsia="宋体" w:hAnsi="Consolas"/>
+          <w:szCs w:val="21"/>
+        </w:rPr>
+        <w:t xml:space="preserve">     </w:t>
+      </w:r>
+      <w:r>
+        <w:rPr>
+          <w:rFonts w:ascii="Consolas" w:eastAsia="宋体" w:hAnsi="Consolas"/>
+          <w:szCs w:val="21"/>
+        </w:rPr>
+        <w:t>兄弟戌土</w:t>
+      </w:r>
+    </w:p>
+    <w:p>
+      <w:pPr>
+        <w:rPr>
+          <w:rFonts w:ascii="Consolas" w:eastAsia="宋体" w:hAnsi="Consolas"/>
+          <w:szCs w:val="21"/>
+        </w:rPr>
+      </w:pPr>
+      <w:r>
+        <w:rPr>
+          <w:rFonts w:ascii="Consolas" w:eastAsia="宋体" w:hAnsi="Consolas" w:hint="eastAsia"/>
+          <w:szCs w:val="21"/>
+        </w:rPr>
+        <w:t>螣蛇</w:t>
+      </w:r>
+      <w:r>
+        <w:rPr>
+          <w:rFonts w:ascii="Consolas" w:eastAsia="宋体" w:hAnsi="Consolas"/>
+          <w:szCs w:val="21"/>
+        </w:rPr>
+        <w:t xml:space="preserve"> </w:t>
+      </w:r>
+      <w:r>
+        <w:rPr>
+          <w:rFonts w:ascii="Consolas" w:eastAsia="宋体" w:hAnsi="Consolas"/>
+          <w:szCs w:val="21"/>
+        </w:rPr>
+        <w:t xml:space="preserve">   </w:t>
+      </w:r>
+      <w:r>
+        <w:rPr>
+          <w:rFonts w:ascii="Consolas" w:eastAsia="宋体" w:hAnsi="Consolas"/>
+          <w:szCs w:val="21"/>
+        </w:rPr>
+        <w:t>兄弟丑土</w:t>
+      </w:r>
+      <w:r>
+        <w:rPr>
+          <w:rFonts w:ascii="Consolas" w:eastAsia="宋体" w:hAnsi="Consolas"/>
+          <w:szCs w:val="21"/>
+        </w:rPr>
+        <w:t>″</w:t>
+      </w:r>
+    </w:p>
+    <w:p>
+      <w:pPr>
+        <w:rPr>
+          <w:rFonts w:ascii="Consolas" w:eastAsia="宋体" w:hAnsi="Consolas"/>
+          <w:szCs w:val="21"/>
+        </w:rPr>
+      </w:pPr>
+      <w:r>
+        <w:rPr>
+          <w:rFonts w:ascii="Consolas" w:eastAsia="宋体" w:hAnsi="Consolas" w:hint="eastAsia"/>
+          <w:szCs w:val="21"/>
+        </w:rPr>
+        <w:t>勾陈</w:t>
+      </w:r>
+      <w:r>
+        <w:rPr>
+          <w:rFonts w:ascii="Consolas" w:eastAsia="宋体" w:hAnsi="Consolas"/>
+          <w:szCs w:val="21"/>
+        </w:rPr>
+        <w:t xml:space="preserve"> </w:t>
+      </w:r>
+      <w:r>
+        <w:rPr>
+          <w:rFonts w:ascii="Consolas" w:eastAsia="宋体" w:hAnsi="Consolas"/>
+          <w:szCs w:val="21"/>
+        </w:rPr>
+        <w:t xml:space="preserve">   </w:t>
+      </w:r>
+      <w:r>
+        <w:rPr>
+          <w:rFonts w:ascii="Consolas" w:eastAsia="宋体" w:hAnsi="Consolas"/>
+          <w:szCs w:val="21"/>
+        </w:rPr>
+        <w:t>官鬼卯木</w:t>
+      </w:r>
+      <w:r>
+        <w:rPr>
+          <w:rFonts w:ascii="Consolas" w:eastAsia="宋体" w:hAnsi="Consolas"/>
+          <w:szCs w:val="21"/>
+        </w:rPr>
+        <w:t>′</w:t>
+      </w:r>
+    </w:p>
+    <w:p>
+      <w:pPr>
+        <w:rPr>
+          <w:rFonts w:ascii="Consolas" w:eastAsia="宋体" w:hAnsi="Consolas"/>
+          <w:szCs w:val="21"/>
+        </w:rPr>
+      </w:pPr>
+      <w:r>
+        <w:rPr>
+          <w:rFonts w:ascii="Consolas" w:eastAsia="宋体" w:hAnsi="Consolas" w:hint="eastAsia"/>
+          <w:szCs w:val="21"/>
+        </w:rPr>
+        <w:t>朱雀</w:t>
+      </w:r>
+      <w:r>
+        <w:rPr>
+          <w:rFonts w:ascii="Consolas" w:eastAsia="宋体" w:hAnsi="Consolas"/>
+          <w:szCs w:val="21"/>
+        </w:rPr>
+        <w:t xml:space="preserve"> </w:t>
+      </w:r>
+      <w:r>
+        <w:rPr>
+          <w:rFonts w:ascii="Consolas" w:eastAsia="宋体" w:hAnsi="Consolas"/>
+          <w:szCs w:val="21"/>
+        </w:rPr>
+        <w:t xml:space="preserve">   </w:t>
+      </w:r>
+      <w:r>
+        <w:rPr>
+          <w:rFonts w:ascii="Consolas" w:eastAsia="宋体" w:hAnsi="Consolas"/>
+          <w:szCs w:val="21"/>
+        </w:rPr>
+        <w:t>父母巳火</w:t>
+      </w:r>
+      <w:r>
+        <w:rPr>
+          <w:rFonts w:ascii="Consolas" w:eastAsia="宋体" w:hAnsi="Consolas"/>
+          <w:szCs w:val="21"/>
+        </w:rPr>
+        <w:t>′</w:t>
+      </w:r>
+      <w:r>
+        <w:rPr>
+          <w:rFonts w:ascii="Consolas" w:eastAsia="宋体" w:hAnsi="Consolas"/>
+          <w:szCs w:val="21"/>
+        </w:rPr>
+        <w:t xml:space="preserve">  </w:t>
       </w:r>
       <w:bookmarkStart w:id="0" w:name="_GoBack"/>
       <w:bookmarkEnd w:id="0"/>
@@ -5055,187 +11402,423 @@
           <w:rFonts w:ascii="Consolas" w:eastAsia="宋体" w:hAnsi="Consolas"/>
           <w:szCs w:val="21"/>
         </w:rPr>
-        <w:t>弟寅木</w:t>
-      </w:r>
-      <w:r>
-        <w:rPr>
-          <w:rFonts w:ascii="Consolas" w:eastAsia="宋体" w:hAnsi="Consolas"/>
-          <w:szCs w:val="21"/>
-        </w:rPr>
-        <w:t>″</w:t>
-      </w:r>
-      <w:r>
-        <w:rPr>
-          <w:rFonts w:ascii="Consolas" w:eastAsia="宋体" w:hAnsi="Consolas"/>
-          <w:szCs w:val="21"/>
-        </w:rPr>
-        <w:t xml:space="preserve">　</w:t>
-      </w:r>
-    </w:p>
-    <w:p>
-      <w:pPr>
-        <w:rPr>
-          <w:rFonts w:ascii="Consolas" w:eastAsia="宋体" w:hAnsi="Consolas"/>
-          <w:szCs w:val="21"/>
-        </w:rPr>
-      </w:pPr>
-      <w:r>
-        <w:rPr>
-          <w:rFonts w:ascii="Consolas" w:eastAsia="宋体" w:hAnsi="Consolas"/>
-          <w:szCs w:val="21"/>
-        </w:rPr>
-        <w:t>白虎　　父母子水</w:t>
-      </w:r>
-      <w:r>
-        <w:rPr>
-          <w:rFonts w:ascii="Consolas" w:eastAsia="宋体" w:hAnsi="Consolas"/>
-          <w:szCs w:val="21"/>
-        </w:rPr>
-        <w:t>′</w:t>
-      </w:r>
-      <w:r>
-        <w:rPr>
-          <w:rFonts w:ascii="Consolas" w:eastAsia="宋体" w:hAnsi="Consolas"/>
-          <w:szCs w:val="21"/>
-        </w:rPr>
-        <w:t xml:space="preserve">　</w:t>
-      </w:r>
-    </w:p>
-    <w:p>
-      <w:pPr>
-        <w:rPr>
-          <w:rFonts w:ascii="Consolas" w:eastAsia="宋体" w:hAnsi="Consolas"/>
-          <w:szCs w:val="21"/>
-        </w:rPr>
-      </w:pPr>
-      <w:r>
-        <w:rPr>
-          <w:rFonts w:ascii="Consolas" w:eastAsia="宋体" w:hAnsi="Consolas"/>
-          <w:szCs w:val="21"/>
-        </w:rPr>
-        <w:t xml:space="preserve"> </w:t>
-      </w:r>
-    </w:p>
-    <w:p>
-      <w:pPr>
-        <w:rPr>
-          <w:rFonts w:ascii="Consolas" w:eastAsia="宋体" w:hAnsi="Consolas"/>
-          <w:szCs w:val="21"/>
-        </w:rPr>
-      </w:pPr>
-      <w:r>
-        <w:rPr>
-          <w:rFonts w:ascii="Consolas" w:eastAsia="宋体" w:hAnsi="Consolas"/>
-          <w:szCs w:val="21"/>
-        </w:rPr>
-        <w:t>以父母为用神。父母两现，以父母亥水为用神，另外一个做参考。用神月合得旺，日没有克，</w:t>
-      </w:r>
-      <w:r>
-        <w:rPr>
-          <w:rFonts w:ascii="Consolas" w:eastAsia="宋体" w:hAnsi="Consolas"/>
-          <w:szCs w:val="21"/>
-        </w:rPr>
-        <w:lastRenderedPageBreak/>
-        <w:t>根基尚在。卦里两个动爻，发动都克用神，但两个动爻化空亡，虽然有病，不至于凶险。</w:t>
-      </w:r>
-    </w:p>
-    <w:p>
-      <w:pPr>
-        <w:rPr>
-          <w:rFonts w:ascii="Consolas" w:eastAsia="宋体" w:hAnsi="Consolas"/>
-          <w:szCs w:val="21"/>
-        </w:rPr>
-      </w:pPr>
-      <w:r>
-        <w:rPr>
-          <w:rFonts w:ascii="Consolas" w:eastAsia="宋体" w:hAnsi="Consolas"/>
-          <w:szCs w:val="21"/>
-        </w:rPr>
-        <w:t>六爻为头，用神临水临朱雀白虎，白虎为血，是血压高，头不舒服。（验）</w:t>
-      </w:r>
-    </w:p>
-    <w:p>
-      <w:pPr>
-        <w:rPr>
-          <w:rFonts w:ascii="Consolas" w:eastAsia="宋体" w:hAnsi="Consolas"/>
-          <w:szCs w:val="21"/>
-        </w:rPr>
-      </w:pPr>
-      <w:r>
-        <w:rPr>
-          <w:rFonts w:ascii="Consolas" w:eastAsia="宋体" w:hAnsi="Consolas"/>
-          <w:szCs w:val="21"/>
-        </w:rPr>
-        <w:t>初爻为脚，三爻为腿，腿脚不利。（验，腿疼。）</w:t>
-      </w:r>
-    </w:p>
-    <w:p>
-      <w:pPr>
-        <w:rPr>
-          <w:rFonts w:ascii="Consolas" w:eastAsia="宋体" w:hAnsi="Consolas"/>
-          <w:szCs w:val="21"/>
-        </w:rPr>
-      </w:pPr>
-      <w:r>
-        <w:rPr>
-          <w:rFonts w:ascii="Consolas" w:eastAsia="宋体" w:hAnsi="Consolas"/>
-          <w:szCs w:val="21"/>
-        </w:rPr>
-        <w:t>元神酉金在五爻被日克，五爻为胸，金为呼吸系统，肺不好。（验，肺病。）</w:t>
-      </w:r>
-    </w:p>
-    <w:p>
-      <w:pPr>
-        <w:rPr>
-          <w:rFonts w:ascii="Consolas" w:eastAsia="宋体" w:hAnsi="Consolas"/>
-          <w:szCs w:val="21"/>
-        </w:rPr>
-      </w:pPr>
-      <w:r>
-        <w:rPr>
-          <w:rFonts w:ascii="Consolas" w:eastAsia="宋体" w:hAnsi="Consolas"/>
-          <w:szCs w:val="21"/>
-        </w:rPr>
-        <w:t>后年底反馈：平安度过了</w:t>
-      </w:r>
-      <w:r>
-        <w:rPr>
-          <w:rFonts w:ascii="Consolas" w:eastAsia="宋体" w:hAnsi="Consolas"/>
-          <w:szCs w:val="21"/>
-        </w:rPr>
-        <w:t>2017</w:t>
-      </w:r>
-      <w:r>
-        <w:rPr>
-          <w:rFonts w:ascii="Consolas" w:eastAsia="宋体" w:hAnsi="Consolas"/>
-          <w:szCs w:val="21"/>
-        </w:rPr>
-        <w:t>年。</w:t>
-      </w:r>
-    </w:p>
-    <w:p>
-      <w:pPr>
-        <w:rPr>
-          <w:rFonts w:ascii="Consolas" w:eastAsia="宋体" w:hAnsi="Consolas"/>
-          <w:szCs w:val="21"/>
-        </w:rPr>
-      </w:pPr>
-    </w:p>
-    <w:p>
-      <w:pPr>
-        <w:rPr>
-          <w:rFonts w:ascii="Consolas" w:eastAsia="宋体" w:hAnsi="Consolas"/>
-          <w:szCs w:val="21"/>
-        </w:rPr>
-      </w:pPr>
-    </w:p>
-    <w:p>
-      <w:pPr>
-        <w:rPr>
-          <w:rFonts w:ascii="Consolas" w:eastAsia="宋体" w:hAnsi="Consolas"/>
-          <w:szCs w:val="21"/>
-        </w:rPr>
-      </w:pPr>
+        <w:t>应</w:t>
+      </w:r>
+    </w:p>
+    <w:p>
+      <w:pPr>
+        <w:rPr>
+          <w:rFonts w:ascii="Consolas" w:eastAsia="宋体" w:hAnsi="Consolas"/>
+          <w:szCs w:val="21"/>
+        </w:rPr>
+      </w:pPr>
+    </w:p>
+    <w:p>
+      <w:pPr>
+        <w:rPr>
+          <w:rFonts w:ascii="Consolas" w:eastAsia="宋体" w:hAnsi="Consolas"/>
+          <w:szCs w:val="21"/>
+        </w:rPr>
+      </w:pPr>
+      <w:r>
+        <w:rPr>
+          <w:rFonts w:ascii="Consolas" w:eastAsia="宋体" w:hAnsi="Consolas" w:hint="eastAsia"/>
+          <w:szCs w:val="21"/>
+        </w:rPr>
+        <w:t>以官鬼为用神。官鬼卯木日月不帮扶，而且空亡，忌神持世发动，一定不能如愿。</w:t>
+      </w:r>
+    </w:p>
+    <w:p>
+      <w:pPr>
+        <w:rPr>
+          <w:rFonts w:ascii="Consolas" w:eastAsia="宋体" w:hAnsi="Consolas"/>
+          <w:szCs w:val="21"/>
+        </w:rPr>
+      </w:pPr>
+      <w:r>
+        <w:rPr>
+          <w:rFonts w:ascii="Consolas" w:eastAsia="宋体" w:hAnsi="Consolas" w:hint="eastAsia"/>
+          <w:szCs w:val="21"/>
+        </w:rPr>
+        <w:t>后果然差</w:t>
+      </w:r>
+      <w:r>
+        <w:rPr>
+          <w:rFonts w:ascii="Consolas" w:eastAsia="宋体" w:hAnsi="Consolas"/>
+          <w:szCs w:val="21"/>
+        </w:rPr>
+        <w:t>4</w:t>
+      </w:r>
+      <w:r>
+        <w:rPr>
+          <w:rFonts w:ascii="Consolas" w:eastAsia="宋体" w:hAnsi="Consolas"/>
+          <w:szCs w:val="21"/>
+        </w:rPr>
+        <w:t>分没有考入好学校，只好上了一般中学。</w:t>
+      </w:r>
+    </w:p>
+    <w:p>
+      <w:pPr>
+        <w:rPr>
+          <w:rFonts w:ascii="Consolas" w:eastAsia="宋体" w:hAnsi="Consolas"/>
+          <w:szCs w:val="21"/>
+        </w:rPr>
+      </w:pPr>
+      <w:r>
+        <w:rPr>
+          <w:rFonts w:ascii="Consolas" w:eastAsia="宋体" w:hAnsi="Consolas" w:hint="eastAsia"/>
+          <w:szCs w:val="21"/>
+        </w:rPr>
+        <w:t>事后看此卦，父母主分数，酉金独发是父母死地，金为四，所以差</w:t>
+      </w:r>
+      <w:r>
+        <w:rPr>
+          <w:rFonts w:ascii="Consolas" w:eastAsia="宋体" w:hAnsi="Consolas"/>
+          <w:szCs w:val="21"/>
+        </w:rPr>
+        <w:t>4</w:t>
+      </w:r>
+      <w:r>
+        <w:rPr>
+          <w:rFonts w:ascii="Consolas" w:eastAsia="宋体" w:hAnsi="Consolas"/>
+          <w:szCs w:val="21"/>
+        </w:rPr>
+        <w:t>分。</w:t>
+      </w:r>
+    </w:p>
+    <w:p>
+      <w:pPr>
+        <w:rPr>
+          <w:rFonts w:ascii="Consolas" w:eastAsia="宋体" w:hAnsi="Consolas"/>
+          <w:szCs w:val="21"/>
+        </w:rPr>
+      </w:pPr>
+    </w:p>
+    <w:p>
+      <w:pPr>
+        <w:rPr>
+          <w:rFonts w:ascii="Consolas" w:eastAsia="宋体" w:hAnsi="Consolas"/>
+          <w:szCs w:val="21"/>
+        </w:rPr>
+      </w:pPr>
+    </w:p>
+    <w:p>
+      <w:pPr>
+        <w:pStyle w:val="a8"/>
+        <w:jc w:val="left"/>
+        <w:rPr>
+          <w:rFonts w:ascii="黑体" w:eastAsia="黑体" w:hAnsi="黑体"/>
+          <w:b w:val="0"/>
+          <w:sz w:val="21"/>
+          <w:szCs w:val="21"/>
+        </w:rPr>
+      </w:pPr>
+      <w:r>
+        <w:rPr>
+          <w:rFonts w:ascii="黑体" w:eastAsia="黑体" w:hAnsi="黑体" w:hint="eastAsia"/>
+          <w:b w:val="0"/>
+          <w:sz w:val="21"/>
+          <w:szCs w:val="21"/>
+        </w:rPr>
+        <w:t>3</w:t>
+      </w:r>
+      <w:r>
+        <w:rPr>
+          <w:rFonts w:ascii="黑体" w:eastAsia="黑体" w:hAnsi="黑体"/>
+          <w:b w:val="0"/>
+          <w:sz w:val="21"/>
+          <w:szCs w:val="21"/>
+        </w:rPr>
+        <w:t>1.</w:t>
+      </w:r>
+      <w:r>
+        <w:rPr>
+          <w:rFonts w:ascii="黑体" w:eastAsia="黑体" w:hAnsi="黑体" w:hint="eastAsia"/>
+          <w:b w:val="0"/>
+          <w:sz w:val="21"/>
+          <w:szCs w:val="21"/>
+        </w:rPr>
+        <w:t>我和她能成为恋人吗</w:t>
+      </w:r>
+    </w:p>
+    <w:p>
+      <w:pPr>
+        <w:rPr>
+          <w:rFonts w:ascii="Consolas" w:eastAsia="宋体" w:hAnsi="Consolas"/>
+          <w:szCs w:val="21"/>
+        </w:rPr>
+      </w:pPr>
+      <w:r>
+        <w:rPr>
+          <w:rFonts w:ascii="Consolas" w:eastAsia="宋体" w:hAnsi="Consolas" w:hint="eastAsia"/>
+          <w:szCs w:val="21"/>
+        </w:rPr>
+        <w:t>这是</w:t>
+      </w:r>
+      <w:r>
+        <w:rPr>
+          <w:rFonts w:ascii="Consolas" w:eastAsia="宋体" w:hAnsi="Consolas"/>
+          <w:szCs w:val="21"/>
+        </w:rPr>
+        <w:t>2015</w:t>
+      </w:r>
+      <w:r>
+        <w:rPr>
+          <w:rFonts w:ascii="Consolas" w:eastAsia="宋体" w:hAnsi="Consolas"/>
+          <w:szCs w:val="21"/>
+        </w:rPr>
+        <w:t xml:space="preserve">年的例子。某男喜欢上了单位的一个女孩子，测能不能和她成为恋人？于乙亥月辛亥日　</w:t>
+      </w:r>
+      <w:r>
+        <w:rPr>
+          <w:rFonts w:ascii="Consolas" w:eastAsia="宋体" w:hAnsi="Consolas"/>
+          <w:szCs w:val="21"/>
+        </w:rPr>
+        <w:t>(</w:t>
+      </w:r>
+      <w:r>
+        <w:rPr>
+          <w:rFonts w:ascii="Consolas" w:eastAsia="宋体" w:hAnsi="Consolas"/>
+          <w:szCs w:val="21"/>
+        </w:rPr>
+        <w:t>旬空：寅卯</w:t>
+      </w:r>
+      <w:r>
+        <w:rPr>
+          <w:rFonts w:ascii="Consolas" w:eastAsia="宋体" w:hAnsi="Consolas"/>
+          <w:szCs w:val="21"/>
+        </w:rPr>
+        <w:t>)</w:t>
+      </w:r>
+      <w:r>
+        <w:rPr>
+          <w:rFonts w:ascii="Consolas" w:eastAsia="宋体" w:hAnsi="Consolas"/>
+          <w:szCs w:val="21"/>
+        </w:rPr>
+        <w:t>，得风雷益之火风鼎。</w:t>
+      </w:r>
+    </w:p>
+    <w:p>
+      <w:pPr>
+        <w:rPr>
+          <w:rFonts w:ascii="Consolas" w:eastAsia="宋体" w:hAnsi="Consolas" w:hint="eastAsia"/>
+          <w:szCs w:val="21"/>
+        </w:rPr>
+      </w:pPr>
+    </w:p>
+    <w:p>
+      <w:pPr>
+        <w:rPr>
+          <w:rFonts w:ascii="Consolas" w:eastAsia="宋体" w:hAnsi="Consolas"/>
+          <w:szCs w:val="21"/>
+        </w:rPr>
+      </w:pPr>
+      <w:r>
+        <w:rPr>
+          <w:rFonts w:ascii="Consolas" w:eastAsia="宋体" w:hAnsi="Consolas" w:hint="eastAsia"/>
+          <w:szCs w:val="21"/>
+        </w:rPr>
+        <w:t>螣蛇　　兄弟卯木′应</w:t>
+      </w:r>
+    </w:p>
+    <w:p>
+      <w:pPr>
+        <w:rPr>
+          <w:rFonts w:ascii="Consolas" w:eastAsia="宋体" w:hAnsi="Consolas"/>
+          <w:szCs w:val="21"/>
+        </w:rPr>
+      </w:pPr>
+      <w:r>
+        <w:rPr>
+          <w:rFonts w:ascii="Consolas" w:eastAsia="宋体" w:hAnsi="Consolas" w:hint="eastAsia"/>
+          <w:szCs w:val="21"/>
+        </w:rPr>
+        <w:t>勾陈　　子孙巳火○　　　　妻财未土</w:t>
+      </w:r>
+    </w:p>
+    <w:p>
+      <w:pPr>
+        <w:rPr>
+          <w:rFonts w:ascii="Consolas" w:eastAsia="宋体" w:hAnsi="Consolas"/>
+          <w:szCs w:val="21"/>
+        </w:rPr>
+      </w:pPr>
+      <w:r>
+        <w:rPr>
+          <w:rFonts w:ascii="Consolas" w:eastAsia="宋体" w:hAnsi="Consolas" w:hint="eastAsia"/>
+          <w:szCs w:val="21"/>
+        </w:rPr>
+        <w:t>朱雀　　妻财未土×　　　　官鬼酉金</w:t>
+      </w:r>
+    </w:p>
+    <w:p>
+      <w:pPr>
+        <w:rPr>
+          <w:rFonts w:ascii="Consolas" w:eastAsia="宋体" w:hAnsi="Consolas"/>
+          <w:szCs w:val="21"/>
+        </w:rPr>
+      </w:pPr>
+      <w:r>
+        <w:rPr>
+          <w:rFonts w:ascii="Consolas" w:eastAsia="宋体" w:hAnsi="Consolas" w:hint="eastAsia"/>
+          <w:szCs w:val="21"/>
+        </w:rPr>
+        <w:t>青龙　　妻财辰土×世　　　官鬼酉金</w:t>
+      </w:r>
+    </w:p>
+    <w:p>
+      <w:pPr>
+        <w:rPr>
+          <w:rFonts w:ascii="Consolas" w:eastAsia="宋体" w:hAnsi="Consolas"/>
+          <w:szCs w:val="21"/>
+        </w:rPr>
+      </w:pPr>
+      <w:r>
+        <w:rPr>
+          <w:rFonts w:ascii="Consolas" w:eastAsia="宋体" w:hAnsi="Consolas" w:hint="eastAsia"/>
+          <w:szCs w:val="21"/>
+        </w:rPr>
+        <w:t>玄武　　兄弟寅木×　　　　父母亥水</w:t>
+      </w:r>
+    </w:p>
+    <w:p>
+      <w:pPr>
+        <w:rPr>
+          <w:rFonts w:ascii="Consolas" w:eastAsia="宋体" w:hAnsi="Consolas"/>
+          <w:szCs w:val="21"/>
+        </w:rPr>
+      </w:pPr>
+      <w:r>
+        <w:rPr>
+          <w:rFonts w:ascii="Consolas" w:eastAsia="宋体" w:hAnsi="Consolas" w:hint="eastAsia"/>
+          <w:szCs w:val="21"/>
+        </w:rPr>
+        <w:t>白虎　　父母子水○　　　　妻财丑土</w:t>
+      </w:r>
+    </w:p>
+    <w:p>
+      <w:pPr>
+        <w:rPr>
+          <w:rFonts w:ascii="Consolas" w:eastAsia="宋体" w:hAnsi="Consolas"/>
+          <w:szCs w:val="21"/>
+        </w:rPr>
+      </w:pPr>
+    </w:p>
+    <w:p>
+      <w:pPr>
+        <w:rPr>
+          <w:rFonts w:ascii="Consolas" w:eastAsia="宋体" w:hAnsi="Consolas"/>
+          <w:szCs w:val="21"/>
+        </w:rPr>
+      </w:pPr>
+      <w:r>
+        <w:rPr>
+          <w:rFonts w:ascii="Consolas" w:eastAsia="宋体" w:hAnsi="Consolas" w:hint="eastAsia"/>
+          <w:szCs w:val="21"/>
+        </w:rPr>
+        <w:t>以妻财为用神。妻财两现，且都发动，以临世爻的妻财辰土为用神，另外一个做参考。</w:t>
+      </w:r>
+    </w:p>
+    <w:p>
+      <w:pPr>
+        <w:rPr>
+          <w:rFonts w:ascii="Consolas" w:eastAsia="宋体" w:hAnsi="Consolas"/>
+          <w:szCs w:val="21"/>
+        </w:rPr>
+      </w:pPr>
+      <w:r>
+        <w:rPr>
+          <w:rFonts w:ascii="Consolas" w:eastAsia="宋体" w:hAnsi="Consolas" w:hint="eastAsia"/>
+          <w:szCs w:val="21"/>
+        </w:rPr>
+        <w:t>妻财持世，是自己心里有这个女孩，临青龙，见到她有一种喜悦的心情。也临朱雀了，总想和她说话。</w:t>
+      </w:r>
+    </w:p>
+    <w:p>
+      <w:pPr>
+        <w:rPr>
+          <w:rFonts w:ascii="Consolas" w:eastAsia="宋体" w:hAnsi="Consolas"/>
+          <w:szCs w:val="21"/>
+        </w:rPr>
+      </w:pPr>
+      <w:r>
+        <w:rPr>
+          <w:rFonts w:ascii="Consolas" w:eastAsia="宋体" w:hAnsi="Consolas" w:hint="eastAsia"/>
+          <w:szCs w:val="21"/>
+        </w:rPr>
+        <w:t>然而此卦日月不帮扶用神，属于休囚，用神发动化官鬼，结果是失望，喜变忧虑。此为独静卦，忌神兄弟独静，虽然空亡，但旺相，怕是不成。六爻为老年，怕一个上年纪的人干扰，影响感情的发展。</w:t>
+      </w:r>
+    </w:p>
+    <w:p>
+      <w:pPr>
+        <w:rPr>
+          <w:rFonts w:ascii="Consolas" w:eastAsia="宋体" w:hAnsi="Consolas"/>
+          <w:szCs w:val="21"/>
+        </w:rPr>
+      </w:pPr>
+      <w:r>
+        <w:rPr>
+          <w:rFonts w:ascii="Consolas" w:eastAsia="宋体" w:hAnsi="Consolas" w:hint="eastAsia"/>
+          <w:szCs w:val="21"/>
+        </w:rPr>
+        <w:t>后于</w:t>
+      </w:r>
+      <w:r>
+        <w:rPr>
+          <w:rFonts w:ascii="Consolas" w:eastAsia="宋体" w:hAnsi="Consolas"/>
+          <w:szCs w:val="21"/>
+        </w:rPr>
+        <w:t>2016</w:t>
+      </w:r>
+      <w:r>
+        <w:rPr>
+          <w:rFonts w:ascii="Consolas" w:eastAsia="宋体" w:hAnsi="Consolas"/>
+          <w:szCs w:val="21"/>
+        </w:rPr>
+        <w:t>年</w:t>
+      </w:r>
+      <w:r>
+        <w:rPr>
+          <w:rFonts w:ascii="Consolas" w:eastAsia="宋体" w:hAnsi="Consolas"/>
+          <w:szCs w:val="21"/>
+        </w:rPr>
+        <w:t>10</w:t>
+      </w:r>
+      <w:r>
+        <w:rPr>
+          <w:rFonts w:ascii="Consolas" w:eastAsia="宋体" w:hAnsi="Consolas"/>
+          <w:szCs w:val="21"/>
+        </w:rPr>
+        <w:t>月</w:t>
+      </w:r>
+      <w:r>
+        <w:rPr>
+          <w:rFonts w:ascii="Consolas" w:eastAsia="宋体" w:hAnsi="Consolas"/>
+          <w:szCs w:val="21"/>
+        </w:rPr>
+        <w:t>18</w:t>
+      </w:r>
+      <w:r>
+        <w:rPr>
+          <w:rFonts w:ascii="Consolas" w:eastAsia="宋体" w:hAnsi="Consolas"/>
+          <w:szCs w:val="21"/>
+        </w:rPr>
+        <w:t>日反馈：在</w:t>
+      </w:r>
+      <w:r>
+        <w:rPr>
+          <w:rFonts w:ascii="Consolas" w:eastAsia="宋体" w:hAnsi="Consolas"/>
+          <w:szCs w:val="21"/>
+        </w:rPr>
+        <w:t>6</w:t>
+      </w:r>
+      <w:r>
+        <w:rPr>
+          <w:rFonts w:ascii="Consolas" w:eastAsia="宋体" w:hAnsi="Consolas"/>
+          <w:szCs w:val="21"/>
+        </w:rPr>
+        <w:t>月（午月）的时候，和她走得近了一些，但有一个年纪大的人也在追她，一到戌月这个女的不理会卦主了。</w:t>
+      </w:r>
     </w:p>
     <w:sectPr>
       <w:pgSz w:w="11906" w:h="16838"/>
@@ -5879,6 +12462,41 @@
       <w:ind w:firstLineChars="200" w:firstLine="420"/>
     </w:pPr>
   </w:style>
+  <w:style w:type="paragraph" w:styleId="a8">
+    <w:name w:val="Title"/>
+    <w:basedOn w:val="a"/>
+    <w:next w:val="a"/>
+    <w:link w:val="a9"/>
+    <w:uiPriority w:val="10"/>
+    <w:qFormat/>
+    <w:rsid w:val="00BA18BB"/>
+    <w:pPr>
+      <w:spacing w:before="240" w:after="60"/>
+      <w:jc w:val="center"/>
+      <w:outlineLvl w:val="0"/>
+    </w:pPr>
+    <w:rPr>
+      <w:rFonts w:asciiTheme="majorHAnsi" w:eastAsiaTheme="majorEastAsia" w:hAnsiTheme="majorHAnsi" w:cstheme="majorBidi"/>
+      <w:b/>
+      <w:bCs/>
+      <w:sz w:val="32"/>
+      <w:szCs w:val="32"/>
+    </w:rPr>
+  </w:style>
+  <w:style w:type="character" w:customStyle="1" w:styleId="a9">
+    <w:name w:val="标题 字符"/>
+    <w:basedOn w:val="a0"/>
+    <w:link w:val="a8"/>
+    <w:uiPriority w:val="10"/>
+    <w:rsid w:val="00BA18BB"/>
+    <w:rPr>
+      <w:rFonts w:asciiTheme="majorHAnsi" w:eastAsiaTheme="majorEastAsia" w:hAnsiTheme="majorHAnsi" w:cstheme="majorBidi"/>
+      <w:b/>
+      <w:bCs/>
+      <w:sz w:val="32"/>
+      <w:szCs w:val="32"/>
+    </w:rPr>
+  </w:style>
 </w:styles>
 </file>
 
@@ -6148,7 +12766,7 @@
 </file>
 
 <file path=customXml/itemProps1.xml><?xml version="1.0" encoding="utf-8"?>
-<ds:datastoreItem xmlns:ds="http://schemas.openxmlformats.org/officeDocument/2006/customXml" ds:itemID="{754CED00-C0AF-4967-A17E-B7C0C3221428}">
+<ds:datastoreItem xmlns:ds="http://schemas.openxmlformats.org/officeDocument/2006/customXml" ds:itemID="{63DDD2C4-83E1-4BB8-93D7-C9B36951332A}">
   <ds:schemaRefs>
     <ds:schemaRef ds:uri="http://schemas.openxmlformats.org/officeDocument/2006/bibliography"/>
   </ds:schemaRefs>
